--- a/Documentation/Techical Specification.docx
+++ b/Documentation/Techical Specification.docx
@@ -984,6 +984,76 @@
           <w:szCs w:val="28"/>
         </w:rPr>
       </w:pPr>
+      <w:r>
+        <w:rPr>
+          <w:noProof/>
+          <w:szCs w:val="28"/>
+          <w:lang w:eastAsia="ru-RU"/>
+        </w:rPr>
+        <w:lastRenderedPageBreak/>
+        <w:drawing>
+          <wp:inline distT="0" distB="0" distL="0" distR="0" wp14:anchorId="71082EC7" wp14:editId="54B9692F">
+            <wp:extent cx="6115050" cy="3419475"/>
+            <wp:effectExtent l="0" t="0" r="0" b="9525"/>
+            <wp:docPr id="1" name="Рисунок 1"/>
+            <wp:cNvGraphicFramePr>
+              <a:graphicFrameLocks xmlns:a="http://schemas.openxmlformats.org/drawingml/2006/main" noChangeAspect="1"/>
+            </wp:cNvGraphicFramePr>
+            <a:graphic xmlns:a="http://schemas.openxmlformats.org/drawingml/2006/main">
+              <a:graphicData uri="http://schemas.openxmlformats.org/drawingml/2006/picture">
+                <pic:pic xmlns:pic="http://schemas.openxmlformats.org/drawingml/2006/picture">
+                  <pic:nvPicPr>
+                    <pic:cNvPr id="0" name="Picture 1"/>
+                    <pic:cNvPicPr>
+                      <a:picLocks noChangeAspect="1" noChangeArrowheads="1"/>
+                    </pic:cNvPicPr>
+                  </pic:nvPicPr>
+                  <pic:blipFill>
+                    <a:blip r:embed="rId8">
+                      <a:extLst>
+                        <a:ext uri="{28A0092B-C50C-407E-A947-70E740481C1C}">
+                          <a14:useLocalDpi xmlns:a14="http://schemas.microsoft.com/office/drawing/2010/main" val="0"/>
+                        </a:ext>
+                      </a:extLst>
+                    </a:blip>
+                    <a:srcRect/>
+                    <a:stretch>
+                      <a:fillRect/>
+                    </a:stretch>
+                  </pic:blipFill>
+                  <pic:spPr bwMode="auto">
+                    <a:xfrm>
+                      <a:off x="0" y="0"/>
+                      <a:ext cx="6115050" cy="3419475"/>
+                    </a:xfrm>
+                    <a:prstGeom prst="rect">
+                      <a:avLst/>
+                    </a:prstGeom>
+                    <a:noFill/>
+                    <a:ln>
+                      <a:noFill/>
+                    </a:ln>
+                  </pic:spPr>
+                </pic:pic>
+              </a:graphicData>
+            </a:graphic>
+          </wp:inline>
+        </w:drawing>
+      </w:r>
+    </w:p>
+    <w:p>
+      <w:pPr>
+        <w:jc w:val="center"/>
+        <w:rPr>
+          <w:szCs w:val="28"/>
+        </w:rPr>
+      </w:pPr>
+      <w:r>
+        <w:rPr>
+          <w:szCs w:val="28"/>
+        </w:rPr>
+        <w:t>Рисунок 1 – 3Д модель болта</w:t>
+      </w:r>
       <w:bookmarkStart w:id="0" w:name="_GoBack"/>
       <w:bookmarkEnd w:id="0"/>
     </w:p>
@@ -997,7 +1067,6 @@
         <w:rPr>
           <w:szCs w:val="28"/>
         </w:rPr>
-        <w:lastRenderedPageBreak/>
         <w:tab/>
       </w:r>
       <w:r>
@@ -1545,6 +1614,7 @@
         <w:rPr>
           <w:szCs w:val="28"/>
         </w:rPr>
+        <w:lastRenderedPageBreak/>
         <w:t>студент гр. 587-1</w:t>
       </w:r>
       <w:r>
@@ -5367,7 +5437,7 @@
 </file>
 
 <file path=customXml/itemProps1.xml><?xml version="1.0" encoding="utf-8"?>
-<ds:datastoreItem xmlns:ds="http://schemas.openxmlformats.org/officeDocument/2006/customXml" ds:itemID="{EAFE5F5C-5C89-447B-A724-4C439C514259}">
+<ds:datastoreItem xmlns:ds="http://schemas.openxmlformats.org/officeDocument/2006/customXml" ds:itemID="{D4C8826E-E7AB-4A3E-ABCE-77B8A5C9247C}">
   <ds:schemaRefs>
     <ds:schemaRef ds:uri="http://schemas.openxmlformats.org/officeDocument/2006/bibliography"/>
   </ds:schemaRefs>

--- a/Documentation/Techical Specification.docx
+++ b/Documentation/Techical Specification.docx
@@ -659,7 +659,13 @@
         <w:rPr>
           <w:szCs w:val="28"/>
         </w:rPr>
-        <w:t>30</w:t>
+        <w:t>1</w:t>
+      </w:r>
+      <w:r>
+        <w:rPr>
+          <w:szCs w:val="28"/>
+        </w:rPr>
+        <w:t>0</w:t>
       </w:r>
       <w:r>
         <w:rPr>
@@ -745,7 +751,15 @@
         <w:rPr>
           <w:szCs w:val="28"/>
         </w:rPr>
-        <w:t>30</w:t>
+        <w:t>1</w:t>
+      </w:r>
+      <w:bookmarkStart w:id="0" w:name="_GoBack"/>
+      <w:bookmarkEnd w:id="0"/>
+      <w:r>
+        <w:rPr>
+          <w:szCs w:val="28"/>
+        </w:rPr>
+        <w:t>0</w:t>
       </w:r>
       <w:r>
         <w:rPr>
@@ -1054,8 +1068,6 @@
         </w:rPr>
         <w:t>Рисунок 1 – 3Д модель болта</w:t>
       </w:r>
-      <w:bookmarkStart w:id="0" w:name="_GoBack"/>
-      <w:bookmarkEnd w:id="0"/>
     </w:p>
     <w:p>
       <w:pPr>
@@ -5437,7 +5449,7 @@
 </file>
 
 <file path=customXml/itemProps1.xml><?xml version="1.0" encoding="utf-8"?>
-<ds:datastoreItem xmlns:ds="http://schemas.openxmlformats.org/officeDocument/2006/customXml" ds:itemID="{D4C8826E-E7AB-4A3E-ABCE-77B8A5C9247C}">
+<ds:datastoreItem xmlns:ds="http://schemas.openxmlformats.org/officeDocument/2006/customXml" ds:itemID="{F713FE90-2A55-4087-8E6E-154E7899A109}">
   <ds:schemaRefs>
     <ds:schemaRef ds:uri="http://schemas.openxmlformats.org/officeDocument/2006/bibliography"/>
   </ds:schemaRefs>

--- a/Documentation/Techical Specification.docx
+++ b/Documentation/Techical Specification.docx
@@ -753,8 +753,6 @@
         </w:rPr>
         <w:t>1</w:t>
       </w:r>
-      <w:bookmarkStart w:id="0" w:name="_GoBack"/>
-      <w:bookmarkEnd w:id="0"/>
       <w:r>
         <w:rPr>
           <w:szCs w:val="28"/>
@@ -994,10 +992,12 @@
     </w:p>
     <w:p>
       <w:pPr>
-        <w:rPr>
-          <w:szCs w:val="28"/>
-        </w:rPr>
-      </w:pPr>
+        <w:jc w:val="center"/>
+        <w:rPr>
+          <w:szCs w:val="28"/>
+        </w:rPr>
+      </w:pPr>
+      <w:bookmarkStart w:id="0" w:name="_GoBack"/>
       <w:r>
         <w:rPr>
           <w:noProof/>
@@ -1006,9 +1006,9 @@
         </w:rPr>
         <w:lastRenderedPageBreak/>
         <w:drawing>
-          <wp:inline distT="0" distB="0" distL="0" distR="0" wp14:anchorId="71082EC7" wp14:editId="54B9692F">
-            <wp:extent cx="6115050" cy="3419475"/>
-            <wp:effectExtent l="0" t="0" r="0" b="9525"/>
+          <wp:inline distT="0" distB="0" distL="0" distR="0" wp14:anchorId="71082EC7" wp14:editId="219F44D6">
+            <wp:extent cx="5323600" cy="2976904"/>
+            <wp:effectExtent l="0" t="0" r="0" b="0"/>
             <wp:docPr id="1" name="Рисунок 1"/>
             <wp:cNvGraphicFramePr>
               <a:graphicFrameLocks xmlns:a="http://schemas.openxmlformats.org/drawingml/2006/main" noChangeAspect="1"/>
@@ -1038,7 +1038,7 @@
                   <pic:spPr bwMode="auto">
                     <a:xfrm>
                       <a:off x="0" y="0"/>
-                      <a:ext cx="6115050" cy="3419475"/>
+                      <a:ext cx="5342202" cy="2987306"/>
                     </a:xfrm>
                     <a:prstGeom prst="rect">
                       <a:avLst/>
@@ -1054,6 +1054,7 @@
           </wp:inline>
         </w:drawing>
       </w:r>
+      <w:bookmarkEnd w:id="0"/>
     </w:p>
     <w:p>
       <w:pPr>
@@ -1566,6 +1567,48 @@
           <w:szCs w:val="28"/>
         </w:rPr>
       </w:pPr>
+      <w:r>
+        <w:rPr>
+          <w:szCs w:val="28"/>
+        </w:rPr>
+        <w:t xml:space="preserve">Задание принял к </w:t>
+      </w:r>
+      <w:r>
+        <w:rPr>
+          <w:szCs w:val="28"/>
+        </w:rPr>
+        <w:t xml:space="preserve">исполнению:  </w:t>
+      </w:r>
+      <w:r>
+        <w:rPr>
+          <w:szCs w:val="28"/>
+        </w:rPr>
+        <w:t xml:space="preserve">          </w:t>
+      </w:r>
+      <w:r>
+        <w:rPr>
+          <w:szCs w:val="28"/>
+        </w:rPr>
+        <w:t xml:space="preserve">                      </w:t>
+      </w:r>
+      <w:r>
+        <w:rPr>
+          <w:szCs w:val="28"/>
+        </w:rPr>
+        <w:t xml:space="preserve">  </w:t>
+      </w:r>
+      <w:r>
+        <w:rPr>
+          <w:szCs w:val="28"/>
+        </w:rPr>
+        <w:t xml:space="preserve">  </w:t>
+      </w:r>
+      <w:r>
+        <w:rPr>
+          <w:szCs w:val="28"/>
+        </w:rPr>
+        <w:t>Руководитель работы:</w:t>
+      </w:r>
     </w:p>
     <w:p>
       <w:pPr>
@@ -1577,56 +1620,6 @@
         <w:rPr>
           <w:szCs w:val="28"/>
         </w:rPr>
-        <w:t xml:space="preserve">Задание принял к </w:t>
-      </w:r>
-      <w:r>
-        <w:rPr>
-          <w:szCs w:val="28"/>
-        </w:rPr>
-        <w:t xml:space="preserve">исполнению:  </w:t>
-      </w:r>
-      <w:r>
-        <w:rPr>
-          <w:szCs w:val="28"/>
-        </w:rPr>
-        <w:t xml:space="preserve">          </w:t>
-      </w:r>
-      <w:r>
-        <w:rPr>
-          <w:szCs w:val="28"/>
-        </w:rPr>
-        <w:t xml:space="preserve">                      </w:t>
-      </w:r>
-      <w:r>
-        <w:rPr>
-          <w:szCs w:val="28"/>
-        </w:rPr>
-        <w:t xml:space="preserve">  </w:t>
-      </w:r>
-      <w:r>
-        <w:rPr>
-          <w:szCs w:val="28"/>
-        </w:rPr>
-        <w:t xml:space="preserve">  </w:t>
-      </w:r>
-      <w:r>
-        <w:rPr>
-          <w:szCs w:val="28"/>
-        </w:rPr>
-        <w:t>Руководитель работы:</w:t>
-      </w:r>
-    </w:p>
-    <w:p>
-      <w:pPr>
-        <w:rPr>
-          <w:szCs w:val="28"/>
-        </w:rPr>
-      </w:pPr>
-      <w:r>
-        <w:rPr>
-          <w:szCs w:val="28"/>
-        </w:rPr>
-        <w:lastRenderedPageBreak/>
         <w:t>студент гр. 587-1</w:t>
       </w:r>
       <w:r>
@@ -5449,7 +5442,7 @@
 </file>
 
 <file path=customXml/itemProps1.xml><?xml version="1.0" encoding="utf-8"?>
-<ds:datastoreItem xmlns:ds="http://schemas.openxmlformats.org/officeDocument/2006/customXml" ds:itemID="{F713FE90-2A55-4087-8E6E-154E7899A109}">
+<ds:datastoreItem xmlns:ds="http://schemas.openxmlformats.org/officeDocument/2006/customXml" ds:itemID="{4EFA4BFA-C245-495B-9BE1-D11B3707659F}">
   <ds:schemaRefs>
     <ds:schemaRef ds:uri="http://schemas.openxmlformats.org/officeDocument/2006/bibliography"/>
   </ds:schemaRefs>

--- a/Documentation/Techical Specification.docx
+++ b/Documentation/Techical Specification.docx
@@ -992,19 +992,72 @@
     </w:p>
     <w:p>
       <w:pPr>
+        <w:rPr>
+          <w:rFonts w:eastAsiaTheme="minorEastAsia"/>
+          <w:szCs w:val="28"/>
+        </w:rPr>
+      </w:pPr>
+      <w:r>
+        <w:rPr>
+          <w:rFonts w:eastAsiaTheme="minorEastAsia"/>
+          <w:szCs w:val="28"/>
+        </w:rPr>
+        <w:lastRenderedPageBreak/>
+        <w:pict w14:anchorId="0E385267">
+          <v:shapetype id="_x0000_t75" coordsize="21600,21600" o:spt="75" o:preferrelative="t" path="m@4@5l@4@11@9@11@9@5xe" filled="f" stroked="f">
+            <v:stroke joinstyle="miter"/>
+            <v:formulas>
+              <v:f eqn="if lineDrawn pixelLineWidth 0"/>
+              <v:f eqn="sum @0 1 0"/>
+              <v:f eqn="sum 0 0 @1"/>
+              <v:f eqn="prod @2 1 2"/>
+              <v:f eqn="prod @3 21600 pixelWidth"/>
+              <v:f eqn="prod @3 21600 pixelHeight"/>
+              <v:f eqn="sum @0 0 1"/>
+              <v:f eqn="prod @6 1 2"/>
+              <v:f eqn="prod @7 21600 pixelWidth"/>
+              <v:f eqn="sum @8 21600 0"/>
+              <v:f eqn="prod @7 21600 pixelHeight"/>
+              <v:f eqn="sum @10 21600 0"/>
+            </v:formulas>
+            <v:path o:extrusionok="f" gradientshapeok="t" o:connecttype="rect"/>
+            <o:lock v:ext="edit" aspectratio="t"/>
+          </v:shapetype>
+          <v:shape id="_x0000_i1025" type="#_x0000_t75" style="width:481.5pt;height:284.25pt">
+            <v:imagedata r:id="rId8" o:title="Без имен111и-1"/>
+          </v:shape>
+        </w:pict>
+      </w:r>
+    </w:p>
+    <w:p>
+      <w:pPr>
         <w:jc w:val="center"/>
         <w:rPr>
-          <w:szCs w:val="28"/>
-        </w:rPr>
-      </w:pPr>
-      <w:bookmarkStart w:id="0" w:name="_GoBack"/>
+          <w:rFonts w:eastAsiaTheme="minorEastAsia"/>
+          <w:szCs w:val="28"/>
+        </w:rPr>
+      </w:pPr>
+      <w:r>
+        <w:rPr>
+          <w:rFonts w:eastAsiaTheme="minorEastAsia"/>
+          <w:szCs w:val="28"/>
+        </w:rPr>
+        <w:t>Рисунок 1 – Чертеж модели</w:t>
+      </w:r>
+    </w:p>
+    <w:p>
+      <w:pPr>
+        <w:jc w:val="center"/>
+        <w:rPr>
+          <w:szCs w:val="28"/>
+        </w:rPr>
+      </w:pPr>
       <w:r>
         <w:rPr>
           <w:noProof/>
           <w:szCs w:val="28"/>
           <w:lang w:eastAsia="ru-RU"/>
         </w:rPr>
-        <w:lastRenderedPageBreak/>
         <w:drawing>
           <wp:inline distT="0" distB="0" distL="0" distR="0" wp14:anchorId="71082EC7" wp14:editId="219F44D6">
             <wp:extent cx="5323600" cy="2976904"/>
@@ -1023,7 +1076,7 @@
                     </pic:cNvPicPr>
                   </pic:nvPicPr>
                   <pic:blipFill>
-                    <a:blip r:embed="rId8">
+                    <a:blip r:embed="rId9">
                       <a:extLst>
                         <a:ext uri="{28A0092B-C50C-407E-A947-70E740481C1C}">
                           <a14:useLocalDpi xmlns:a14="http://schemas.microsoft.com/office/drawing/2010/main" val="0"/>
@@ -1054,6 +1107,7 @@
           </wp:inline>
         </w:drawing>
       </w:r>
+      <w:bookmarkStart w:id="0" w:name="_GoBack"/>
       <w:bookmarkEnd w:id="0"/>
     </w:p>
     <w:p>
@@ -1067,7 +1121,13 @@
         <w:rPr>
           <w:szCs w:val="28"/>
         </w:rPr>
-        <w:t>Рисунок 1 – 3Д модель болта</w:t>
+        <w:t>Рисунок 2</w:t>
+      </w:r>
+      <w:r>
+        <w:rPr>
+          <w:szCs w:val="28"/>
+        </w:rPr>
+        <w:t xml:space="preserve"> – 3Д модель болта</w:t>
       </w:r>
     </w:p>
     <w:p>
@@ -1246,6 +1306,7 @@
         <w:rPr>
           <w:szCs w:val="28"/>
         </w:rPr>
+        <w:lastRenderedPageBreak/>
         <w:t xml:space="preserve">Графическое устройство с поддержкой </w:t>
       </w:r>
       <w:r>
@@ -5442,7 +5503,7 @@
 </file>
 
 <file path=customXml/itemProps1.xml><?xml version="1.0" encoding="utf-8"?>
-<ds:datastoreItem xmlns:ds="http://schemas.openxmlformats.org/officeDocument/2006/customXml" ds:itemID="{4EFA4BFA-C245-495B-9BE1-D11B3707659F}">
+<ds:datastoreItem xmlns:ds="http://schemas.openxmlformats.org/officeDocument/2006/customXml" ds:itemID="{26EFF21E-4225-4AF5-8070-226542C8CC91}">
   <ds:schemaRefs>
     <ds:schemaRef ds:uri="http://schemas.openxmlformats.org/officeDocument/2006/bibliography"/>
   </ds:schemaRefs>

--- a/Documentation/Techical Specification.docx
+++ b/Documentation/Techical Specification.docx
@@ -988,6 +988,21 @@
           <w:lang w:val="en-US"/>
         </w:rPr>
         <w:t>;</w:t>
+      </w:r>
+    </w:p>
+    <w:p>
+      <w:pPr>
+        <w:pStyle w:val="a3"/>
+        <w:rPr>
+          <w:rFonts w:eastAsiaTheme="minorEastAsia"/>
+          <w:szCs w:val="28"/>
+        </w:rPr>
+      </w:pPr>
+      <w:r>
+        <w:rPr>
+          <w:szCs w:val="28"/>
+        </w:rPr>
+        <w:t>Размеры приведены на рисунке 1.</w:t>
       </w:r>
     </w:p>
     <w:p>
@@ -1037,12 +1052,30 @@
           <w:szCs w:val="28"/>
         </w:rPr>
       </w:pPr>
+      <w:bookmarkStart w:id="0" w:name="_GoBack"/>
+      <w:bookmarkEnd w:id="0"/>
       <w:r>
         <w:rPr>
           <w:rFonts w:eastAsiaTheme="minorEastAsia"/>
           <w:szCs w:val="28"/>
         </w:rPr>
         <w:t>Рисунок 1 – Чертеж модели</w:t>
+      </w:r>
+    </w:p>
+    <w:p>
+      <w:pPr>
+        <w:jc w:val="left"/>
+        <w:rPr>
+          <w:rFonts w:eastAsiaTheme="minorEastAsia"/>
+          <w:szCs w:val="28"/>
+        </w:rPr>
+      </w:pPr>
+      <w:r>
+        <w:rPr>
+          <w:rFonts w:eastAsiaTheme="minorEastAsia"/>
+          <w:szCs w:val="28"/>
+        </w:rPr>
+        <w:t>3Д модель представлена на рисунке 2.</w:t>
       </w:r>
     </w:p>
     <w:p>
@@ -1107,8 +1140,6 @@
           </wp:inline>
         </w:drawing>
       </w:r>
-      <w:bookmarkStart w:id="0" w:name="_GoBack"/>
-      <w:bookmarkEnd w:id="0"/>
     </w:p>
     <w:p>
       <w:pPr>
@@ -1281,6 +1312,7 @@
         <w:rPr>
           <w:szCs w:val="28"/>
         </w:rPr>
+        <w:lastRenderedPageBreak/>
         <w:t>От 2 гигабайт ОЗУ</w:t>
       </w:r>
       <w:r>
@@ -1306,7 +1338,6 @@
         <w:rPr>
           <w:szCs w:val="28"/>
         </w:rPr>
-        <w:lastRenderedPageBreak/>
         <w:t xml:space="preserve">Графическое устройство с поддержкой </w:t>
       </w:r>
       <w:r>
@@ -5503,7 +5534,7 @@
 </file>
 
 <file path=customXml/itemProps1.xml><?xml version="1.0" encoding="utf-8"?>
-<ds:datastoreItem xmlns:ds="http://schemas.openxmlformats.org/officeDocument/2006/customXml" ds:itemID="{26EFF21E-4225-4AF5-8070-226542C8CC91}">
+<ds:datastoreItem xmlns:ds="http://schemas.openxmlformats.org/officeDocument/2006/customXml" ds:itemID="{0F7D005B-D18A-4BEE-9A1D-04CC8B8C9B9B}">
   <ds:schemaRefs>
     <ds:schemaRef ds:uri="http://schemas.openxmlformats.org/officeDocument/2006/bibliography"/>
   </ds:schemaRefs>

--- a/Documentation/Techical Specification.docx
+++ b/Documentation/Techical Specification.docx
@@ -1,6 +1,6 @@
 
 <file path=word/document.xml><?xml version="1.0" encoding="utf-8"?>
-<w:document xmlns:wpc="http://schemas.microsoft.com/office/word/2010/wordprocessingCanvas" xmlns:mc="http://schemas.openxmlformats.org/markup-compatibility/2006" xmlns:o="urn:schemas-microsoft-com:office:office" xmlns:r="http://schemas.openxmlformats.org/officeDocument/2006/relationships" xmlns:m="http://schemas.openxmlformats.org/officeDocument/2006/math" xmlns:v="urn:schemas-microsoft-com:vml" xmlns:wp14="http://schemas.microsoft.com/office/word/2010/wordprocessingDrawing" xmlns:wp="http://schemas.openxmlformats.org/drawingml/2006/wordprocessingDrawing" xmlns:w10="urn:schemas-microsoft-com:office:word" xmlns:w="http://schemas.openxmlformats.org/wordprocessingml/2006/main" xmlns:w14="http://schemas.microsoft.com/office/word/2010/wordml" xmlns:w15="http://schemas.microsoft.com/office/word/2012/wordml" xmlns:wpg="http://schemas.microsoft.com/office/word/2010/wordprocessingGroup" xmlns:wpi="http://schemas.microsoft.com/office/word/2010/wordprocessingInk" xmlns:wne="http://schemas.microsoft.com/office/word/2006/wordml" xmlns:wps="http://schemas.microsoft.com/office/word/2010/wordprocessingShape" mc:Ignorable="w14 w15 wp14">
+<w:document xmlns:wpc="http://schemas.microsoft.com/office/word/2010/wordprocessingCanvas" xmlns:cx="http://schemas.microsoft.com/office/drawing/2014/chartex" xmlns:cx1="http://schemas.microsoft.com/office/drawing/2015/9/8/chartex" xmlns:cx2="http://schemas.microsoft.com/office/drawing/2015/10/21/chartex" xmlns:cx3="http://schemas.microsoft.com/office/drawing/2016/5/9/chartex" xmlns:cx4="http://schemas.microsoft.com/office/drawing/2016/5/10/chartex" xmlns:cx5="http://schemas.microsoft.com/office/drawing/2016/5/11/chartex" xmlns:cx6="http://schemas.microsoft.com/office/drawing/2016/5/12/chartex" xmlns:cx7="http://schemas.microsoft.com/office/drawing/2016/5/13/chartex" xmlns:cx8="http://schemas.microsoft.com/office/drawing/2016/5/14/chartex" xmlns:mc="http://schemas.openxmlformats.org/markup-compatibility/2006" xmlns:aink="http://schemas.microsoft.com/office/drawing/2016/ink" xmlns:am3d="http://schemas.microsoft.com/office/drawing/2017/model3d" xmlns:o="urn:schemas-microsoft-com:office:office" xmlns:r="http://schemas.openxmlformats.org/officeDocument/2006/relationships" xmlns:m="http://schemas.openxmlformats.org/officeDocument/2006/math" xmlns:v="urn:schemas-microsoft-com:vml" xmlns:wp14="http://schemas.microsoft.com/office/word/2010/wordprocessingDrawing" xmlns:wp="http://schemas.openxmlformats.org/drawingml/2006/wordprocessingDrawing" xmlns:w10="urn:schemas-microsoft-com:office:word" xmlns:w="http://schemas.openxmlformats.org/wordprocessingml/2006/main" xmlns:w14="http://schemas.microsoft.com/office/word/2010/wordml" xmlns:w15="http://schemas.microsoft.com/office/word/2012/wordml" xmlns:w16cex="http://schemas.microsoft.com/office/word/2018/wordml/cex" xmlns:w16cid="http://schemas.microsoft.com/office/word/2016/wordml/cid" xmlns:w16="http://schemas.microsoft.com/office/word/2018/wordml" xmlns:w16se="http://schemas.microsoft.com/office/word/2015/wordml/symex" xmlns:wpg="http://schemas.microsoft.com/office/word/2010/wordprocessingGroup" xmlns:wpi="http://schemas.microsoft.com/office/word/2010/wordprocessingInk" xmlns:wne="http://schemas.microsoft.com/office/word/2006/wordml" xmlns:wps="http://schemas.microsoft.com/office/word/2010/wordprocessingShape" mc:Ignorable="w14 w15 w16se w16cid w16 w16cex wp14">
   <w:body>
     <w:p>
       <w:pPr>
@@ -305,11 +305,19 @@
         </w:rPr>
         <w:t>«</w:t>
       </w:r>
+      <w:commentRangeStart w:id="0"/>
       <w:r>
         <w:rPr>
           <w:szCs w:val="28"/>
         </w:rPr>
         <w:t>Болт</w:t>
+      </w:r>
+      <w:commentRangeEnd w:id="0"/>
+      <w:r>
+        <w:rPr>
+          <w:rStyle w:val="CommentReference"/>
+        </w:rPr>
+        <w:commentReference w:id="0"/>
       </w:r>
       <w:r>
         <w:rPr>
@@ -432,7 +440,7 @@
     </w:p>
     <w:p>
       <w:pPr>
-        <w:pStyle w:val="a3"/>
+        <w:pStyle w:val="ListParagraph"/>
         <w:numPr>
           <w:ilvl w:val="0"/>
           <w:numId w:val="21"/>
@@ -505,7 +513,7 @@
     </w:p>
     <w:p>
       <w:pPr>
-        <w:pStyle w:val="a3"/>
+        <w:pStyle w:val="ListParagraph"/>
         <w:numPr>
           <w:ilvl w:val="0"/>
           <w:numId w:val="21"/>
@@ -584,7 +592,7 @@
     </w:p>
     <w:p>
       <w:pPr>
-        <w:pStyle w:val="a3"/>
+        <w:pStyle w:val="ListParagraph"/>
         <w:numPr>
           <w:ilvl w:val="0"/>
           <w:numId w:val="21"/>
@@ -676,7 +684,7 @@
     </w:p>
     <w:p>
       <w:pPr>
-        <w:pStyle w:val="a3"/>
+        <w:pStyle w:val="ListParagraph"/>
         <w:numPr>
           <w:ilvl w:val="0"/>
           <w:numId w:val="21"/>
@@ -722,6 +730,7 @@
         </w:rPr>
         <w:t xml:space="preserve">от </w:t>
       </w:r>
+      <w:commentRangeStart w:id="1"/>
       <w:r>
         <w:rPr>
           <w:szCs w:val="28"/>
@@ -732,7 +741,20 @@
         <w:rPr>
           <w:szCs w:val="28"/>
         </w:rPr>
-        <w:t xml:space="preserve"> до </w:t>
+        <w:t xml:space="preserve"> </w:t>
+      </w:r>
+      <w:commentRangeEnd w:id="1"/>
+      <w:r>
+        <w:rPr>
+          <w:rStyle w:val="CommentReference"/>
+        </w:rPr>
+        <w:commentReference w:id="1"/>
+      </w:r>
+      <w:r>
+        <w:rPr>
+          <w:szCs w:val="28"/>
+        </w:rPr>
+        <w:t xml:space="preserve">до </w:t>
       </w:r>
       <w:r>
         <w:rPr>
@@ -774,7 +796,7 @@
     </w:p>
     <w:p>
       <w:pPr>
-        <w:pStyle w:val="a3"/>
+        <w:pStyle w:val="ListParagraph"/>
         <w:numPr>
           <w:ilvl w:val="0"/>
           <w:numId w:val="21"/>
@@ -825,13 +847,33 @@
         <w:rPr>
           <w:szCs w:val="28"/>
         </w:rPr>
-        <w:t xml:space="preserve">100мм </w:t>
-      </w:r>
-      <w:r>
-        <w:rPr>
-          <w:szCs w:val="28"/>
-        </w:rPr>
-        <w:t xml:space="preserve"> до </w:t>
+        <w:t>100</w:t>
+      </w:r>
+      <w:r>
+        <w:rPr>
+          <w:szCs w:val="28"/>
+        </w:rPr>
+        <w:t xml:space="preserve"> </w:t>
+      </w:r>
+      <w:proofErr w:type="gramStart"/>
+      <w:r>
+        <w:rPr>
+          <w:szCs w:val="28"/>
+        </w:rPr>
+        <w:t xml:space="preserve">мм </w:t>
+      </w:r>
+      <w:r>
+        <w:rPr>
+          <w:szCs w:val="28"/>
+        </w:rPr>
+        <w:t xml:space="preserve"> до</w:t>
+      </w:r>
+      <w:proofErr w:type="gramEnd"/>
+      <w:r>
+        <w:rPr>
+          <w:szCs w:val="28"/>
+        </w:rPr>
+        <w:t xml:space="preserve"> </w:t>
       </w:r>
       <w:r>
         <w:rPr>
@@ -873,7 +915,7 @@
     </w:p>
     <w:p>
       <w:pPr>
-        <w:pStyle w:val="a3"/>
+        <w:pStyle w:val="ListParagraph"/>
         <w:numPr>
           <w:ilvl w:val="0"/>
           <w:numId w:val="23"/>
@@ -913,15 +955,31 @@
           <w:szCs w:val="28"/>
           <w:lang w:val="en-US"/>
         </w:rPr>
-        <w:t xml:space="preserve"> &lt;</w:t>
-      </w:r>
+        <w:t xml:space="preserve"> </w:t>
+      </w:r>
+      <w:proofErr w:type="gramStart"/>
       <w:r>
         <w:rPr>
           <w:szCs w:val="28"/>
           <w:lang w:val="en-US"/>
         </w:rPr>
+        <w:t>&lt;</w:t>
+      </w:r>
+      <w:r>
+        <w:rPr>
+          <w:szCs w:val="28"/>
+          <w:lang w:val="en-US"/>
+        </w:rPr>
+        <w:t xml:space="preserve"> </w:t>
+      </w:r>
+      <w:r>
+        <w:rPr>
+          <w:szCs w:val="28"/>
+          <w:lang w:val="en-US"/>
+        </w:rPr>
         <w:t>Y</w:t>
       </w:r>
+      <w:proofErr w:type="gramEnd"/>
       <w:r>
         <w:rPr>
           <w:szCs w:val="28"/>
@@ -932,7 +990,7 @@
     </w:p>
     <w:p>
       <w:pPr>
-        <w:pStyle w:val="a3"/>
+        <w:pStyle w:val="ListParagraph"/>
         <w:numPr>
           <w:ilvl w:val="0"/>
           <w:numId w:val="21"/>
@@ -973,15 +1031,31 @@
           <w:szCs w:val="28"/>
           <w:lang w:val="en-US"/>
         </w:rPr>
-        <w:t xml:space="preserve"> &lt;</w:t>
-      </w:r>
+        <w:t xml:space="preserve"> </w:t>
+      </w:r>
+      <w:proofErr w:type="gramStart"/>
       <w:r>
         <w:rPr>
           <w:szCs w:val="28"/>
           <w:lang w:val="en-US"/>
         </w:rPr>
+        <w:t>&lt;</w:t>
+      </w:r>
+      <w:r>
+        <w:rPr>
+          <w:szCs w:val="28"/>
+          <w:lang w:val="en-US"/>
+        </w:rPr>
+        <w:t xml:space="preserve"> </w:t>
+      </w:r>
+      <w:r>
+        <w:rPr>
+          <w:szCs w:val="28"/>
+          <w:lang w:val="en-US"/>
+        </w:rPr>
         <w:t>Y</w:t>
       </w:r>
+      <w:proofErr w:type="gramEnd"/>
       <w:r>
         <w:rPr>
           <w:szCs w:val="28"/>
@@ -992,7 +1066,7 @@
     </w:p>
     <w:p>
       <w:pPr>
-        <w:pStyle w:val="a3"/>
+        <w:pStyle w:val="ListParagraph"/>
         <w:rPr>
           <w:rFonts w:eastAsiaTheme="minorEastAsia"/>
           <w:szCs w:val="28"/>
@@ -1038,8 +1112,8 @@
             <v:path o:extrusionok="f" gradientshapeok="t" o:connecttype="rect"/>
             <o:lock v:ext="edit" aspectratio="t"/>
           </v:shapetype>
-          <v:shape id="_x0000_i1025" type="#_x0000_t75" style="width:481.5pt;height:284.25pt">
-            <v:imagedata r:id="rId8" o:title="Без имен111и-1"/>
+          <v:shape id="_x0000_i1025" type="#_x0000_t75" style="width:481.45pt;height:284.25pt">
+            <v:imagedata r:id="rId12" o:title="Без имен111и-1"/>
           </v:shape>
         </w:pict>
       </w:r>
@@ -1052,8 +1126,6 @@
           <w:szCs w:val="28"/>
         </w:rPr>
       </w:pPr>
-      <w:bookmarkStart w:id="0" w:name="_GoBack"/>
-      <w:bookmarkEnd w:id="0"/>
       <w:r>
         <w:rPr>
           <w:rFonts w:eastAsiaTheme="minorEastAsia"/>
@@ -1075,7 +1147,29 @@
           <w:rFonts w:eastAsiaTheme="minorEastAsia"/>
           <w:szCs w:val="28"/>
         </w:rPr>
-        <w:t>3Д модель представлена на рисунке 2.</w:t>
+        <w:t>3</w:t>
+      </w:r>
+      <w:commentRangeStart w:id="2"/>
+      <w:r>
+        <w:rPr>
+          <w:rFonts w:eastAsiaTheme="minorEastAsia"/>
+          <w:szCs w:val="28"/>
+        </w:rPr>
+        <w:t>Д</w:t>
+      </w:r>
+      <w:commentRangeEnd w:id="2"/>
+      <w:r>
+        <w:rPr>
+          <w:rStyle w:val="CommentReference"/>
+        </w:rPr>
+        <w:commentReference w:id="2"/>
+      </w:r>
+      <w:r>
+        <w:rPr>
+          <w:rFonts w:eastAsiaTheme="minorEastAsia"/>
+          <w:szCs w:val="28"/>
+        </w:rPr>
+        <w:t xml:space="preserve"> модель представлена на рисунке 2.</w:t>
       </w:r>
     </w:p>
     <w:p>
@@ -1109,7 +1203,7 @@
                     </pic:cNvPicPr>
                   </pic:nvPicPr>
                   <pic:blipFill>
-                    <a:blip r:embed="rId9">
+                    <a:blip r:embed="rId13">
                       <a:extLst>
                         <a:ext uri="{28A0092B-C50C-407E-A947-70E740481C1C}">
                           <a14:useLocalDpi xmlns:a14="http://schemas.microsoft.com/office/drawing/2010/main" val="0"/>
@@ -1158,7 +1252,27 @@
         <w:rPr>
           <w:szCs w:val="28"/>
         </w:rPr>
-        <w:t xml:space="preserve"> – 3Д модель болта</w:t>
+        <w:t xml:space="preserve"> – 3</w:t>
+      </w:r>
+      <w:commentRangeStart w:id="3"/>
+      <w:r>
+        <w:rPr>
+          <w:szCs w:val="28"/>
+        </w:rPr>
+        <w:t>Д</w:t>
+      </w:r>
+      <w:commentRangeEnd w:id="3"/>
+      <w:r>
+        <w:rPr>
+          <w:rStyle w:val="CommentReference"/>
+        </w:rPr>
+        <w:commentReference w:id="3"/>
+      </w:r>
+      <w:r>
+        <w:rPr>
+          <w:szCs w:val="28"/>
+        </w:rPr>
+        <w:t xml:space="preserve"> модель болта</w:t>
       </w:r>
     </w:p>
     <w:p>
@@ -1201,7 +1315,7 @@
     </w:p>
     <w:p>
       <w:pPr>
-        <w:pStyle w:val="a3"/>
+        <w:pStyle w:val="ListParagraph"/>
         <w:numPr>
           <w:ilvl w:val="0"/>
           <w:numId w:val="22"/>
@@ -1281,7 +1395,7 @@
     </w:p>
     <w:p>
       <w:pPr>
-        <w:pStyle w:val="a3"/>
+        <w:pStyle w:val="ListParagraph"/>
         <w:numPr>
           <w:ilvl w:val="0"/>
           <w:numId w:val="22"/>
@@ -1299,7 +1413,7 @@
     </w:p>
     <w:p>
       <w:pPr>
-        <w:pStyle w:val="a3"/>
+        <w:pStyle w:val="ListParagraph"/>
         <w:numPr>
           <w:ilvl w:val="0"/>
           <w:numId w:val="22"/>
@@ -1325,7 +1439,7 @@
     </w:p>
     <w:p>
       <w:pPr>
-        <w:pStyle w:val="a3"/>
+        <w:pStyle w:val="ListParagraph"/>
         <w:numPr>
           <w:ilvl w:val="0"/>
           <w:numId w:val="22"/>
@@ -1665,6 +1779,7 @@
         </w:rPr>
         <w:t xml:space="preserve">Задание принял к </w:t>
       </w:r>
+      <w:proofErr w:type="gramStart"/>
       <w:r>
         <w:rPr>
           <w:szCs w:val="28"/>
@@ -1675,7 +1790,14 @@
         <w:rPr>
           <w:szCs w:val="28"/>
         </w:rPr>
-        <w:t xml:space="preserve">          </w:t>
+        <w:t xml:space="preserve"> </w:t>
+      </w:r>
+      <w:proofErr w:type="gramEnd"/>
+      <w:r>
+        <w:rPr>
+          <w:szCs w:val="28"/>
+        </w:rPr>
+        <w:t xml:space="preserve">         </w:t>
       </w:r>
       <w:r>
         <w:rPr>
@@ -1788,8 +1910,92 @@
 </w:document>
 </file>
 
+<file path=word/comments.xml><?xml version="1.0" encoding="utf-8"?>
+<w:comments xmlns:wpc="http://schemas.microsoft.com/office/word/2010/wordprocessingCanvas" xmlns:cx="http://schemas.microsoft.com/office/drawing/2014/chartex" xmlns:cx1="http://schemas.microsoft.com/office/drawing/2015/9/8/chartex" xmlns:cx2="http://schemas.microsoft.com/office/drawing/2015/10/21/chartex" xmlns:cx3="http://schemas.microsoft.com/office/drawing/2016/5/9/chartex" xmlns:cx4="http://schemas.microsoft.com/office/drawing/2016/5/10/chartex" xmlns:cx5="http://schemas.microsoft.com/office/drawing/2016/5/11/chartex" xmlns:cx6="http://schemas.microsoft.com/office/drawing/2016/5/12/chartex" xmlns:cx7="http://schemas.microsoft.com/office/drawing/2016/5/13/chartex" xmlns:cx8="http://schemas.microsoft.com/office/drawing/2016/5/14/chartex" xmlns:mc="http://schemas.openxmlformats.org/markup-compatibility/2006" xmlns:aink="http://schemas.microsoft.com/office/drawing/2016/ink" xmlns:am3d="http://schemas.microsoft.com/office/drawing/2017/model3d" xmlns:o="urn:schemas-microsoft-com:office:office" xmlns:r="http://schemas.openxmlformats.org/officeDocument/2006/relationships" xmlns:m="http://schemas.openxmlformats.org/officeDocument/2006/math" xmlns:v="urn:schemas-microsoft-com:vml" xmlns:wp14="http://schemas.microsoft.com/office/word/2010/wordprocessingDrawing" xmlns:wp="http://schemas.openxmlformats.org/drawingml/2006/wordprocessingDrawing" xmlns:w10="urn:schemas-microsoft-com:office:word" xmlns:w="http://schemas.openxmlformats.org/wordprocessingml/2006/main" xmlns:w14="http://schemas.microsoft.com/office/word/2010/wordml" xmlns:w15="http://schemas.microsoft.com/office/word/2012/wordml" xmlns:w16cex="http://schemas.microsoft.com/office/word/2018/wordml/cex" xmlns:w16cid="http://schemas.microsoft.com/office/word/2016/wordml/cid" xmlns:w16="http://schemas.microsoft.com/office/word/2018/wordml" xmlns:w16se="http://schemas.microsoft.com/office/word/2015/wordml/symex" xmlns:wpg="http://schemas.microsoft.com/office/word/2010/wordprocessingGroup" xmlns:wpi="http://schemas.microsoft.com/office/word/2010/wordprocessingInk" xmlns:wne="http://schemas.microsoft.com/office/word/2006/wordml" xmlns:wps="http://schemas.microsoft.com/office/word/2010/wordprocessingShape" mc:Ignorable="w14 w15 w16se w16cid w16 w16cex wp14">
+  <w:comment w:id="0" w:author="AAK" w:date="2021-02-25T16:26:00Z" w:initials="A">
+    <w:p>
+      <w:pPr>
+        <w:pStyle w:val="CommentText"/>
+      </w:pPr>
+      <w:r>
+        <w:rPr>
+          <w:rStyle w:val="CommentReference"/>
+        </w:rPr>
+        <w:annotationRef/>
+      </w:r>
+    </w:p>
+  </w:comment>
+  <w:comment w:id="1" w:author="AAK" w:date="2021-02-25T16:24:00Z" w:initials="A">
+    <w:p>
+      <w:pPr>
+        <w:pStyle w:val="CommentText"/>
+      </w:pPr>
+      <w:r>
+        <w:rPr>
+          <w:rStyle w:val="CommentReference"/>
+        </w:rPr>
+        <w:annotationRef/>
+      </w:r>
+    </w:p>
+  </w:comment>
+  <w:comment w:id="2" w:author="AAK" w:date="2021-02-25T16:25:00Z" w:initials="A">
+    <w:p>
+      <w:pPr>
+        <w:pStyle w:val="CommentText"/>
+      </w:pPr>
+      <w:r>
+        <w:rPr>
+          <w:rStyle w:val="CommentReference"/>
+        </w:rPr>
+        <w:annotationRef/>
+      </w:r>
+    </w:p>
+  </w:comment>
+  <w:comment w:id="3" w:author="AAK" w:date="2021-02-25T16:25:00Z" w:initials="A">
+    <w:p>
+      <w:pPr>
+        <w:pStyle w:val="CommentText"/>
+      </w:pPr>
+      <w:r>
+        <w:rPr>
+          <w:rStyle w:val="CommentReference"/>
+        </w:rPr>
+        <w:annotationRef/>
+      </w:r>
+    </w:p>
+  </w:comment>
+</w:comments>
+</file>
+
+<file path=word/commentsExtended.xml><?xml version="1.0" encoding="utf-8"?>
+<w15:commentsEx xmlns:wpc="http://schemas.microsoft.com/office/word/2010/wordprocessingCanvas" xmlns:cx="http://schemas.microsoft.com/office/drawing/2014/chartex" xmlns:cx1="http://schemas.microsoft.com/office/drawing/2015/9/8/chartex" xmlns:cx2="http://schemas.microsoft.com/office/drawing/2015/10/21/chartex" xmlns:cx3="http://schemas.microsoft.com/office/drawing/2016/5/9/chartex" xmlns:cx4="http://schemas.microsoft.com/office/drawing/2016/5/10/chartex" xmlns:cx5="http://schemas.microsoft.com/office/drawing/2016/5/11/chartex" xmlns:cx6="http://schemas.microsoft.com/office/drawing/2016/5/12/chartex" xmlns:cx7="http://schemas.microsoft.com/office/drawing/2016/5/13/chartex" xmlns:cx8="http://schemas.microsoft.com/office/drawing/2016/5/14/chartex" xmlns:mc="http://schemas.openxmlformats.org/markup-compatibility/2006" xmlns:aink="http://schemas.microsoft.com/office/drawing/2016/ink" xmlns:am3d="http://schemas.microsoft.com/office/drawing/2017/model3d" xmlns:o="urn:schemas-microsoft-com:office:office" xmlns:r="http://schemas.openxmlformats.org/officeDocument/2006/relationships" xmlns:m="http://schemas.openxmlformats.org/officeDocument/2006/math" xmlns:v="urn:schemas-microsoft-com:vml" xmlns:wp14="http://schemas.microsoft.com/office/word/2010/wordprocessingDrawing" xmlns:wp="http://schemas.openxmlformats.org/drawingml/2006/wordprocessingDrawing" xmlns:w10="urn:schemas-microsoft-com:office:word" xmlns:w="http://schemas.openxmlformats.org/wordprocessingml/2006/main" xmlns:w14="http://schemas.microsoft.com/office/word/2010/wordml" xmlns:w15="http://schemas.microsoft.com/office/word/2012/wordml" xmlns:w16cex="http://schemas.microsoft.com/office/word/2018/wordml/cex" xmlns:w16cid="http://schemas.microsoft.com/office/word/2016/wordml/cid" xmlns:w16="http://schemas.microsoft.com/office/word/2018/wordml" xmlns:w16se="http://schemas.microsoft.com/office/word/2015/wordml/symex" xmlns:wpg="http://schemas.microsoft.com/office/word/2010/wordprocessingGroup" xmlns:wpi="http://schemas.microsoft.com/office/word/2010/wordprocessingInk" xmlns:wne="http://schemas.microsoft.com/office/word/2006/wordml" xmlns:wps="http://schemas.microsoft.com/office/word/2010/wordprocessingShape" mc:Ignorable="w14 w15 w16se w16cid w16 w16cex wp14">
+  <w15:commentEx w15:paraId="75CF6697" w15:done="0"/>
+  <w15:commentEx w15:paraId="4797456A" w15:done="0"/>
+  <w15:commentEx w15:paraId="7B7E9C29" w15:done="0"/>
+  <w15:commentEx w15:paraId="1A850FF0" w15:done="0"/>
+</w15:commentsEx>
+</file>
+
+<file path=word/commentsExtensible.xml><?xml version="1.0" encoding="utf-8"?>
+<w16cex:commentsExtensible xmlns:wpc="http://schemas.microsoft.com/office/word/2010/wordprocessingCanvas" xmlns:cx="http://schemas.microsoft.com/office/drawing/2014/chartex" xmlns:cx1="http://schemas.microsoft.com/office/drawing/2015/9/8/chartex" xmlns:cx2="http://schemas.microsoft.com/office/drawing/2015/10/21/chartex" xmlns:cx3="http://schemas.microsoft.com/office/drawing/2016/5/9/chartex" xmlns:cx4="http://schemas.microsoft.com/office/drawing/2016/5/10/chartex" xmlns:cx5="http://schemas.microsoft.com/office/drawing/2016/5/11/chartex" xmlns:cx6="http://schemas.microsoft.com/office/drawing/2016/5/12/chartex" xmlns:cx7="http://schemas.microsoft.com/office/drawing/2016/5/13/chartex" xmlns:cx8="http://schemas.microsoft.com/office/drawing/2016/5/14/chartex" xmlns:mc="http://schemas.openxmlformats.org/markup-compatibility/2006" xmlns:aink="http://schemas.microsoft.com/office/drawing/2016/ink" xmlns:am3d="http://schemas.microsoft.com/office/drawing/2017/model3d" xmlns:o="urn:schemas-microsoft-com:office:office" xmlns:r="http://schemas.openxmlformats.org/officeDocument/2006/relationships" xmlns:m="http://schemas.openxmlformats.org/officeDocument/2006/math" xmlns:v="urn:schemas-microsoft-com:vml" xmlns:wp14="http://schemas.microsoft.com/office/word/2010/wordprocessingDrawing" xmlns:wp="http://schemas.openxmlformats.org/drawingml/2006/wordprocessingDrawing" xmlns:w10="urn:schemas-microsoft-com:office:word" xmlns:w="http://schemas.openxmlformats.org/wordprocessingml/2006/main" xmlns:w14="http://schemas.microsoft.com/office/word/2010/wordml" xmlns:w15="http://schemas.microsoft.com/office/word/2012/wordml" xmlns:w16cex="http://schemas.microsoft.com/office/word/2018/wordml/cex" xmlns:w16cid="http://schemas.microsoft.com/office/word/2016/wordml/cid" xmlns:w16="http://schemas.microsoft.com/office/word/2018/wordml" xmlns:w16se="http://schemas.microsoft.com/office/word/2015/wordml/symex" xmlns:wpg="http://schemas.microsoft.com/office/word/2010/wordprocessingGroup" xmlns:wpi="http://schemas.microsoft.com/office/word/2010/wordprocessingInk" xmlns:wne="http://schemas.microsoft.com/office/word/2006/wordml" xmlns:wps="http://schemas.microsoft.com/office/word/2010/wordprocessingShape" mc:Ignorable="w14 w15 w16se w16cid w16 w16cex wp14">
+  <w16cex:commentExtensible w16cex:durableId="23E24E18" w16cex:dateUtc="2021-02-25T09:26:00Z"/>
+  <w16cex:commentExtensible w16cex:durableId="23E24DAB" w16cex:dateUtc="2021-02-25T09:24:00Z"/>
+  <w16cex:commentExtensible w16cex:durableId="23E24DEB" w16cex:dateUtc="2021-02-25T09:25:00Z"/>
+  <w16cex:commentExtensible w16cex:durableId="23E24DF1" w16cex:dateUtc="2021-02-25T09:25:00Z"/>
+</w16cex:commentsExtensible>
+</file>
+
+<file path=word/commentsIds.xml><?xml version="1.0" encoding="utf-8"?>
+<w16cid:commentsIds xmlns:wpc="http://schemas.microsoft.com/office/word/2010/wordprocessingCanvas" xmlns:cx="http://schemas.microsoft.com/office/drawing/2014/chartex" xmlns:cx1="http://schemas.microsoft.com/office/drawing/2015/9/8/chartex" xmlns:cx2="http://schemas.microsoft.com/office/drawing/2015/10/21/chartex" xmlns:cx3="http://schemas.microsoft.com/office/drawing/2016/5/9/chartex" xmlns:cx4="http://schemas.microsoft.com/office/drawing/2016/5/10/chartex" xmlns:cx5="http://schemas.microsoft.com/office/drawing/2016/5/11/chartex" xmlns:cx6="http://schemas.microsoft.com/office/drawing/2016/5/12/chartex" xmlns:cx7="http://schemas.microsoft.com/office/drawing/2016/5/13/chartex" xmlns:cx8="http://schemas.microsoft.com/office/drawing/2016/5/14/chartex" xmlns:mc="http://schemas.openxmlformats.org/markup-compatibility/2006" xmlns:aink="http://schemas.microsoft.com/office/drawing/2016/ink" xmlns:am3d="http://schemas.microsoft.com/office/drawing/2017/model3d" xmlns:o="urn:schemas-microsoft-com:office:office" xmlns:r="http://schemas.openxmlformats.org/officeDocument/2006/relationships" xmlns:m="http://schemas.openxmlformats.org/officeDocument/2006/math" xmlns:v="urn:schemas-microsoft-com:vml" xmlns:wp14="http://schemas.microsoft.com/office/word/2010/wordprocessingDrawing" xmlns:wp="http://schemas.openxmlformats.org/drawingml/2006/wordprocessingDrawing" xmlns:w10="urn:schemas-microsoft-com:office:word" xmlns:w="http://schemas.openxmlformats.org/wordprocessingml/2006/main" xmlns:w14="http://schemas.microsoft.com/office/word/2010/wordml" xmlns:w15="http://schemas.microsoft.com/office/word/2012/wordml" xmlns:w16cex="http://schemas.microsoft.com/office/word/2018/wordml/cex" xmlns:w16cid="http://schemas.microsoft.com/office/word/2016/wordml/cid" xmlns:w16="http://schemas.microsoft.com/office/word/2018/wordml" xmlns:w16se="http://schemas.microsoft.com/office/word/2015/wordml/symex" xmlns:wpg="http://schemas.microsoft.com/office/word/2010/wordprocessingGroup" xmlns:wpi="http://schemas.microsoft.com/office/word/2010/wordprocessingInk" xmlns:wne="http://schemas.microsoft.com/office/word/2006/wordml" xmlns:wps="http://schemas.microsoft.com/office/word/2010/wordprocessingShape" mc:Ignorable="w14 w15 w16se w16cid w16 w16cex wp14">
+  <w16cid:commentId w16cid:paraId="75CF6697" w16cid:durableId="23E24E18"/>
+  <w16cid:commentId w16cid:paraId="4797456A" w16cid:durableId="23E24DAB"/>
+  <w16cid:commentId w16cid:paraId="7B7E9C29" w16cid:durableId="23E24DEB"/>
+  <w16cid:commentId w16cid:paraId="1A850FF0" w16cid:durableId="23E24DF1"/>
+</w16cid:commentsIds>
+</file>
+
 <file path=word/endnotes.xml><?xml version="1.0" encoding="utf-8"?>
-<w:endnotes xmlns:wpc="http://schemas.microsoft.com/office/word/2010/wordprocessingCanvas" xmlns:mc="http://schemas.openxmlformats.org/markup-compatibility/2006" xmlns:o="urn:schemas-microsoft-com:office:office" xmlns:r="http://schemas.openxmlformats.org/officeDocument/2006/relationships" xmlns:m="http://schemas.openxmlformats.org/officeDocument/2006/math" xmlns:v="urn:schemas-microsoft-com:vml" xmlns:wp14="http://schemas.microsoft.com/office/word/2010/wordprocessingDrawing" xmlns:wp="http://schemas.openxmlformats.org/drawingml/2006/wordprocessingDrawing" xmlns:w10="urn:schemas-microsoft-com:office:word" xmlns:w="http://schemas.openxmlformats.org/wordprocessingml/2006/main" xmlns:w14="http://schemas.microsoft.com/office/word/2010/wordml" xmlns:w15="http://schemas.microsoft.com/office/word/2012/wordml" xmlns:wpg="http://schemas.microsoft.com/office/word/2010/wordprocessingGroup" xmlns:wpi="http://schemas.microsoft.com/office/word/2010/wordprocessingInk" xmlns:wne="http://schemas.microsoft.com/office/word/2006/wordml" xmlns:wps="http://schemas.microsoft.com/office/word/2010/wordprocessingShape" mc:Ignorable="w14 w15 wp14">
+<w:endnotes xmlns:wpc="http://schemas.microsoft.com/office/word/2010/wordprocessingCanvas" xmlns:cx="http://schemas.microsoft.com/office/drawing/2014/chartex" xmlns:cx1="http://schemas.microsoft.com/office/drawing/2015/9/8/chartex" xmlns:cx2="http://schemas.microsoft.com/office/drawing/2015/10/21/chartex" xmlns:cx3="http://schemas.microsoft.com/office/drawing/2016/5/9/chartex" xmlns:cx4="http://schemas.microsoft.com/office/drawing/2016/5/10/chartex" xmlns:cx5="http://schemas.microsoft.com/office/drawing/2016/5/11/chartex" xmlns:cx6="http://schemas.microsoft.com/office/drawing/2016/5/12/chartex" xmlns:cx7="http://schemas.microsoft.com/office/drawing/2016/5/13/chartex" xmlns:cx8="http://schemas.microsoft.com/office/drawing/2016/5/14/chartex" xmlns:mc="http://schemas.openxmlformats.org/markup-compatibility/2006" xmlns:aink="http://schemas.microsoft.com/office/drawing/2016/ink" xmlns:am3d="http://schemas.microsoft.com/office/drawing/2017/model3d" xmlns:o="urn:schemas-microsoft-com:office:office" xmlns:r="http://schemas.openxmlformats.org/officeDocument/2006/relationships" xmlns:m="http://schemas.openxmlformats.org/officeDocument/2006/math" xmlns:v="urn:schemas-microsoft-com:vml" xmlns:wp14="http://schemas.microsoft.com/office/word/2010/wordprocessingDrawing" xmlns:wp="http://schemas.openxmlformats.org/drawingml/2006/wordprocessingDrawing" xmlns:w10="urn:schemas-microsoft-com:office:word" xmlns:w="http://schemas.openxmlformats.org/wordprocessingml/2006/main" xmlns:w14="http://schemas.microsoft.com/office/word/2010/wordml" xmlns:w15="http://schemas.microsoft.com/office/word/2012/wordml" xmlns:w16cex="http://schemas.microsoft.com/office/word/2018/wordml/cex" xmlns:w16cid="http://schemas.microsoft.com/office/word/2016/wordml/cid" xmlns:w16="http://schemas.microsoft.com/office/word/2018/wordml" xmlns:w16se="http://schemas.microsoft.com/office/word/2015/wordml/symex" xmlns:wpg="http://schemas.microsoft.com/office/word/2010/wordprocessingGroup" xmlns:wpi="http://schemas.microsoft.com/office/word/2010/wordprocessingInk" xmlns:wne="http://schemas.microsoft.com/office/word/2006/wordml" xmlns:wps="http://schemas.microsoft.com/office/word/2010/wordprocessingShape" mc:Ignorable="w14 w15 w16se w16cid w16 w16cex wp14">
   <w:endnote w:type="separator" w:id="-1">
     <w:p>
       <w:pPr>
@@ -1814,7 +2020,7 @@
 </file>
 
 <file path=word/footnotes.xml><?xml version="1.0" encoding="utf-8"?>
-<w:footnotes xmlns:wpc="http://schemas.microsoft.com/office/word/2010/wordprocessingCanvas" xmlns:mc="http://schemas.openxmlformats.org/markup-compatibility/2006" xmlns:o="urn:schemas-microsoft-com:office:office" xmlns:r="http://schemas.openxmlformats.org/officeDocument/2006/relationships" xmlns:m="http://schemas.openxmlformats.org/officeDocument/2006/math" xmlns:v="urn:schemas-microsoft-com:vml" xmlns:wp14="http://schemas.microsoft.com/office/word/2010/wordprocessingDrawing" xmlns:wp="http://schemas.openxmlformats.org/drawingml/2006/wordprocessingDrawing" xmlns:w10="urn:schemas-microsoft-com:office:word" xmlns:w="http://schemas.openxmlformats.org/wordprocessingml/2006/main" xmlns:w14="http://schemas.microsoft.com/office/word/2010/wordml" xmlns:w15="http://schemas.microsoft.com/office/word/2012/wordml" xmlns:wpg="http://schemas.microsoft.com/office/word/2010/wordprocessingGroup" xmlns:wpi="http://schemas.microsoft.com/office/word/2010/wordprocessingInk" xmlns:wne="http://schemas.microsoft.com/office/word/2006/wordml" xmlns:wps="http://schemas.microsoft.com/office/word/2010/wordprocessingShape" mc:Ignorable="w14 w15 wp14">
+<w:footnotes xmlns:wpc="http://schemas.microsoft.com/office/word/2010/wordprocessingCanvas" xmlns:cx="http://schemas.microsoft.com/office/drawing/2014/chartex" xmlns:cx1="http://schemas.microsoft.com/office/drawing/2015/9/8/chartex" xmlns:cx2="http://schemas.microsoft.com/office/drawing/2015/10/21/chartex" xmlns:cx3="http://schemas.microsoft.com/office/drawing/2016/5/9/chartex" xmlns:cx4="http://schemas.microsoft.com/office/drawing/2016/5/10/chartex" xmlns:cx5="http://schemas.microsoft.com/office/drawing/2016/5/11/chartex" xmlns:cx6="http://schemas.microsoft.com/office/drawing/2016/5/12/chartex" xmlns:cx7="http://schemas.microsoft.com/office/drawing/2016/5/13/chartex" xmlns:cx8="http://schemas.microsoft.com/office/drawing/2016/5/14/chartex" xmlns:mc="http://schemas.openxmlformats.org/markup-compatibility/2006" xmlns:aink="http://schemas.microsoft.com/office/drawing/2016/ink" xmlns:am3d="http://schemas.microsoft.com/office/drawing/2017/model3d" xmlns:o="urn:schemas-microsoft-com:office:office" xmlns:r="http://schemas.openxmlformats.org/officeDocument/2006/relationships" xmlns:m="http://schemas.openxmlformats.org/officeDocument/2006/math" xmlns:v="urn:schemas-microsoft-com:vml" xmlns:wp14="http://schemas.microsoft.com/office/word/2010/wordprocessingDrawing" xmlns:wp="http://schemas.openxmlformats.org/drawingml/2006/wordprocessingDrawing" xmlns:w10="urn:schemas-microsoft-com:office:word" xmlns:w="http://schemas.openxmlformats.org/wordprocessingml/2006/main" xmlns:w14="http://schemas.microsoft.com/office/word/2010/wordml" xmlns:w15="http://schemas.microsoft.com/office/word/2012/wordml" xmlns:w16cex="http://schemas.microsoft.com/office/word/2018/wordml/cex" xmlns:w16cid="http://schemas.microsoft.com/office/word/2016/wordml/cid" xmlns:w16="http://schemas.microsoft.com/office/word/2018/wordml" xmlns:w16se="http://schemas.microsoft.com/office/word/2015/wordml/symex" xmlns:wpg="http://schemas.microsoft.com/office/word/2010/wordprocessingGroup" xmlns:wpi="http://schemas.microsoft.com/office/word/2010/wordprocessingInk" xmlns:wne="http://schemas.microsoft.com/office/word/2006/wordml" xmlns:wps="http://schemas.microsoft.com/office/word/2010/wordprocessingShape" mc:Ignorable="w14 w15 w16se w16cid w16 w16cex wp14">
   <w:footnote w:type="separator" w:id="-1">
     <w:p>
       <w:pPr>
@@ -1839,7 +2045,7 @@
 </file>
 
 <file path=word/numbering.xml><?xml version="1.0" encoding="utf-8"?>
-<w:numbering xmlns:wpc="http://schemas.microsoft.com/office/word/2010/wordprocessingCanvas" xmlns:mc="http://schemas.openxmlformats.org/markup-compatibility/2006" xmlns:o="urn:schemas-microsoft-com:office:office" xmlns:r="http://schemas.openxmlformats.org/officeDocument/2006/relationships" xmlns:m="http://schemas.openxmlformats.org/officeDocument/2006/math" xmlns:v="urn:schemas-microsoft-com:vml" xmlns:wp14="http://schemas.microsoft.com/office/word/2010/wordprocessingDrawing" xmlns:wp="http://schemas.openxmlformats.org/drawingml/2006/wordprocessingDrawing" xmlns:w10="urn:schemas-microsoft-com:office:word" xmlns:w="http://schemas.openxmlformats.org/wordprocessingml/2006/main" xmlns:w14="http://schemas.microsoft.com/office/word/2010/wordml" xmlns:w15="http://schemas.microsoft.com/office/word/2012/wordml" xmlns:wpg="http://schemas.microsoft.com/office/word/2010/wordprocessingGroup" xmlns:wpi="http://schemas.microsoft.com/office/word/2010/wordprocessingInk" xmlns:wne="http://schemas.microsoft.com/office/word/2006/wordml" xmlns:wps="http://schemas.microsoft.com/office/word/2010/wordprocessingShape" mc:Ignorable="w14 w15 wp14">
+<w:numbering xmlns:wpc="http://schemas.microsoft.com/office/word/2010/wordprocessingCanvas" xmlns:cx="http://schemas.microsoft.com/office/drawing/2014/chartex" xmlns:cx1="http://schemas.microsoft.com/office/drawing/2015/9/8/chartex" xmlns:cx2="http://schemas.microsoft.com/office/drawing/2015/10/21/chartex" xmlns:cx3="http://schemas.microsoft.com/office/drawing/2016/5/9/chartex" xmlns:cx4="http://schemas.microsoft.com/office/drawing/2016/5/10/chartex" xmlns:cx5="http://schemas.microsoft.com/office/drawing/2016/5/11/chartex" xmlns:cx6="http://schemas.microsoft.com/office/drawing/2016/5/12/chartex" xmlns:cx7="http://schemas.microsoft.com/office/drawing/2016/5/13/chartex" xmlns:cx8="http://schemas.microsoft.com/office/drawing/2016/5/14/chartex" xmlns:mc="http://schemas.openxmlformats.org/markup-compatibility/2006" xmlns:aink="http://schemas.microsoft.com/office/drawing/2016/ink" xmlns:am3d="http://schemas.microsoft.com/office/drawing/2017/model3d" xmlns:o="urn:schemas-microsoft-com:office:office" xmlns:r="http://schemas.openxmlformats.org/officeDocument/2006/relationships" xmlns:m="http://schemas.openxmlformats.org/officeDocument/2006/math" xmlns:v="urn:schemas-microsoft-com:vml" xmlns:wp14="http://schemas.microsoft.com/office/word/2010/wordprocessingDrawing" xmlns:wp="http://schemas.openxmlformats.org/drawingml/2006/wordprocessingDrawing" xmlns:w10="urn:schemas-microsoft-com:office:word" xmlns:w="http://schemas.openxmlformats.org/wordprocessingml/2006/main" xmlns:w14="http://schemas.microsoft.com/office/word/2010/wordml" xmlns:w15="http://schemas.microsoft.com/office/word/2012/wordml" xmlns:w16cex="http://schemas.microsoft.com/office/word/2018/wordml/cex" xmlns:w16cid="http://schemas.microsoft.com/office/word/2016/wordml/cid" xmlns:w16="http://schemas.microsoft.com/office/word/2018/wordml" xmlns:w16se="http://schemas.microsoft.com/office/word/2015/wordml/symex" xmlns:wpg="http://schemas.microsoft.com/office/word/2010/wordprocessingGroup" xmlns:wpi="http://schemas.microsoft.com/office/word/2010/wordprocessingInk" xmlns:wne="http://schemas.microsoft.com/office/word/2006/wordml" xmlns:wps="http://schemas.microsoft.com/office/word/2010/wordprocessingShape" mc:Ignorable="w14 w15 w16se w16cid w16 w16cex wp14">
   <w:abstractNum w:abstractNumId="0" w15:restartNumberingAfterBreak="0">
     <w:nsid w:val="05357D2E"/>
     <w:multiLevelType w:val="hybridMultilevel"/>
@@ -4387,8 +4593,16 @@
 </w:numbering>
 </file>
 
+<file path=word/people.xml><?xml version="1.0" encoding="utf-8"?>
+<w15:people xmlns:wpc="http://schemas.microsoft.com/office/word/2010/wordprocessingCanvas" xmlns:cx="http://schemas.microsoft.com/office/drawing/2014/chartex" xmlns:cx1="http://schemas.microsoft.com/office/drawing/2015/9/8/chartex" xmlns:cx2="http://schemas.microsoft.com/office/drawing/2015/10/21/chartex" xmlns:cx3="http://schemas.microsoft.com/office/drawing/2016/5/9/chartex" xmlns:cx4="http://schemas.microsoft.com/office/drawing/2016/5/10/chartex" xmlns:cx5="http://schemas.microsoft.com/office/drawing/2016/5/11/chartex" xmlns:cx6="http://schemas.microsoft.com/office/drawing/2016/5/12/chartex" xmlns:cx7="http://schemas.microsoft.com/office/drawing/2016/5/13/chartex" xmlns:cx8="http://schemas.microsoft.com/office/drawing/2016/5/14/chartex" xmlns:mc="http://schemas.openxmlformats.org/markup-compatibility/2006" xmlns:aink="http://schemas.microsoft.com/office/drawing/2016/ink" xmlns:am3d="http://schemas.microsoft.com/office/drawing/2017/model3d" xmlns:o="urn:schemas-microsoft-com:office:office" xmlns:r="http://schemas.openxmlformats.org/officeDocument/2006/relationships" xmlns:m="http://schemas.openxmlformats.org/officeDocument/2006/math" xmlns:v="urn:schemas-microsoft-com:vml" xmlns:wp14="http://schemas.microsoft.com/office/word/2010/wordprocessingDrawing" xmlns:wp="http://schemas.openxmlformats.org/drawingml/2006/wordprocessingDrawing" xmlns:w10="urn:schemas-microsoft-com:office:word" xmlns:w="http://schemas.openxmlformats.org/wordprocessingml/2006/main" xmlns:w14="http://schemas.microsoft.com/office/word/2010/wordml" xmlns:w15="http://schemas.microsoft.com/office/word/2012/wordml" xmlns:w16cex="http://schemas.microsoft.com/office/word/2018/wordml/cex" xmlns:w16cid="http://schemas.microsoft.com/office/word/2016/wordml/cid" xmlns:w16="http://schemas.microsoft.com/office/word/2018/wordml" xmlns:w16se="http://schemas.microsoft.com/office/word/2015/wordml/symex" xmlns:wpg="http://schemas.microsoft.com/office/word/2010/wordprocessingGroup" xmlns:wpi="http://schemas.microsoft.com/office/word/2010/wordprocessingInk" xmlns:wne="http://schemas.microsoft.com/office/word/2006/wordml" xmlns:wps="http://schemas.microsoft.com/office/word/2010/wordprocessingShape" mc:Ignorable="w14 w15 w16se w16cid w16 w16cex wp14">
+  <w15:person w15:author="AAK">
+    <w15:presenceInfo w15:providerId="AD" w15:userId="S-1-5-21-2301979571-1751391163-971761870-1106"/>
+  </w15:person>
+</w15:people>
+</file>
+
 <file path=word/styles.xml><?xml version="1.0" encoding="utf-8"?>
-<w:styles xmlns:mc="http://schemas.openxmlformats.org/markup-compatibility/2006" xmlns:r="http://schemas.openxmlformats.org/officeDocument/2006/relationships" xmlns:w="http://schemas.openxmlformats.org/wordprocessingml/2006/main" xmlns:w14="http://schemas.microsoft.com/office/word/2010/wordml" xmlns:w15="http://schemas.microsoft.com/office/word/2012/wordml" mc:Ignorable="w14 w15">
+<w:styles xmlns:mc="http://schemas.openxmlformats.org/markup-compatibility/2006" xmlns:r="http://schemas.openxmlformats.org/officeDocument/2006/relationships" xmlns:w="http://schemas.openxmlformats.org/wordprocessingml/2006/main" xmlns:w14="http://schemas.microsoft.com/office/word/2010/wordml" xmlns:w15="http://schemas.microsoft.com/office/word/2012/wordml" xmlns:w16cex="http://schemas.microsoft.com/office/word/2018/wordml/cex" xmlns:w16cid="http://schemas.microsoft.com/office/word/2016/wordml/cid" xmlns:w16="http://schemas.microsoft.com/office/word/2018/wordml" xmlns:w16se="http://schemas.microsoft.com/office/word/2015/wordml/symex" mc:Ignorable="w14 w15 w16se w16cid w16 w16cex">
   <w:docDefaults>
     <w:rPrDefault>
       <w:rPr>
@@ -4404,7 +4618,7 @@
       </w:pPr>
     </w:pPrDefault>
   </w:docDefaults>
-  <w:latentStyles w:defLockedState="0" w:defUIPriority="99" w:defSemiHidden="0" w:defUnhideWhenUsed="0" w:defQFormat="0" w:count="371">
+  <w:latentStyles w:defLockedState="0" w:defUIPriority="99" w:defSemiHidden="0" w:defUnhideWhenUsed="0" w:defQFormat="0" w:count="376">
     <w:lsdException w:name="Normal" w:uiPriority="0" w:qFormat="1"/>
     <w:lsdException w:name="heading 1" w:uiPriority="9" w:qFormat="1"/>
     <w:lsdException w:name="heading 2" w:semiHidden="1" w:uiPriority="9" w:unhideWhenUsed="1" w:qFormat="1"/>
@@ -4510,7 +4724,6 @@
     <w:lsdException w:name="HTML Sample" w:semiHidden="1" w:unhideWhenUsed="1"/>
     <w:lsdException w:name="HTML Typewriter" w:semiHidden="1" w:unhideWhenUsed="1"/>
     <w:lsdException w:name="HTML Variable" w:semiHidden="1" w:unhideWhenUsed="1"/>
-    <w:lsdException w:name="Normal Table" w:semiHidden="1" w:unhideWhenUsed="1"/>
     <w:lsdException w:name="annotation subject" w:semiHidden="1" w:unhideWhenUsed="1"/>
     <w:lsdException w:name="No List" w:semiHidden="1" w:unhideWhenUsed="1"/>
     <w:lsdException w:name="Outline List 1" w:semiHidden="1" w:unhideWhenUsed="1"/>
@@ -4553,11 +4766,8 @@
     <w:lsdException w:name="Table Contemporary" w:semiHidden="1" w:unhideWhenUsed="1"/>
     <w:lsdException w:name="Table Elegant" w:semiHidden="1" w:unhideWhenUsed="1"/>
     <w:lsdException w:name="Table Professional" w:semiHidden="1" w:unhideWhenUsed="1"/>
-    <w:lsdException w:name="Table Subtle 1" w:semiHidden="1" w:unhideWhenUsed="1"/>
     <w:lsdException w:name="Table Subtle 2" w:semiHidden="1" w:unhideWhenUsed="1"/>
     <w:lsdException w:name="Table Web 1" w:semiHidden="1" w:unhideWhenUsed="1"/>
-    <w:lsdException w:name="Table Web 2" w:semiHidden="1" w:unhideWhenUsed="1"/>
-    <w:lsdException w:name="Table Web 3" w:semiHidden="1" w:unhideWhenUsed="1"/>
     <w:lsdException w:name="Balloon Text" w:semiHidden="1" w:unhideWhenUsed="1"/>
     <w:lsdException w:name="Table Grid" w:uiPriority="39"/>
     <w:lsdException w:name="Table Theme" w:semiHidden="1" w:unhideWhenUsed="1"/>
@@ -4776,8 +4986,13 @@
     <w:lsdException w:name="List Table 5 Dark Accent 6" w:uiPriority="50"/>
     <w:lsdException w:name="List Table 6 Colorful Accent 6" w:uiPriority="51"/>
     <w:lsdException w:name="List Table 7 Colorful Accent 6" w:uiPriority="52"/>
+    <w:lsdException w:name="Mention" w:semiHidden="1" w:unhideWhenUsed="1"/>
+    <w:lsdException w:name="Smart Hyperlink" w:semiHidden="1" w:unhideWhenUsed="1"/>
+    <w:lsdException w:name="Hashtag" w:semiHidden="1" w:unhideWhenUsed="1"/>
+    <w:lsdException w:name="Unresolved Mention" w:semiHidden="1" w:unhideWhenUsed="1"/>
+    <w:lsdException w:name="Smart Link" w:semiHidden="1" w:unhideWhenUsed="1"/>
   </w:latentStyles>
-  <w:style w:type="paragraph" w:default="1" w:styleId="a">
+  <w:style w:type="paragraph" w:default="1" w:styleId="Normal">
     <w:name w:val="Normal"/>
     <w:qFormat/>
     <w:rsid w:val="001801AF"/>
@@ -4791,11 +5006,11 @@
       <w:sz w:val="28"/>
     </w:rPr>
   </w:style>
-  <w:style w:type="paragraph" w:styleId="1">
+  <w:style w:type="paragraph" w:styleId="Heading1">
     <w:name w:val="heading 1"/>
-    <w:basedOn w:val="a"/>
-    <w:next w:val="a"/>
-    <w:link w:val="10"/>
+    <w:basedOn w:val="Normal"/>
+    <w:next w:val="Normal"/>
+    <w:link w:val="Heading1Char"/>
     <w:uiPriority w:val="9"/>
     <w:qFormat/>
     <w:rsid w:val="0077790A"/>
@@ -4814,11 +5029,11 @@
       <w:szCs w:val="32"/>
     </w:rPr>
   </w:style>
-  <w:style w:type="paragraph" w:styleId="2">
+  <w:style w:type="paragraph" w:styleId="Heading2">
     <w:name w:val="heading 2"/>
-    <w:basedOn w:val="a"/>
-    <w:next w:val="a"/>
-    <w:link w:val="20"/>
+    <w:basedOn w:val="Normal"/>
+    <w:next w:val="Normal"/>
+    <w:link w:val="Heading2Char"/>
     <w:uiPriority w:val="9"/>
     <w:unhideWhenUsed/>
     <w:qFormat/>
@@ -4836,13 +5051,13 @@
       <w:szCs w:val="26"/>
     </w:rPr>
   </w:style>
-  <w:style w:type="character" w:default="1" w:styleId="a0">
+  <w:style w:type="character" w:default="1" w:styleId="DefaultParagraphFont">
     <w:name w:val="Default Paragraph Font"/>
     <w:uiPriority w:val="1"/>
     <w:semiHidden/>
     <w:unhideWhenUsed/>
   </w:style>
-  <w:style w:type="table" w:default="1" w:styleId="a1">
+  <w:style w:type="table" w:default="1" w:styleId="TableNormal">
     <w:name w:val="Normal Table"/>
     <w:uiPriority w:val="99"/>
     <w:semiHidden/>
@@ -4857,15 +5072,15 @@
       </w:tblCellMar>
     </w:tblPr>
   </w:style>
-  <w:style w:type="numbering" w:default="1" w:styleId="a2">
+  <w:style w:type="numbering" w:default="1" w:styleId="NoList">
     <w:name w:val="No List"/>
     <w:uiPriority w:val="99"/>
     <w:semiHidden/>
     <w:unhideWhenUsed/>
   </w:style>
-  <w:style w:type="paragraph" w:styleId="a3">
+  <w:style w:type="paragraph" w:styleId="ListParagraph">
     <w:name w:val="List Paragraph"/>
-    <w:basedOn w:val="a"/>
+    <w:basedOn w:val="Normal"/>
     <w:uiPriority w:val="34"/>
     <w:qFormat/>
     <w:rsid w:val="00FA50CF"/>
@@ -4874,10 +5089,10 @@
       <w:contextualSpacing/>
     </w:pPr>
   </w:style>
-  <w:style w:type="paragraph" w:styleId="a4">
+  <w:style w:type="paragraph" w:styleId="BalloonText">
     <w:name w:val="Balloon Text"/>
-    <w:basedOn w:val="a"/>
-    <w:link w:val="a5"/>
+    <w:basedOn w:val="Normal"/>
+    <w:link w:val="BalloonTextChar"/>
     <w:uiPriority w:val="99"/>
     <w:semiHidden/>
     <w:unhideWhenUsed/>
@@ -4891,10 +5106,10 @@
       <w:szCs w:val="18"/>
     </w:rPr>
   </w:style>
-  <w:style w:type="character" w:customStyle="1" w:styleId="a5">
-    <w:name w:val="Текст выноски Знак"/>
-    <w:basedOn w:val="a0"/>
-    <w:link w:val="a4"/>
+  <w:style w:type="character" w:customStyle="1" w:styleId="BalloonTextChar">
+    <w:name w:val="Balloon Text Char"/>
+    <w:basedOn w:val="DefaultParagraphFont"/>
+    <w:link w:val="BalloonText"/>
     <w:uiPriority w:val="99"/>
     <w:semiHidden/>
     <w:rsid w:val="00DA2C8D"/>
@@ -4904,9 +5119,9 @@
       <w:szCs w:val="18"/>
     </w:rPr>
   </w:style>
-  <w:style w:type="character" w:styleId="a6">
+  <w:style w:type="character" w:styleId="Hyperlink">
     <w:name w:val="Hyperlink"/>
-    <w:basedOn w:val="a0"/>
+    <w:basedOn w:val="DefaultParagraphFont"/>
     <w:uiPriority w:val="99"/>
     <w:unhideWhenUsed/>
     <w:rsid w:val="00DA2C8D"/>
@@ -4915,9 +5130,9 @@
       <w:u w:val="single"/>
     </w:rPr>
   </w:style>
-  <w:style w:type="character" w:customStyle="1" w:styleId="11">
+  <w:style w:type="character" w:customStyle="1" w:styleId="1">
     <w:name w:val="Неразрешенное упоминание1"/>
-    <w:basedOn w:val="a0"/>
+    <w:basedOn w:val="DefaultParagraphFont"/>
     <w:uiPriority w:val="99"/>
     <w:semiHidden/>
     <w:unhideWhenUsed/>
@@ -4929,7 +5144,7 @@
   </w:style>
   <w:style w:type="paragraph" w:customStyle="1" w:styleId="DDD">
     <w:name w:val="DDD"/>
-    <w:basedOn w:val="1"/>
+    <w:basedOn w:val="Heading1"/>
     <w:link w:val="DDD0"/>
     <w:qFormat/>
     <w:rsid w:val="007D7925"/>
@@ -4943,10 +5158,10 @@
       <w:sz w:val="28"/>
     </w:rPr>
   </w:style>
-  <w:style w:type="character" w:customStyle="1" w:styleId="10">
-    <w:name w:val="Заголовок 1 Знак"/>
-    <w:basedOn w:val="a0"/>
-    <w:link w:val="1"/>
+  <w:style w:type="character" w:customStyle="1" w:styleId="Heading1Char">
+    <w:name w:val="Heading 1 Char"/>
+    <w:basedOn w:val="DefaultParagraphFont"/>
+    <w:link w:val="Heading1"/>
     <w:uiPriority w:val="9"/>
     <w:rsid w:val="0077790A"/>
     <w:rPr>
@@ -4958,7 +5173,7 @@
   </w:style>
   <w:style w:type="character" w:customStyle="1" w:styleId="DDD0">
     <w:name w:val="DDD Знак"/>
-    <w:basedOn w:val="10"/>
+    <w:basedOn w:val="Heading1Char"/>
     <w:link w:val="DDD"/>
     <w:rsid w:val="007D7925"/>
     <w:rPr>
@@ -4970,9 +5185,9 @@
       <w:szCs w:val="32"/>
     </w:rPr>
   </w:style>
-  <w:style w:type="table" w:styleId="a7">
+  <w:style w:type="table" w:styleId="TableGrid">
     <w:name w:val="Table Grid"/>
-    <w:basedOn w:val="a1"/>
+    <w:basedOn w:val="TableNormal"/>
     <w:uiPriority w:val="39"/>
     <w:rsid w:val="00E45C4F"/>
     <w:pPr>
@@ -4989,10 +5204,10 @@
       </w:tblBorders>
     </w:tblPr>
   </w:style>
-  <w:style w:type="paragraph" w:styleId="a8">
+  <w:style w:type="paragraph" w:styleId="Header">
     <w:name w:val="header"/>
-    <w:basedOn w:val="a"/>
-    <w:link w:val="a9"/>
+    <w:basedOn w:val="Normal"/>
+    <w:link w:val="HeaderChar"/>
     <w:uiPriority w:val="99"/>
     <w:unhideWhenUsed/>
     <w:rsid w:val="004778FF"/>
@@ -5004,17 +5219,17 @@
       <w:spacing w:line="240" w:lineRule="auto"/>
     </w:pPr>
   </w:style>
-  <w:style w:type="character" w:customStyle="1" w:styleId="a9">
-    <w:name w:val="Верхний колонтитул Знак"/>
-    <w:basedOn w:val="a0"/>
-    <w:link w:val="a8"/>
+  <w:style w:type="character" w:customStyle="1" w:styleId="HeaderChar">
+    <w:name w:val="Header Char"/>
+    <w:basedOn w:val="DefaultParagraphFont"/>
+    <w:link w:val="Header"/>
     <w:uiPriority w:val="99"/>
     <w:rsid w:val="004778FF"/>
   </w:style>
-  <w:style w:type="paragraph" w:styleId="aa">
+  <w:style w:type="paragraph" w:styleId="Footer">
     <w:name w:val="footer"/>
-    <w:basedOn w:val="a"/>
-    <w:link w:val="ab"/>
+    <w:basedOn w:val="Normal"/>
+    <w:link w:val="FooterChar"/>
     <w:uiPriority w:val="99"/>
     <w:unhideWhenUsed/>
     <w:rsid w:val="004778FF"/>
@@ -5026,16 +5241,16 @@
       <w:spacing w:line="240" w:lineRule="auto"/>
     </w:pPr>
   </w:style>
-  <w:style w:type="character" w:customStyle="1" w:styleId="ab">
-    <w:name w:val="Нижний колонтитул Знак"/>
-    <w:basedOn w:val="a0"/>
-    <w:link w:val="aa"/>
+  <w:style w:type="character" w:customStyle="1" w:styleId="FooterChar">
+    <w:name w:val="Footer Char"/>
+    <w:basedOn w:val="DefaultParagraphFont"/>
+    <w:link w:val="Footer"/>
     <w:uiPriority w:val="99"/>
     <w:rsid w:val="004778FF"/>
   </w:style>
-  <w:style w:type="character" w:styleId="ac">
+  <w:style w:type="character" w:styleId="PlaceholderText">
     <w:name w:val="Placeholder Text"/>
-    <w:basedOn w:val="a0"/>
+    <w:basedOn w:val="DefaultParagraphFont"/>
     <w:uiPriority w:val="99"/>
     <w:semiHidden/>
     <w:rsid w:val="008F0E34"/>
@@ -5043,10 +5258,10 @@
       <w:color w:val="808080"/>
     </w:rPr>
   </w:style>
-  <w:style w:type="paragraph" w:styleId="ad">
+  <w:style w:type="paragraph" w:styleId="TOCHeading">
     <w:name w:val="TOC Heading"/>
-    <w:basedOn w:val="1"/>
-    <w:next w:val="a"/>
+    <w:basedOn w:val="Heading1"/>
+    <w:next w:val="Normal"/>
     <w:uiPriority w:val="39"/>
     <w:unhideWhenUsed/>
     <w:qFormat/>
@@ -5060,10 +5275,10 @@
       <w:lang w:eastAsia="ru-RU"/>
     </w:rPr>
   </w:style>
-  <w:style w:type="paragraph" w:styleId="12">
+  <w:style w:type="paragraph" w:styleId="TOC1">
     <w:name w:val="toc 1"/>
-    <w:basedOn w:val="a"/>
-    <w:next w:val="a"/>
+    <w:basedOn w:val="Normal"/>
+    <w:next w:val="Normal"/>
     <w:autoRedefine/>
     <w:uiPriority w:val="39"/>
     <w:unhideWhenUsed/>
@@ -5075,8 +5290,8 @@
       <w:spacing w:after="100"/>
     </w:pPr>
   </w:style>
-  <w:style w:type="table" w:customStyle="1" w:styleId="TableNormal">
-    <w:name w:val="Table Normal"/>
+  <w:style w:type="table" w:customStyle="1" w:styleId="TableNormal1">
+    <w:name w:val="Table Normal1"/>
     <w:uiPriority w:val="2"/>
     <w:semiHidden/>
     <w:unhideWhenUsed/>
@@ -5103,7 +5318,7 @@
   </w:style>
   <w:style w:type="paragraph" w:customStyle="1" w:styleId="TableParagraph">
     <w:name w:val="Table Paragraph"/>
-    <w:basedOn w:val="a"/>
+    <w:basedOn w:val="Normal"/>
     <w:uiPriority w:val="1"/>
     <w:qFormat/>
     <w:rsid w:val="009876D2"/>
@@ -5121,10 +5336,10 @@
       <w:lang w:val="en-US"/>
     </w:rPr>
   </w:style>
-  <w:style w:type="paragraph" w:styleId="ae">
+  <w:style w:type="paragraph" w:styleId="BodyText">
     <w:name w:val="Body Text"/>
-    <w:basedOn w:val="a"/>
-    <w:link w:val="af"/>
+    <w:basedOn w:val="Normal"/>
+    <w:link w:val="BodyTextChar"/>
     <w:uiPriority w:val="1"/>
     <w:qFormat/>
     <w:rsid w:val="0099328B"/>
@@ -5142,10 +5357,10 @@
       <w:lang w:val="en-US"/>
     </w:rPr>
   </w:style>
-  <w:style w:type="character" w:customStyle="1" w:styleId="af">
-    <w:name w:val="Основной текст Знак"/>
-    <w:basedOn w:val="a0"/>
-    <w:link w:val="ae"/>
+  <w:style w:type="character" w:customStyle="1" w:styleId="BodyTextChar">
+    <w:name w:val="Body Text Char"/>
+    <w:basedOn w:val="DefaultParagraphFont"/>
+    <w:link w:val="BodyText"/>
     <w:uiPriority w:val="1"/>
     <w:rsid w:val="0099328B"/>
     <w:rPr>
@@ -5155,9 +5370,9 @@
       <w:lang w:val="en-US"/>
     </w:rPr>
   </w:style>
-  <w:style w:type="character" w:styleId="af0">
+  <w:style w:type="character" w:styleId="FollowedHyperlink">
     <w:name w:val="FollowedHyperlink"/>
-    <w:basedOn w:val="a0"/>
+    <w:basedOn w:val="DefaultParagraphFont"/>
     <w:uiPriority w:val="99"/>
     <w:semiHidden/>
     <w:unhideWhenUsed/>
@@ -5167,10 +5382,10 @@
       <w:u w:val="single"/>
     </w:rPr>
   </w:style>
-  <w:style w:type="character" w:customStyle="1" w:styleId="20">
-    <w:name w:val="Заголовок 2 Знак"/>
-    <w:basedOn w:val="a0"/>
-    <w:link w:val="2"/>
+  <w:style w:type="character" w:customStyle="1" w:styleId="Heading2Char">
+    <w:name w:val="Heading 2 Char"/>
+    <w:basedOn w:val="DefaultParagraphFont"/>
+    <w:link w:val="Heading2"/>
     <w:uiPriority w:val="9"/>
     <w:rsid w:val="007C3B40"/>
     <w:rPr>
@@ -5180,10 +5395,10 @@
       <w:szCs w:val="26"/>
     </w:rPr>
   </w:style>
-  <w:style w:type="paragraph" w:styleId="21">
+  <w:style w:type="paragraph" w:styleId="TOC2">
     <w:name w:val="toc 2"/>
-    <w:basedOn w:val="a"/>
-    <w:next w:val="a"/>
+    <w:basedOn w:val="Normal"/>
+    <w:next w:val="Normal"/>
     <w:autoRedefine/>
     <w:uiPriority w:val="39"/>
     <w:unhideWhenUsed/>
@@ -5193,9 +5408,9 @@
       <w:ind w:left="280"/>
     </w:pPr>
   </w:style>
-  <w:style w:type="character" w:styleId="af1">
+  <w:style w:type="character" w:styleId="CommentReference">
     <w:name w:val="annotation reference"/>
-    <w:basedOn w:val="a0"/>
+    <w:basedOn w:val="DefaultParagraphFont"/>
     <w:uiPriority w:val="99"/>
     <w:semiHidden/>
     <w:unhideWhenUsed/>
@@ -5205,10 +5420,10 @@
       <w:szCs w:val="16"/>
     </w:rPr>
   </w:style>
-  <w:style w:type="paragraph" w:styleId="af2">
+  <w:style w:type="paragraph" w:styleId="CommentText">
     <w:name w:val="annotation text"/>
-    <w:basedOn w:val="a"/>
-    <w:link w:val="af3"/>
+    <w:basedOn w:val="Normal"/>
+    <w:link w:val="CommentTextChar"/>
     <w:uiPriority w:val="99"/>
     <w:semiHidden/>
     <w:unhideWhenUsed/>
@@ -5221,10 +5436,10 @@
       <w:szCs w:val="20"/>
     </w:rPr>
   </w:style>
-  <w:style w:type="character" w:customStyle="1" w:styleId="af3">
-    <w:name w:val="Текст примечания Знак"/>
-    <w:basedOn w:val="a0"/>
-    <w:link w:val="af2"/>
+  <w:style w:type="character" w:customStyle="1" w:styleId="CommentTextChar">
+    <w:name w:val="Comment Text Char"/>
+    <w:basedOn w:val="DefaultParagraphFont"/>
+    <w:link w:val="CommentText"/>
     <w:uiPriority w:val="99"/>
     <w:semiHidden/>
     <w:rsid w:val="001B1647"/>
@@ -5235,11 +5450,11 @@
       <w:szCs w:val="20"/>
     </w:rPr>
   </w:style>
-  <w:style w:type="paragraph" w:styleId="af4">
+  <w:style w:type="paragraph" w:styleId="CommentSubject">
     <w:name w:val="annotation subject"/>
-    <w:basedOn w:val="af2"/>
-    <w:next w:val="af2"/>
-    <w:link w:val="af5"/>
+    <w:basedOn w:val="CommentText"/>
+    <w:next w:val="CommentText"/>
+    <w:link w:val="CommentSubjectChar"/>
     <w:uiPriority w:val="99"/>
     <w:semiHidden/>
     <w:unhideWhenUsed/>
@@ -5249,10 +5464,10 @@
       <w:bCs/>
     </w:rPr>
   </w:style>
-  <w:style w:type="character" w:customStyle="1" w:styleId="af5">
-    <w:name w:val="Тема примечания Знак"/>
-    <w:basedOn w:val="af3"/>
-    <w:link w:val="af4"/>
+  <w:style w:type="character" w:customStyle="1" w:styleId="CommentSubjectChar">
+    <w:name w:val="Comment Subject Char"/>
+    <w:basedOn w:val="CommentTextChar"/>
+    <w:link w:val="CommentSubject"/>
     <w:uiPriority w:val="99"/>
     <w:semiHidden/>
     <w:rsid w:val="001B1647"/>

--- a/Documentation/Techical Specification.docx
+++ b/Documentation/Techical Specification.docx
@@ -1,6 +1,6 @@
 
 <file path=word/document.xml><?xml version="1.0" encoding="utf-8"?>
-<w:document xmlns:wpc="http://schemas.microsoft.com/office/word/2010/wordprocessingCanvas" xmlns:cx="http://schemas.microsoft.com/office/drawing/2014/chartex" xmlns:cx1="http://schemas.microsoft.com/office/drawing/2015/9/8/chartex" xmlns:cx2="http://schemas.microsoft.com/office/drawing/2015/10/21/chartex" xmlns:cx3="http://schemas.microsoft.com/office/drawing/2016/5/9/chartex" xmlns:cx4="http://schemas.microsoft.com/office/drawing/2016/5/10/chartex" xmlns:cx5="http://schemas.microsoft.com/office/drawing/2016/5/11/chartex" xmlns:cx6="http://schemas.microsoft.com/office/drawing/2016/5/12/chartex" xmlns:cx7="http://schemas.microsoft.com/office/drawing/2016/5/13/chartex" xmlns:cx8="http://schemas.microsoft.com/office/drawing/2016/5/14/chartex" xmlns:mc="http://schemas.openxmlformats.org/markup-compatibility/2006" xmlns:aink="http://schemas.microsoft.com/office/drawing/2016/ink" xmlns:am3d="http://schemas.microsoft.com/office/drawing/2017/model3d" xmlns:o="urn:schemas-microsoft-com:office:office" xmlns:r="http://schemas.openxmlformats.org/officeDocument/2006/relationships" xmlns:m="http://schemas.openxmlformats.org/officeDocument/2006/math" xmlns:v="urn:schemas-microsoft-com:vml" xmlns:wp14="http://schemas.microsoft.com/office/word/2010/wordprocessingDrawing" xmlns:wp="http://schemas.openxmlformats.org/drawingml/2006/wordprocessingDrawing" xmlns:w10="urn:schemas-microsoft-com:office:word" xmlns:w="http://schemas.openxmlformats.org/wordprocessingml/2006/main" xmlns:w14="http://schemas.microsoft.com/office/word/2010/wordml" xmlns:w15="http://schemas.microsoft.com/office/word/2012/wordml" xmlns:w16cex="http://schemas.microsoft.com/office/word/2018/wordml/cex" xmlns:w16cid="http://schemas.microsoft.com/office/word/2016/wordml/cid" xmlns:w16="http://schemas.microsoft.com/office/word/2018/wordml" xmlns:w16se="http://schemas.microsoft.com/office/word/2015/wordml/symex" xmlns:wpg="http://schemas.microsoft.com/office/word/2010/wordprocessingGroup" xmlns:wpi="http://schemas.microsoft.com/office/word/2010/wordprocessingInk" xmlns:wne="http://schemas.microsoft.com/office/word/2006/wordml" xmlns:wps="http://schemas.microsoft.com/office/word/2010/wordprocessingShape" mc:Ignorable="w14 w15 w16se w16cid w16 w16cex wp14">
+<w:document xmlns:wpc="http://schemas.microsoft.com/office/word/2010/wordprocessingCanvas" xmlns:mc="http://schemas.openxmlformats.org/markup-compatibility/2006" xmlns:o="urn:schemas-microsoft-com:office:office" xmlns:r="http://schemas.openxmlformats.org/officeDocument/2006/relationships" xmlns:m="http://schemas.openxmlformats.org/officeDocument/2006/math" xmlns:v="urn:schemas-microsoft-com:vml" xmlns:wp14="http://schemas.microsoft.com/office/word/2010/wordprocessingDrawing" xmlns:wp="http://schemas.openxmlformats.org/drawingml/2006/wordprocessingDrawing" xmlns:w10="urn:schemas-microsoft-com:office:word" xmlns:w="http://schemas.openxmlformats.org/wordprocessingml/2006/main" xmlns:w14="http://schemas.microsoft.com/office/word/2010/wordml" xmlns:w15="http://schemas.microsoft.com/office/word/2012/wordml" xmlns:wpg="http://schemas.microsoft.com/office/word/2010/wordprocessingGroup" xmlns:wpi="http://schemas.microsoft.com/office/word/2010/wordprocessingInk" xmlns:wne="http://schemas.microsoft.com/office/word/2006/wordml" xmlns:wps="http://schemas.microsoft.com/office/word/2010/wordprocessingShape" mc:Ignorable="w14 w15 wp14">
   <w:body>
     <w:p>
       <w:pPr>
@@ -305,19 +305,11 @@
         </w:rPr>
         <w:t>«</w:t>
       </w:r>
-      <w:commentRangeStart w:id="0"/>
       <w:r>
         <w:rPr>
           <w:szCs w:val="28"/>
         </w:rPr>
         <w:t>Болт</w:t>
-      </w:r>
-      <w:commentRangeEnd w:id="0"/>
-      <w:r>
-        <w:rPr>
-          <w:rStyle w:val="CommentReference"/>
-        </w:rPr>
-        <w:commentReference w:id="0"/>
       </w:r>
       <w:r>
         <w:rPr>
@@ -440,7 +432,7 @@
     </w:p>
     <w:p>
       <w:pPr>
-        <w:pStyle w:val="ListParagraph"/>
+        <w:pStyle w:val="a3"/>
         <w:numPr>
           <w:ilvl w:val="0"/>
           <w:numId w:val="21"/>
@@ -513,7 +505,7 @@
     </w:p>
     <w:p>
       <w:pPr>
-        <w:pStyle w:val="ListParagraph"/>
+        <w:pStyle w:val="a3"/>
         <w:numPr>
           <w:ilvl w:val="0"/>
           <w:numId w:val="21"/>
@@ -592,7 +584,7 @@
     </w:p>
     <w:p>
       <w:pPr>
-        <w:pStyle w:val="ListParagraph"/>
+        <w:pStyle w:val="a3"/>
         <w:numPr>
           <w:ilvl w:val="0"/>
           <w:numId w:val="21"/>
@@ -684,7 +676,7 @@
     </w:p>
     <w:p>
       <w:pPr>
-        <w:pStyle w:val="ListParagraph"/>
+        <w:pStyle w:val="a3"/>
         <w:numPr>
           <w:ilvl w:val="0"/>
           <w:numId w:val="21"/>
@@ -730,7 +722,6 @@
         </w:rPr>
         <w:t xml:space="preserve">от </w:t>
       </w:r>
-      <w:commentRangeStart w:id="1"/>
       <w:r>
         <w:rPr>
           <w:szCs w:val="28"/>
@@ -741,20 +732,7 @@
         <w:rPr>
           <w:szCs w:val="28"/>
         </w:rPr>
-        <w:t xml:space="preserve"> </w:t>
-      </w:r>
-      <w:commentRangeEnd w:id="1"/>
-      <w:r>
-        <w:rPr>
-          <w:rStyle w:val="CommentReference"/>
-        </w:rPr>
-        <w:commentReference w:id="1"/>
-      </w:r>
-      <w:r>
-        <w:rPr>
-          <w:szCs w:val="28"/>
-        </w:rPr>
-        <w:t xml:space="preserve">до </w:t>
+        <w:t xml:space="preserve"> до </w:t>
       </w:r>
       <w:r>
         <w:rPr>
@@ -796,7 +774,7 @@
     </w:p>
     <w:p>
       <w:pPr>
-        <w:pStyle w:val="ListParagraph"/>
+        <w:pStyle w:val="a3"/>
         <w:numPr>
           <w:ilvl w:val="0"/>
           <w:numId w:val="21"/>
@@ -847,33 +825,13 @@
         <w:rPr>
           <w:szCs w:val="28"/>
         </w:rPr>
-        <w:t>100</w:t>
-      </w:r>
-      <w:r>
-        <w:rPr>
-          <w:szCs w:val="28"/>
-        </w:rPr>
-        <w:t xml:space="preserve"> </w:t>
-      </w:r>
-      <w:proofErr w:type="gramStart"/>
-      <w:r>
-        <w:rPr>
-          <w:szCs w:val="28"/>
-        </w:rPr>
-        <w:t xml:space="preserve">мм </w:t>
-      </w:r>
-      <w:r>
-        <w:rPr>
-          <w:szCs w:val="28"/>
-        </w:rPr>
-        <w:t xml:space="preserve"> до</w:t>
-      </w:r>
-      <w:proofErr w:type="gramEnd"/>
-      <w:r>
-        <w:rPr>
-          <w:szCs w:val="28"/>
-        </w:rPr>
-        <w:t xml:space="preserve"> </w:t>
+        <w:t xml:space="preserve">100мм </w:t>
+      </w:r>
+      <w:r>
+        <w:rPr>
+          <w:szCs w:val="28"/>
+        </w:rPr>
+        <w:t xml:space="preserve"> до </w:t>
       </w:r>
       <w:r>
         <w:rPr>
@@ -915,7 +873,7 @@
     </w:p>
     <w:p>
       <w:pPr>
-        <w:pStyle w:val="ListParagraph"/>
+        <w:pStyle w:val="a3"/>
         <w:numPr>
           <w:ilvl w:val="0"/>
           <w:numId w:val="23"/>
@@ -955,31 +913,15 @@
           <w:szCs w:val="28"/>
           <w:lang w:val="en-US"/>
         </w:rPr>
-        <w:t xml:space="preserve"> </w:t>
-      </w:r>
-      <w:proofErr w:type="gramStart"/>
+        <w:t xml:space="preserve"> &lt;</w:t>
+      </w:r>
       <w:r>
         <w:rPr>
           <w:szCs w:val="28"/>
           <w:lang w:val="en-US"/>
         </w:rPr>
-        <w:t>&lt;</w:t>
-      </w:r>
-      <w:r>
-        <w:rPr>
-          <w:szCs w:val="28"/>
-          <w:lang w:val="en-US"/>
-        </w:rPr>
-        <w:t xml:space="preserve"> </w:t>
-      </w:r>
-      <w:r>
-        <w:rPr>
-          <w:szCs w:val="28"/>
-          <w:lang w:val="en-US"/>
-        </w:rPr>
         <w:t>Y</w:t>
       </w:r>
-      <w:proofErr w:type="gramEnd"/>
       <w:r>
         <w:rPr>
           <w:szCs w:val="28"/>
@@ -990,7 +932,7 @@
     </w:p>
     <w:p>
       <w:pPr>
-        <w:pStyle w:val="ListParagraph"/>
+        <w:pStyle w:val="a3"/>
         <w:numPr>
           <w:ilvl w:val="0"/>
           <w:numId w:val="21"/>
@@ -1031,31 +973,15 @@
           <w:szCs w:val="28"/>
           <w:lang w:val="en-US"/>
         </w:rPr>
-        <w:t xml:space="preserve"> </w:t>
-      </w:r>
-      <w:proofErr w:type="gramStart"/>
+        <w:t xml:space="preserve"> &lt;</w:t>
+      </w:r>
       <w:r>
         <w:rPr>
           <w:szCs w:val="28"/>
           <w:lang w:val="en-US"/>
         </w:rPr>
-        <w:t>&lt;</w:t>
-      </w:r>
-      <w:r>
-        <w:rPr>
-          <w:szCs w:val="28"/>
-          <w:lang w:val="en-US"/>
-        </w:rPr>
-        <w:t xml:space="preserve"> </w:t>
-      </w:r>
-      <w:r>
-        <w:rPr>
-          <w:szCs w:val="28"/>
-          <w:lang w:val="en-US"/>
-        </w:rPr>
         <w:t>Y</w:t>
       </w:r>
-      <w:proofErr w:type="gramEnd"/>
       <w:r>
         <w:rPr>
           <w:szCs w:val="28"/>
@@ -1066,7 +992,7 @@
     </w:p>
     <w:p>
       <w:pPr>
-        <w:pStyle w:val="ListParagraph"/>
+        <w:pStyle w:val="a3"/>
         <w:rPr>
           <w:rFonts w:eastAsiaTheme="minorEastAsia"/>
           <w:szCs w:val="28"/>
@@ -1112,8 +1038,8 @@
             <v:path o:extrusionok="f" gradientshapeok="t" o:connecttype="rect"/>
             <o:lock v:ext="edit" aspectratio="t"/>
           </v:shapetype>
-          <v:shape id="_x0000_i1025" type="#_x0000_t75" style="width:481.45pt;height:284.25pt">
-            <v:imagedata r:id="rId12" o:title="Без имен111и-1"/>
+          <v:shape id="_x0000_i1025" type="#_x0000_t75" style="width:481.5pt;height:284.25pt">
+            <v:imagedata r:id="rId8" o:title="Без имен111и-1"/>
           </v:shape>
         </w:pict>
       </w:r>
@@ -1126,6 +1052,8 @@
           <w:szCs w:val="28"/>
         </w:rPr>
       </w:pPr>
+      <w:bookmarkStart w:id="0" w:name="_GoBack"/>
+      <w:bookmarkEnd w:id="0"/>
       <w:r>
         <w:rPr>
           <w:rFonts w:eastAsiaTheme="minorEastAsia"/>
@@ -1147,29 +1075,7 @@
           <w:rFonts w:eastAsiaTheme="minorEastAsia"/>
           <w:szCs w:val="28"/>
         </w:rPr>
-        <w:t>3</w:t>
-      </w:r>
-      <w:commentRangeStart w:id="2"/>
-      <w:r>
-        <w:rPr>
-          <w:rFonts w:eastAsiaTheme="minorEastAsia"/>
-          <w:szCs w:val="28"/>
-        </w:rPr>
-        <w:t>Д</w:t>
-      </w:r>
-      <w:commentRangeEnd w:id="2"/>
-      <w:r>
-        <w:rPr>
-          <w:rStyle w:val="CommentReference"/>
-        </w:rPr>
-        <w:commentReference w:id="2"/>
-      </w:r>
-      <w:r>
-        <w:rPr>
-          <w:rFonts w:eastAsiaTheme="minorEastAsia"/>
-          <w:szCs w:val="28"/>
-        </w:rPr>
-        <w:t xml:space="preserve"> модель представлена на рисунке 2.</w:t>
+        <w:t>3Д модель представлена на рисунке 2.</w:t>
       </w:r>
     </w:p>
     <w:p>
@@ -1203,7 +1109,7 @@
                     </pic:cNvPicPr>
                   </pic:nvPicPr>
                   <pic:blipFill>
-                    <a:blip r:embed="rId13">
+                    <a:blip r:embed="rId9">
                       <a:extLst>
                         <a:ext uri="{28A0092B-C50C-407E-A947-70E740481C1C}">
                           <a14:useLocalDpi xmlns:a14="http://schemas.microsoft.com/office/drawing/2010/main" val="0"/>
@@ -1252,27 +1158,7 @@
         <w:rPr>
           <w:szCs w:val="28"/>
         </w:rPr>
-        <w:t xml:space="preserve"> – 3</w:t>
-      </w:r>
-      <w:commentRangeStart w:id="3"/>
-      <w:r>
-        <w:rPr>
-          <w:szCs w:val="28"/>
-        </w:rPr>
-        <w:t>Д</w:t>
-      </w:r>
-      <w:commentRangeEnd w:id="3"/>
-      <w:r>
-        <w:rPr>
-          <w:rStyle w:val="CommentReference"/>
-        </w:rPr>
-        <w:commentReference w:id="3"/>
-      </w:r>
-      <w:r>
-        <w:rPr>
-          <w:szCs w:val="28"/>
-        </w:rPr>
-        <w:t xml:space="preserve"> модель болта</w:t>
+        <w:t xml:space="preserve"> – 3Д модель болта</w:t>
       </w:r>
     </w:p>
     <w:p>
@@ -1315,7 +1201,7 @@
     </w:p>
     <w:p>
       <w:pPr>
-        <w:pStyle w:val="ListParagraph"/>
+        <w:pStyle w:val="a3"/>
         <w:numPr>
           <w:ilvl w:val="0"/>
           <w:numId w:val="22"/>
@@ -1395,7 +1281,7 @@
     </w:p>
     <w:p>
       <w:pPr>
-        <w:pStyle w:val="ListParagraph"/>
+        <w:pStyle w:val="a3"/>
         <w:numPr>
           <w:ilvl w:val="0"/>
           <w:numId w:val="22"/>
@@ -1413,7 +1299,7 @@
     </w:p>
     <w:p>
       <w:pPr>
-        <w:pStyle w:val="ListParagraph"/>
+        <w:pStyle w:val="a3"/>
         <w:numPr>
           <w:ilvl w:val="0"/>
           <w:numId w:val="22"/>
@@ -1439,7 +1325,7 @@
     </w:p>
     <w:p>
       <w:pPr>
-        <w:pStyle w:val="ListParagraph"/>
+        <w:pStyle w:val="a3"/>
         <w:numPr>
           <w:ilvl w:val="0"/>
           <w:numId w:val="22"/>
@@ -1779,7 +1665,6 @@
         </w:rPr>
         <w:t xml:space="preserve">Задание принял к </w:t>
       </w:r>
-      <w:proofErr w:type="gramStart"/>
       <w:r>
         <w:rPr>
           <w:szCs w:val="28"/>
@@ -1790,14 +1675,7 @@
         <w:rPr>
           <w:szCs w:val="28"/>
         </w:rPr>
-        <w:t xml:space="preserve"> </w:t>
-      </w:r>
-      <w:proofErr w:type="gramEnd"/>
-      <w:r>
-        <w:rPr>
-          <w:szCs w:val="28"/>
-        </w:rPr>
-        <w:t xml:space="preserve">         </w:t>
+        <w:t xml:space="preserve">          </w:t>
       </w:r>
       <w:r>
         <w:rPr>
@@ -1910,92 +1788,8 @@
 </w:document>
 </file>
 
-<file path=word/comments.xml><?xml version="1.0" encoding="utf-8"?>
-<w:comments xmlns:wpc="http://schemas.microsoft.com/office/word/2010/wordprocessingCanvas" xmlns:cx="http://schemas.microsoft.com/office/drawing/2014/chartex" xmlns:cx1="http://schemas.microsoft.com/office/drawing/2015/9/8/chartex" xmlns:cx2="http://schemas.microsoft.com/office/drawing/2015/10/21/chartex" xmlns:cx3="http://schemas.microsoft.com/office/drawing/2016/5/9/chartex" xmlns:cx4="http://schemas.microsoft.com/office/drawing/2016/5/10/chartex" xmlns:cx5="http://schemas.microsoft.com/office/drawing/2016/5/11/chartex" xmlns:cx6="http://schemas.microsoft.com/office/drawing/2016/5/12/chartex" xmlns:cx7="http://schemas.microsoft.com/office/drawing/2016/5/13/chartex" xmlns:cx8="http://schemas.microsoft.com/office/drawing/2016/5/14/chartex" xmlns:mc="http://schemas.openxmlformats.org/markup-compatibility/2006" xmlns:aink="http://schemas.microsoft.com/office/drawing/2016/ink" xmlns:am3d="http://schemas.microsoft.com/office/drawing/2017/model3d" xmlns:o="urn:schemas-microsoft-com:office:office" xmlns:r="http://schemas.openxmlformats.org/officeDocument/2006/relationships" xmlns:m="http://schemas.openxmlformats.org/officeDocument/2006/math" xmlns:v="urn:schemas-microsoft-com:vml" xmlns:wp14="http://schemas.microsoft.com/office/word/2010/wordprocessingDrawing" xmlns:wp="http://schemas.openxmlformats.org/drawingml/2006/wordprocessingDrawing" xmlns:w10="urn:schemas-microsoft-com:office:word" xmlns:w="http://schemas.openxmlformats.org/wordprocessingml/2006/main" xmlns:w14="http://schemas.microsoft.com/office/word/2010/wordml" xmlns:w15="http://schemas.microsoft.com/office/word/2012/wordml" xmlns:w16cex="http://schemas.microsoft.com/office/word/2018/wordml/cex" xmlns:w16cid="http://schemas.microsoft.com/office/word/2016/wordml/cid" xmlns:w16="http://schemas.microsoft.com/office/word/2018/wordml" xmlns:w16se="http://schemas.microsoft.com/office/word/2015/wordml/symex" xmlns:wpg="http://schemas.microsoft.com/office/word/2010/wordprocessingGroup" xmlns:wpi="http://schemas.microsoft.com/office/word/2010/wordprocessingInk" xmlns:wne="http://schemas.microsoft.com/office/word/2006/wordml" xmlns:wps="http://schemas.microsoft.com/office/word/2010/wordprocessingShape" mc:Ignorable="w14 w15 w16se w16cid w16 w16cex wp14">
-  <w:comment w:id="0" w:author="AAK" w:date="2021-02-25T16:26:00Z" w:initials="A">
-    <w:p>
-      <w:pPr>
-        <w:pStyle w:val="CommentText"/>
-      </w:pPr>
-      <w:r>
-        <w:rPr>
-          <w:rStyle w:val="CommentReference"/>
-        </w:rPr>
-        <w:annotationRef/>
-      </w:r>
-    </w:p>
-  </w:comment>
-  <w:comment w:id="1" w:author="AAK" w:date="2021-02-25T16:24:00Z" w:initials="A">
-    <w:p>
-      <w:pPr>
-        <w:pStyle w:val="CommentText"/>
-      </w:pPr>
-      <w:r>
-        <w:rPr>
-          <w:rStyle w:val="CommentReference"/>
-        </w:rPr>
-        <w:annotationRef/>
-      </w:r>
-    </w:p>
-  </w:comment>
-  <w:comment w:id="2" w:author="AAK" w:date="2021-02-25T16:25:00Z" w:initials="A">
-    <w:p>
-      <w:pPr>
-        <w:pStyle w:val="CommentText"/>
-      </w:pPr>
-      <w:r>
-        <w:rPr>
-          <w:rStyle w:val="CommentReference"/>
-        </w:rPr>
-        <w:annotationRef/>
-      </w:r>
-    </w:p>
-  </w:comment>
-  <w:comment w:id="3" w:author="AAK" w:date="2021-02-25T16:25:00Z" w:initials="A">
-    <w:p>
-      <w:pPr>
-        <w:pStyle w:val="CommentText"/>
-      </w:pPr>
-      <w:r>
-        <w:rPr>
-          <w:rStyle w:val="CommentReference"/>
-        </w:rPr>
-        <w:annotationRef/>
-      </w:r>
-    </w:p>
-  </w:comment>
-</w:comments>
-</file>
-
-<file path=word/commentsExtended.xml><?xml version="1.0" encoding="utf-8"?>
-<w15:commentsEx xmlns:wpc="http://schemas.microsoft.com/office/word/2010/wordprocessingCanvas" xmlns:cx="http://schemas.microsoft.com/office/drawing/2014/chartex" xmlns:cx1="http://schemas.microsoft.com/office/drawing/2015/9/8/chartex" xmlns:cx2="http://schemas.microsoft.com/office/drawing/2015/10/21/chartex" xmlns:cx3="http://schemas.microsoft.com/office/drawing/2016/5/9/chartex" xmlns:cx4="http://schemas.microsoft.com/office/drawing/2016/5/10/chartex" xmlns:cx5="http://schemas.microsoft.com/office/drawing/2016/5/11/chartex" xmlns:cx6="http://schemas.microsoft.com/office/drawing/2016/5/12/chartex" xmlns:cx7="http://schemas.microsoft.com/office/drawing/2016/5/13/chartex" xmlns:cx8="http://schemas.microsoft.com/office/drawing/2016/5/14/chartex" xmlns:mc="http://schemas.openxmlformats.org/markup-compatibility/2006" xmlns:aink="http://schemas.microsoft.com/office/drawing/2016/ink" xmlns:am3d="http://schemas.microsoft.com/office/drawing/2017/model3d" xmlns:o="urn:schemas-microsoft-com:office:office" xmlns:r="http://schemas.openxmlformats.org/officeDocument/2006/relationships" xmlns:m="http://schemas.openxmlformats.org/officeDocument/2006/math" xmlns:v="urn:schemas-microsoft-com:vml" xmlns:wp14="http://schemas.microsoft.com/office/word/2010/wordprocessingDrawing" xmlns:wp="http://schemas.openxmlformats.org/drawingml/2006/wordprocessingDrawing" xmlns:w10="urn:schemas-microsoft-com:office:word" xmlns:w="http://schemas.openxmlformats.org/wordprocessingml/2006/main" xmlns:w14="http://schemas.microsoft.com/office/word/2010/wordml" xmlns:w15="http://schemas.microsoft.com/office/word/2012/wordml" xmlns:w16cex="http://schemas.microsoft.com/office/word/2018/wordml/cex" xmlns:w16cid="http://schemas.microsoft.com/office/word/2016/wordml/cid" xmlns:w16="http://schemas.microsoft.com/office/word/2018/wordml" xmlns:w16se="http://schemas.microsoft.com/office/word/2015/wordml/symex" xmlns:wpg="http://schemas.microsoft.com/office/word/2010/wordprocessingGroup" xmlns:wpi="http://schemas.microsoft.com/office/word/2010/wordprocessingInk" xmlns:wne="http://schemas.microsoft.com/office/word/2006/wordml" xmlns:wps="http://schemas.microsoft.com/office/word/2010/wordprocessingShape" mc:Ignorable="w14 w15 w16se w16cid w16 w16cex wp14">
-  <w15:commentEx w15:paraId="75CF6697" w15:done="0"/>
-  <w15:commentEx w15:paraId="4797456A" w15:done="0"/>
-  <w15:commentEx w15:paraId="7B7E9C29" w15:done="0"/>
-  <w15:commentEx w15:paraId="1A850FF0" w15:done="0"/>
-</w15:commentsEx>
-</file>
-
-<file path=word/commentsExtensible.xml><?xml version="1.0" encoding="utf-8"?>
-<w16cex:commentsExtensible xmlns:wpc="http://schemas.microsoft.com/office/word/2010/wordprocessingCanvas" xmlns:cx="http://schemas.microsoft.com/office/drawing/2014/chartex" xmlns:cx1="http://schemas.microsoft.com/office/drawing/2015/9/8/chartex" xmlns:cx2="http://schemas.microsoft.com/office/drawing/2015/10/21/chartex" xmlns:cx3="http://schemas.microsoft.com/office/drawing/2016/5/9/chartex" xmlns:cx4="http://schemas.microsoft.com/office/drawing/2016/5/10/chartex" xmlns:cx5="http://schemas.microsoft.com/office/drawing/2016/5/11/chartex" xmlns:cx6="http://schemas.microsoft.com/office/drawing/2016/5/12/chartex" xmlns:cx7="http://schemas.microsoft.com/office/drawing/2016/5/13/chartex" xmlns:cx8="http://schemas.microsoft.com/office/drawing/2016/5/14/chartex" xmlns:mc="http://schemas.openxmlformats.org/markup-compatibility/2006" xmlns:aink="http://schemas.microsoft.com/office/drawing/2016/ink" xmlns:am3d="http://schemas.microsoft.com/office/drawing/2017/model3d" xmlns:o="urn:schemas-microsoft-com:office:office" xmlns:r="http://schemas.openxmlformats.org/officeDocument/2006/relationships" xmlns:m="http://schemas.openxmlformats.org/officeDocument/2006/math" xmlns:v="urn:schemas-microsoft-com:vml" xmlns:wp14="http://schemas.microsoft.com/office/word/2010/wordprocessingDrawing" xmlns:wp="http://schemas.openxmlformats.org/drawingml/2006/wordprocessingDrawing" xmlns:w10="urn:schemas-microsoft-com:office:word" xmlns:w="http://schemas.openxmlformats.org/wordprocessingml/2006/main" xmlns:w14="http://schemas.microsoft.com/office/word/2010/wordml" xmlns:w15="http://schemas.microsoft.com/office/word/2012/wordml" xmlns:w16cex="http://schemas.microsoft.com/office/word/2018/wordml/cex" xmlns:w16cid="http://schemas.microsoft.com/office/word/2016/wordml/cid" xmlns:w16="http://schemas.microsoft.com/office/word/2018/wordml" xmlns:w16se="http://schemas.microsoft.com/office/word/2015/wordml/symex" xmlns:wpg="http://schemas.microsoft.com/office/word/2010/wordprocessingGroup" xmlns:wpi="http://schemas.microsoft.com/office/word/2010/wordprocessingInk" xmlns:wne="http://schemas.microsoft.com/office/word/2006/wordml" xmlns:wps="http://schemas.microsoft.com/office/word/2010/wordprocessingShape" mc:Ignorable="w14 w15 w16se w16cid w16 w16cex wp14">
-  <w16cex:commentExtensible w16cex:durableId="23E24E18" w16cex:dateUtc="2021-02-25T09:26:00Z"/>
-  <w16cex:commentExtensible w16cex:durableId="23E24DAB" w16cex:dateUtc="2021-02-25T09:24:00Z"/>
-  <w16cex:commentExtensible w16cex:durableId="23E24DEB" w16cex:dateUtc="2021-02-25T09:25:00Z"/>
-  <w16cex:commentExtensible w16cex:durableId="23E24DF1" w16cex:dateUtc="2021-02-25T09:25:00Z"/>
-</w16cex:commentsExtensible>
-</file>
-
-<file path=word/commentsIds.xml><?xml version="1.0" encoding="utf-8"?>
-<w16cid:commentsIds xmlns:wpc="http://schemas.microsoft.com/office/word/2010/wordprocessingCanvas" xmlns:cx="http://schemas.microsoft.com/office/drawing/2014/chartex" xmlns:cx1="http://schemas.microsoft.com/office/drawing/2015/9/8/chartex" xmlns:cx2="http://schemas.microsoft.com/office/drawing/2015/10/21/chartex" xmlns:cx3="http://schemas.microsoft.com/office/drawing/2016/5/9/chartex" xmlns:cx4="http://schemas.microsoft.com/office/drawing/2016/5/10/chartex" xmlns:cx5="http://schemas.microsoft.com/office/drawing/2016/5/11/chartex" xmlns:cx6="http://schemas.microsoft.com/office/drawing/2016/5/12/chartex" xmlns:cx7="http://schemas.microsoft.com/office/drawing/2016/5/13/chartex" xmlns:cx8="http://schemas.microsoft.com/office/drawing/2016/5/14/chartex" xmlns:mc="http://schemas.openxmlformats.org/markup-compatibility/2006" xmlns:aink="http://schemas.microsoft.com/office/drawing/2016/ink" xmlns:am3d="http://schemas.microsoft.com/office/drawing/2017/model3d" xmlns:o="urn:schemas-microsoft-com:office:office" xmlns:r="http://schemas.openxmlformats.org/officeDocument/2006/relationships" xmlns:m="http://schemas.openxmlformats.org/officeDocument/2006/math" xmlns:v="urn:schemas-microsoft-com:vml" xmlns:wp14="http://schemas.microsoft.com/office/word/2010/wordprocessingDrawing" xmlns:wp="http://schemas.openxmlformats.org/drawingml/2006/wordprocessingDrawing" xmlns:w10="urn:schemas-microsoft-com:office:word" xmlns:w="http://schemas.openxmlformats.org/wordprocessingml/2006/main" xmlns:w14="http://schemas.microsoft.com/office/word/2010/wordml" xmlns:w15="http://schemas.microsoft.com/office/word/2012/wordml" xmlns:w16cex="http://schemas.microsoft.com/office/word/2018/wordml/cex" xmlns:w16cid="http://schemas.microsoft.com/office/word/2016/wordml/cid" xmlns:w16="http://schemas.microsoft.com/office/word/2018/wordml" xmlns:w16se="http://schemas.microsoft.com/office/word/2015/wordml/symex" xmlns:wpg="http://schemas.microsoft.com/office/word/2010/wordprocessingGroup" xmlns:wpi="http://schemas.microsoft.com/office/word/2010/wordprocessingInk" xmlns:wne="http://schemas.microsoft.com/office/word/2006/wordml" xmlns:wps="http://schemas.microsoft.com/office/word/2010/wordprocessingShape" mc:Ignorable="w14 w15 w16se w16cid w16 w16cex wp14">
-  <w16cid:commentId w16cid:paraId="75CF6697" w16cid:durableId="23E24E18"/>
-  <w16cid:commentId w16cid:paraId="4797456A" w16cid:durableId="23E24DAB"/>
-  <w16cid:commentId w16cid:paraId="7B7E9C29" w16cid:durableId="23E24DEB"/>
-  <w16cid:commentId w16cid:paraId="1A850FF0" w16cid:durableId="23E24DF1"/>
-</w16cid:commentsIds>
-</file>
-
 <file path=word/endnotes.xml><?xml version="1.0" encoding="utf-8"?>
-<w:endnotes xmlns:wpc="http://schemas.microsoft.com/office/word/2010/wordprocessingCanvas" xmlns:cx="http://schemas.microsoft.com/office/drawing/2014/chartex" xmlns:cx1="http://schemas.microsoft.com/office/drawing/2015/9/8/chartex" xmlns:cx2="http://schemas.microsoft.com/office/drawing/2015/10/21/chartex" xmlns:cx3="http://schemas.microsoft.com/office/drawing/2016/5/9/chartex" xmlns:cx4="http://schemas.microsoft.com/office/drawing/2016/5/10/chartex" xmlns:cx5="http://schemas.microsoft.com/office/drawing/2016/5/11/chartex" xmlns:cx6="http://schemas.microsoft.com/office/drawing/2016/5/12/chartex" xmlns:cx7="http://schemas.microsoft.com/office/drawing/2016/5/13/chartex" xmlns:cx8="http://schemas.microsoft.com/office/drawing/2016/5/14/chartex" xmlns:mc="http://schemas.openxmlformats.org/markup-compatibility/2006" xmlns:aink="http://schemas.microsoft.com/office/drawing/2016/ink" xmlns:am3d="http://schemas.microsoft.com/office/drawing/2017/model3d" xmlns:o="urn:schemas-microsoft-com:office:office" xmlns:r="http://schemas.openxmlformats.org/officeDocument/2006/relationships" xmlns:m="http://schemas.openxmlformats.org/officeDocument/2006/math" xmlns:v="urn:schemas-microsoft-com:vml" xmlns:wp14="http://schemas.microsoft.com/office/word/2010/wordprocessingDrawing" xmlns:wp="http://schemas.openxmlformats.org/drawingml/2006/wordprocessingDrawing" xmlns:w10="urn:schemas-microsoft-com:office:word" xmlns:w="http://schemas.openxmlformats.org/wordprocessingml/2006/main" xmlns:w14="http://schemas.microsoft.com/office/word/2010/wordml" xmlns:w15="http://schemas.microsoft.com/office/word/2012/wordml" xmlns:w16cex="http://schemas.microsoft.com/office/word/2018/wordml/cex" xmlns:w16cid="http://schemas.microsoft.com/office/word/2016/wordml/cid" xmlns:w16="http://schemas.microsoft.com/office/word/2018/wordml" xmlns:w16se="http://schemas.microsoft.com/office/word/2015/wordml/symex" xmlns:wpg="http://schemas.microsoft.com/office/word/2010/wordprocessingGroup" xmlns:wpi="http://schemas.microsoft.com/office/word/2010/wordprocessingInk" xmlns:wne="http://schemas.microsoft.com/office/word/2006/wordml" xmlns:wps="http://schemas.microsoft.com/office/word/2010/wordprocessingShape" mc:Ignorable="w14 w15 w16se w16cid w16 w16cex wp14">
+<w:endnotes xmlns:wpc="http://schemas.microsoft.com/office/word/2010/wordprocessingCanvas" xmlns:mc="http://schemas.openxmlformats.org/markup-compatibility/2006" xmlns:o="urn:schemas-microsoft-com:office:office" xmlns:r="http://schemas.openxmlformats.org/officeDocument/2006/relationships" xmlns:m="http://schemas.openxmlformats.org/officeDocument/2006/math" xmlns:v="urn:schemas-microsoft-com:vml" xmlns:wp14="http://schemas.microsoft.com/office/word/2010/wordprocessingDrawing" xmlns:wp="http://schemas.openxmlformats.org/drawingml/2006/wordprocessingDrawing" xmlns:w10="urn:schemas-microsoft-com:office:word" xmlns:w="http://schemas.openxmlformats.org/wordprocessingml/2006/main" xmlns:w14="http://schemas.microsoft.com/office/word/2010/wordml" xmlns:w15="http://schemas.microsoft.com/office/word/2012/wordml" xmlns:wpg="http://schemas.microsoft.com/office/word/2010/wordprocessingGroup" xmlns:wpi="http://schemas.microsoft.com/office/word/2010/wordprocessingInk" xmlns:wne="http://schemas.microsoft.com/office/word/2006/wordml" xmlns:wps="http://schemas.microsoft.com/office/word/2010/wordprocessingShape" mc:Ignorable="w14 w15 wp14">
   <w:endnote w:type="separator" w:id="-1">
     <w:p>
       <w:pPr>
@@ -2020,7 +1814,7 @@
 </file>
 
 <file path=word/footnotes.xml><?xml version="1.0" encoding="utf-8"?>
-<w:footnotes xmlns:wpc="http://schemas.microsoft.com/office/word/2010/wordprocessingCanvas" xmlns:cx="http://schemas.microsoft.com/office/drawing/2014/chartex" xmlns:cx1="http://schemas.microsoft.com/office/drawing/2015/9/8/chartex" xmlns:cx2="http://schemas.microsoft.com/office/drawing/2015/10/21/chartex" xmlns:cx3="http://schemas.microsoft.com/office/drawing/2016/5/9/chartex" xmlns:cx4="http://schemas.microsoft.com/office/drawing/2016/5/10/chartex" xmlns:cx5="http://schemas.microsoft.com/office/drawing/2016/5/11/chartex" xmlns:cx6="http://schemas.microsoft.com/office/drawing/2016/5/12/chartex" xmlns:cx7="http://schemas.microsoft.com/office/drawing/2016/5/13/chartex" xmlns:cx8="http://schemas.microsoft.com/office/drawing/2016/5/14/chartex" xmlns:mc="http://schemas.openxmlformats.org/markup-compatibility/2006" xmlns:aink="http://schemas.microsoft.com/office/drawing/2016/ink" xmlns:am3d="http://schemas.microsoft.com/office/drawing/2017/model3d" xmlns:o="urn:schemas-microsoft-com:office:office" xmlns:r="http://schemas.openxmlformats.org/officeDocument/2006/relationships" xmlns:m="http://schemas.openxmlformats.org/officeDocument/2006/math" xmlns:v="urn:schemas-microsoft-com:vml" xmlns:wp14="http://schemas.microsoft.com/office/word/2010/wordprocessingDrawing" xmlns:wp="http://schemas.openxmlformats.org/drawingml/2006/wordprocessingDrawing" xmlns:w10="urn:schemas-microsoft-com:office:word" xmlns:w="http://schemas.openxmlformats.org/wordprocessingml/2006/main" xmlns:w14="http://schemas.microsoft.com/office/word/2010/wordml" xmlns:w15="http://schemas.microsoft.com/office/word/2012/wordml" xmlns:w16cex="http://schemas.microsoft.com/office/word/2018/wordml/cex" xmlns:w16cid="http://schemas.microsoft.com/office/word/2016/wordml/cid" xmlns:w16="http://schemas.microsoft.com/office/word/2018/wordml" xmlns:w16se="http://schemas.microsoft.com/office/word/2015/wordml/symex" xmlns:wpg="http://schemas.microsoft.com/office/word/2010/wordprocessingGroup" xmlns:wpi="http://schemas.microsoft.com/office/word/2010/wordprocessingInk" xmlns:wne="http://schemas.microsoft.com/office/word/2006/wordml" xmlns:wps="http://schemas.microsoft.com/office/word/2010/wordprocessingShape" mc:Ignorable="w14 w15 w16se w16cid w16 w16cex wp14">
+<w:footnotes xmlns:wpc="http://schemas.microsoft.com/office/word/2010/wordprocessingCanvas" xmlns:mc="http://schemas.openxmlformats.org/markup-compatibility/2006" xmlns:o="urn:schemas-microsoft-com:office:office" xmlns:r="http://schemas.openxmlformats.org/officeDocument/2006/relationships" xmlns:m="http://schemas.openxmlformats.org/officeDocument/2006/math" xmlns:v="urn:schemas-microsoft-com:vml" xmlns:wp14="http://schemas.microsoft.com/office/word/2010/wordprocessingDrawing" xmlns:wp="http://schemas.openxmlformats.org/drawingml/2006/wordprocessingDrawing" xmlns:w10="urn:schemas-microsoft-com:office:word" xmlns:w="http://schemas.openxmlformats.org/wordprocessingml/2006/main" xmlns:w14="http://schemas.microsoft.com/office/word/2010/wordml" xmlns:w15="http://schemas.microsoft.com/office/word/2012/wordml" xmlns:wpg="http://schemas.microsoft.com/office/word/2010/wordprocessingGroup" xmlns:wpi="http://schemas.microsoft.com/office/word/2010/wordprocessingInk" xmlns:wne="http://schemas.microsoft.com/office/word/2006/wordml" xmlns:wps="http://schemas.microsoft.com/office/word/2010/wordprocessingShape" mc:Ignorable="w14 w15 wp14">
   <w:footnote w:type="separator" w:id="-1">
     <w:p>
       <w:pPr>
@@ -2045,7 +1839,7 @@
 </file>
 
 <file path=word/numbering.xml><?xml version="1.0" encoding="utf-8"?>
-<w:numbering xmlns:wpc="http://schemas.microsoft.com/office/word/2010/wordprocessingCanvas" xmlns:cx="http://schemas.microsoft.com/office/drawing/2014/chartex" xmlns:cx1="http://schemas.microsoft.com/office/drawing/2015/9/8/chartex" xmlns:cx2="http://schemas.microsoft.com/office/drawing/2015/10/21/chartex" xmlns:cx3="http://schemas.microsoft.com/office/drawing/2016/5/9/chartex" xmlns:cx4="http://schemas.microsoft.com/office/drawing/2016/5/10/chartex" xmlns:cx5="http://schemas.microsoft.com/office/drawing/2016/5/11/chartex" xmlns:cx6="http://schemas.microsoft.com/office/drawing/2016/5/12/chartex" xmlns:cx7="http://schemas.microsoft.com/office/drawing/2016/5/13/chartex" xmlns:cx8="http://schemas.microsoft.com/office/drawing/2016/5/14/chartex" xmlns:mc="http://schemas.openxmlformats.org/markup-compatibility/2006" xmlns:aink="http://schemas.microsoft.com/office/drawing/2016/ink" xmlns:am3d="http://schemas.microsoft.com/office/drawing/2017/model3d" xmlns:o="urn:schemas-microsoft-com:office:office" xmlns:r="http://schemas.openxmlformats.org/officeDocument/2006/relationships" xmlns:m="http://schemas.openxmlformats.org/officeDocument/2006/math" xmlns:v="urn:schemas-microsoft-com:vml" xmlns:wp14="http://schemas.microsoft.com/office/word/2010/wordprocessingDrawing" xmlns:wp="http://schemas.openxmlformats.org/drawingml/2006/wordprocessingDrawing" xmlns:w10="urn:schemas-microsoft-com:office:word" xmlns:w="http://schemas.openxmlformats.org/wordprocessingml/2006/main" xmlns:w14="http://schemas.microsoft.com/office/word/2010/wordml" xmlns:w15="http://schemas.microsoft.com/office/word/2012/wordml" xmlns:w16cex="http://schemas.microsoft.com/office/word/2018/wordml/cex" xmlns:w16cid="http://schemas.microsoft.com/office/word/2016/wordml/cid" xmlns:w16="http://schemas.microsoft.com/office/word/2018/wordml" xmlns:w16se="http://schemas.microsoft.com/office/word/2015/wordml/symex" xmlns:wpg="http://schemas.microsoft.com/office/word/2010/wordprocessingGroup" xmlns:wpi="http://schemas.microsoft.com/office/word/2010/wordprocessingInk" xmlns:wne="http://schemas.microsoft.com/office/word/2006/wordml" xmlns:wps="http://schemas.microsoft.com/office/word/2010/wordprocessingShape" mc:Ignorable="w14 w15 w16se w16cid w16 w16cex wp14">
+<w:numbering xmlns:wpc="http://schemas.microsoft.com/office/word/2010/wordprocessingCanvas" xmlns:mc="http://schemas.openxmlformats.org/markup-compatibility/2006" xmlns:o="urn:schemas-microsoft-com:office:office" xmlns:r="http://schemas.openxmlformats.org/officeDocument/2006/relationships" xmlns:m="http://schemas.openxmlformats.org/officeDocument/2006/math" xmlns:v="urn:schemas-microsoft-com:vml" xmlns:wp14="http://schemas.microsoft.com/office/word/2010/wordprocessingDrawing" xmlns:wp="http://schemas.openxmlformats.org/drawingml/2006/wordprocessingDrawing" xmlns:w10="urn:schemas-microsoft-com:office:word" xmlns:w="http://schemas.openxmlformats.org/wordprocessingml/2006/main" xmlns:w14="http://schemas.microsoft.com/office/word/2010/wordml" xmlns:w15="http://schemas.microsoft.com/office/word/2012/wordml" xmlns:wpg="http://schemas.microsoft.com/office/word/2010/wordprocessingGroup" xmlns:wpi="http://schemas.microsoft.com/office/word/2010/wordprocessingInk" xmlns:wne="http://schemas.microsoft.com/office/word/2006/wordml" xmlns:wps="http://schemas.microsoft.com/office/word/2010/wordprocessingShape" mc:Ignorable="w14 w15 wp14">
   <w:abstractNum w:abstractNumId="0" w15:restartNumberingAfterBreak="0">
     <w:nsid w:val="05357D2E"/>
     <w:multiLevelType w:val="hybridMultilevel"/>
@@ -4593,16 +4387,8 @@
 </w:numbering>
 </file>
 
-<file path=word/people.xml><?xml version="1.0" encoding="utf-8"?>
-<w15:people xmlns:wpc="http://schemas.microsoft.com/office/word/2010/wordprocessingCanvas" xmlns:cx="http://schemas.microsoft.com/office/drawing/2014/chartex" xmlns:cx1="http://schemas.microsoft.com/office/drawing/2015/9/8/chartex" xmlns:cx2="http://schemas.microsoft.com/office/drawing/2015/10/21/chartex" xmlns:cx3="http://schemas.microsoft.com/office/drawing/2016/5/9/chartex" xmlns:cx4="http://schemas.microsoft.com/office/drawing/2016/5/10/chartex" xmlns:cx5="http://schemas.microsoft.com/office/drawing/2016/5/11/chartex" xmlns:cx6="http://schemas.microsoft.com/office/drawing/2016/5/12/chartex" xmlns:cx7="http://schemas.microsoft.com/office/drawing/2016/5/13/chartex" xmlns:cx8="http://schemas.microsoft.com/office/drawing/2016/5/14/chartex" xmlns:mc="http://schemas.openxmlformats.org/markup-compatibility/2006" xmlns:aink="http://schemas.microsoft.com/office/drawing/2016/ink" xmlns:am3d="http://schemas.microsoft.com/office/drawing/2017/model3d" xmlns:o="urn:schemas-microsoft-com:office:office" xmlns:r="http://schemas.openxmlformats.org/officeDocument/2006/relationships" xmlns:m="http://schemas.openxmlformats.org/officeDocument/2006/math" xmlns:v="urn:schemas-microsoft-com:vml" xmlns:wp14="http://schemas.microsoft.com/office/word/2010/wordprocessingDrawing" xmlns:wp="http://schemas.openxmlformats.org/drawingml/2006/wordprocessingDrawing" xmlns:w10="urn:schemas-microsoft-com:office:word" xmlns:w="http://schemas.openxmlformats.org/wordprocessingml/2006/main" xmlns:w14="http://schemas.microsoft.com/office/word/2010/wordml" xmlns:w15="http://schemas.microsoft.com/office/word/2012/wordml" xmlns:w16cex="http://schemas.microsoft.com/office/word/2018/wordml/cex" xmlns:w16cid="http://schemas.microsoft.com/office/word/2016/wordml/cid" xmlns:w16="http://schemas.microsoft.com/office/word/2018/wordml" xmlns:w16se="http://schemas.microsoft.com/office/word/2015/wordml/symex" xmlns:wpg="http://schemas.microsoft.com/office/word/2010/wordprocessingGroup" xmlns:wpi="http://schemas.microsoft.com/office/word/2010/wordprocessingInk" xmlns:wne="http://schemas.microsoft.com/office/word/2006/wordml" xmlns:wps="http://schemas.microsoft.com/office/word/2010/wordprocessingShape" mc:Ignorable="w14 w15 w16se w16cid w16 w16cex wp14">
-  <w15:person w15:author="AAK">
-    <w15:presenceInfo w15:providerId="AD" w15:userId="S-1-5-21-2301979571-1751391163-971761870-1106"/>
-  </w15:person>
-</w15:people>
-</file>
-
 <file path=word/styles.xml><?xml version="1.0" encoding="utf-8"?>
-<w:styles xmlns:mc="http://schemas.openxmlformats.org/markup-compatibility/2006" xmlns:r="http://schemas.openxmlformats.org/officeDocument/2006/relationships" xmlns:w="http://schemas.openxmlformats.org/wordprocessingml/2006/main" xmlns:w14="http://schemas.microsoft.com/office/word/2010/wordml" xmlns:w15="http://schemas.microsoft.com/office/word/2012/wordml" xmlns:w16cex="http://schemas.microsoft.com/office/word/2018/wordml/cex" xmlns:w16cid="http://schemas.microsoft.com/office/word/2016/wordml/cid" xmlns:w16="http://schemas.microsoft.com/office/word/2018/wordml" xmlns:w16se="http://schemas.microsoft.com/office/word/2015/wordml/symex" mc:Ignorable="w14 w15 w16se w16cid w16 w16cex">
+<w:styles xmlns:mc="http://schemas.openxmlformats.org/markup-compatibility/2006" xmlns:r="http://schemas.openxmlformats.org/officeDocument/2006/relationships" xmlns:w="http://schemas.openxmlformats.org/wordprocessingml/2006/main" xmlns:w14="http://schemas.microsoft.com/office/word/2010/wordml" xmlns:w15="http://schemas.microsoft.com/office/word/2012/wordml" mc:Ignorable="w14 w15">
   <w:docDefaults>
     <w:rPrDefault>
       <w:rPr>
@@ -4618,7 +4404,7 @@
       </w:pPr>
     </w:pPrDefault>
   </w:docDefaults>
-  <w:latentStyles w:defLockedState="0" w:defUIPriority="99" w:defSemiHidden="0" w:defUnhideWhenUsed="0" w:defQFormat="0" w:count="376">
+  <w:latentStyles w:defLockedState="0" w:defUIPriority="99" w:defSemiHidden="0" w:defUnhideWhenUsed="0" w:defQFormat="0" w:count="371">
     <w:lsdException w:name="Normal" w:uiPriority="0" w:qFormat="1"/>
     <w:lsdException w:name="heading 1" w:uiPriority="9" w:qFormat="1"/>
     <w:lsdException w:name="heading 2" w:semiHidden="1" w:uiPriority="9" w:unhideWhenUsed="1" w:qFormat="1"/>
@@ -4724,6 +4510,7 @@
     <w:lsdException w:name="HTML Sample" w:semiHidden="1" w:unhideWhenUsed="1"/>
     <w:lsdException w:name="HTML Typewriter" w:semiHidden="1" w:unhideWhenUsed="1"/>
     <w:lsdException w:name="HTML Variable" w:semiHidden="1" w:unhideWhenUsed="1"/>
+    <w:lsdException w:name="Normal Table" w:semiHidden="1" w:unhideWhenUsed="1"/>
     <w:lsdException w:name="annotation subject" w:semiHidden="1" w:unhideWhenUsed="1"/>
     <w:lsdException w:name="No List" w:semiHidden="1" w:unhideWhenUsed="1"/>
     <w:lsdException w:name="Outline List 1" w:semiHidden="1" w:unhideWhenUsed="1"/>
@@ -4766,8 +4553,11 @@
     <w:lsdException w:name="Table Contemporary" w:semiHidden="1" w:unhideWhenUsed="1"/>
     <w:lsdException w:name="Table Elegant" w:semiHidden="1" w:unhideWhenUsed="1"/>
     <w:lsdException w:name="Table Professional" w:semiHidden="1" w:unhideWhenUsed="1"/>
+    <w:lsdException w:name="Table Subtle 1" w:semiHidden="1" w:unhideWhenUsed="1"/>
     <w:lsdException w:name="Table Subtle 2" w:semiHidden="1" w:unhideWhenUsed="1"/>
     <w:lsdException w:name="Table Web 1" w:semiHidden="1" w:unhideWhenUsed="1"/>
+    <w:lsdException w:name="Table Web 2" w:semiHidden="1" w:unhideWhenUsed="1"/>
+    <w:lsdException w:name="Table Web 3" w:semiHidden="1" w:unhideWhenUsed="1"/>
     <w:lsdException w:name="Balloon Text" w:semiHidden="1" w:unhideWhenUsed="1"/>
     <w:lsdException w:name="Table Grid" w:uiPriority="39"/>
     <w:lsdException w:name="Table Theme" w:semiHidden="1" w:unhideWhenUsed="1"/>
@@ -4986,13 +4776,8 @@
     <w:lsdException w:name="List Table 5 Dark Accent 6" w:uiPriority="50"/>
     <w:lsdException w:name="List Table 6 Colorful Accent 6" w:uiPriority="51"/>
     <w:lsdException w:name="List Table 7 Colorful Accent 6" w:uiPriority="52"/>
-    <w:lsdException w:name="Mention" w:semiHidden="1" w:unhideWhenUsed="1"/>
-    <w:lsdException w:name="Smart Hyperlink" w:semiHidden="1" w:unhideWhenUsed="1"/>
-    <w:lsdException w:name="Hashtag" w:semiHidden="1" w:unhideWhenUsed="1"/>
-    <w:lsdException w:name="Unresolved Mention" w:semiHidden="1" w:unhideWhenUsed="1"/>
-    <w:lsdException w:name="Smart Link" w:semiHidden="1" w:unhideWhenUsed="1"/>
   </w:latentStyles>
-  <w:style w:type="paragraph" w:default="1" w:styleId="Normal">
+  <w:style w:type="paragraph" w:default="1" w:styleId="a">
     <w:name w:val="Normal"/>
     <w:qFormat/>
     <w:rsid w:val="001801AF"/>
@@ -5006,11 +4791,11 @@
       <w:sz w:val="28"/>
     </w:rPr>
   </w:style>
-  <w:style w:type="paragraph" w:styleId="Heading1">
+  <w:style w:type="paragraph" w:styleId="1">
     <w:name w:val="heading 1"/>
-    <w:basedOn w:val="Normal"/>
-    <w:next w:val="Normal"/>
-    <w:link w:val="Heading1Char"/>
+    <w:basedOn w:val="a"/>
+    <w:next w:val="a"/>
+    <w:link w:val="10"/>
     <w:uiPriority w:val="9"/>
     <w:qFormat/>
     <w:rsid w:val="0077790A"/>
@@ -5029,11 +4814,11 @@
       <w:szCs w:val="32"/>
     </w:rPr>
   </w:style>
-  <w:style w:type="paragraph" w:styleId="Heading2">
+  <w:style w:type="paragraph" w:styleId="2">
     <w:name w:val="heading 2"/>
-    <w:basedOn w:val="Normal"/>
-    <w:next w:val="Normal"/>
-    <w:link w:val="Heading2Char"/>
+    <w:basedOn w:val="a"/>
+    <w:next w:val="a"/>
+    <w:link w:val="20"/>
     <w:uiPriority w:val="9"/>
     <w:unhideWhenUsed/>
     <w:qFormat/>
@@ -5051,13 +4836,13 @@
       <w:szCs w:val="26"/>
     </w:rPr>
   </w:style>
-  <w:style w:type="character" w:default="1" w:styleId="DefaultParagraphFont">
+  <w:style w:type="character" w:default="1" w:styleId="a0">
     <w:name w:val="Default Paragraph Font"/>
     <w:uiPriority w:val="1"/>
     <w:semiHidden/>
     <w:unhideWhenUsed/>
   </w:style>
-  <w:style w:type="table" w:default="1" w:styleId="TableNormal">
+  <w:style w:type="table" w:default="1" w:styleId="a1">
     <w:name w:val="Normal Table"/>
     <w:uiPriority w:val="99"/>
     <w:semiHidden/>
@@ -5072,15 +4857,15 @@
       </w:tblCellMar>
     </w:tblPr>
   </w:style>
-  <w:style w:type="numbering" w:default="1" w:styleId="NoList">
+  <w:style w:type="numbering" w:default="1" w:styleId="a2">
     <w:name w:val="No List"/>
     <w:uiPriority w:val="99"/>
     <w:semiHidden/>
     <w:unhideWhenUsed/>
   </w:style>
-  <w:style w:type="paragraph" w:styleId="ListParagraph">
+  <w:style w:type="paragraph" w:styleId="a3">
     <w:name w:val="List Paragraph"/>
-    <w:basedOn w:val="Normal"/>
+    <w:basedOn w:val="a"/>
     <w:uiPriority w:val="34"/>
     <w:qFormat/>
     <w:rsid w:val="00FA50CF"/>
@@ -5089,10 +4874,10 @@
       <w:contextualSpacing/>
     </w:pPr>
   </w:style>
-  <w:style w:type="paragraph" w:styleId="BalloonText">
+  <w:style w:type="paragraph" w:styleId="a4">
     <w:name w:val="Balloon Text"/>
-    <w:basedOn w:val="Normal"/>
-    <w:link w:val="BalloonTextChar"/>
+    <w:basedOn w:val="a"/>
+    <w:link w:val="a5"/>
     <w:uiPriority w:val="99"/>
     <w:semiHidden/>
     <w:unhideWhenUsed/>
@@ -5106,10 +4891,10 @@
       <w:szCs w:val="18"/>
     </w:rPr>
   </w:style>
-  <w:style w:type="character" w:customStyle="1" w:styleId="BalloonTextChar">
-    <w:name w:val="Balloon Text Char"/>
-    <w:basedOn w:val="DefaultParagraphFont"/>
-    <w:link w:val="BalloonText"/>
+  <w:style w:type="character" w:customStyle="1" w:styleId="a5">
+    <w:name w:val="Текст выноски Знак"/>
+    <w:basedOn w:val="a0"/>
+    <w:link w:val="a4"/>
     <w:uiPriority w:val="99"/>
     <w:semiHidden/>
     <w:rsid w:val="00DA2C8D"/>
@@ -5119,9 +4904,9 @@
       <w:szCs w:val="18"/>
     </w:rPr>
   </w:style>
-  <w:style w:type="character" w:styleId="Hyperlink">
+  <w:style w:type="character" w:styleId="a6">
     <w:name w:val="Hyperlink"/>
-    <w:basedOn w:val="DefaultParagraphFont"/>
+    <w:basedOn w:val="a0"/>
     <w:uiPriority w:val="99"/>
     <w:unhideWhenUsed/>
     <w:rsid w:val="00DA2C8D"/>
@@ -5130,9 +4915,9 @@
       <w:u w:val="single"/>
     </w:rPr>
   </w:style>
-  <w:style w:type="character" w:customStyle="1" w:styleId="1">
+  <w:style w:type="character" w:customStyle="1" w:styleId="11">
     <w:name w:val="Неразрешенное упоминание1"/>
-    <w:basedOn w:val="DefaultParagraphFont"/>
+    <w:basedOn w:val="a0"/>
     <w:uiPriority w:val="99"/>
     <w:semiHidden/>
     <w:unhideWhenUsed/>
@@ -5144,7 +4929,7 @@
   </w:style>
   <w:style w:type="paragraph" w:customStyle="1" w:styleId="DDD">
     <w:name w:val="DDD"/>
-    <w:basedOn w:val="Heading1"/>
+    <w:basedOn w:val="1"/>
     <w:link w:val="DDD0"/>
     <w:qFormat/>
     <w:rsid w:val="007D7925"/>
@@ -5158,10 +4943,10 @@
       <w:sz w:val="28"/>
     </w:rPr>
   </w:style>
-  <w:style w:type="character" w:customStyle="1" w:styleId="Heading1Char">
-    <w:name w:val="Heading 1 Char"/>
-    <w:basedOn w:val="DefaultParagraphFont"/>
-    <w:link w:val="Heading1"/>
+  <w:style w:type="character" w:customStyle="1" w:styleId="10">
+    <w:name w:val="Заголовок 1 Знак"/>
+    <w:basedOn w:val="a0"/>
+    <w:link w:val="1"/>
     <w:uiPriority w:val="9"/>
     <w:rsid w:val="0077790A"/>
     <w:rPr>
@@ -5173,7 +4958,7 @@
   </w:style>
   <w:style w:type="character" w:customStyle="1" w:styleId="DDD0">
     <w:name w:val="DDD Знак"/>
-    <w:basedOn w:val="Heading1Char"/>
+    <w:basedOn w:val="10"/>
     <w:link w:val="DDD"/>
     <w:rsid w:val="007D7925"/>
     <w:rPr>
@@ -5185,9 +4970,9 @@
       <w:szCs w:val="32"/>
     </w:rPr>
   </w:style>
-  <w:style w:type="table" w:styleId="TableGrid">
+  <w:style w:type="table" w:styleId="a7">
     <w:name w:val="Table Grid"/>
-    <w:basedOn w:val="TableNormal"/>
+    <w:basedOn w:val="a1"/>
     <w:uiPriority w:val="39"/>
     <w:rsid w:val="00E45C4F"/>
     <w:pPr>
@@ -5204,10 +4989,10 @@
       </w:tblBorders>
     </w:tblPr>
   </w:style>
-  <w:style w:type="paragraph" w:styleId="Header">
+  <w:style w:type="paragraph" w:styleId="a8">
     <w:name w:val="header"/>
-    <w:basedOn w:val="Normal"/>
-    <w:link w:val="HeaderChar"/>
+    <w:basedOn w:val="a"/>
+    <w:link w:val="a9"/>
     <w:uiPriority w:val="99"/>
     <w:unhideWhenUsed/>
     <w:rsid w:val="004778FF"/>
@@ -5219,17 +5004,17 @@
       <w:spacing w:line="240" w:lineRule="auto"/>
     </w:pPr>
   </w:style>
-  <w:style w:type="character" w:customStyle="1" w:styleId="HeaderChar">
-    <w:name w:val="Header Char"/>
-    <w:basedOn w:val="DefaultParagraphFont"/>
-    <w:link w:val="Header"/>
+  <w:style w:type="character" w:customStyle="1" w:styleId="a9">
+    <w:name w:val="Верхний колонтитул Знак"/>
+    <w:basedOn w:val="a0"/>
+    <w:link w:val="a8"/>
     <w:uiPriority w:val="99"/>
     <w:rsid w:val="004778FF"/>
   </w:style>
-  <w:style w:type="paragraph" w:styleId="Footer">
+  <w:style w:type="paragraph" w:styleId="aa">
     <w:name w:val="footer"/>
-    <w:basedOn w:val="Normal"/>
-    <w:link w:val="FooterChar"/>
+    <w:basedOn w:val="a"/>
+    <w:link w:val="ab"/>
     <w:uiPriority w:val="99"/>
     <w:unhideWhenUsed/>
     <w:rsid w:val="004778FF"/>
@@ -5241,16 +5026,16 @@
       <w:spacing w:line="240" w:lineRule="auto"/>
     </w:pPr>
   </w:style>
-  <w:style w:type="character" w:customStyle="1" w:styleId="FooterChar">
-    <w:name w:val="Footer Char"/>
-    <w:basedOn w:val="DefaultParagraphFont"/>
-    <w:link w:val="Footer"/>
+  <w:style w:type="character" w:customStyle="1" w:styleId="ab">
+    <w:name w:val="Нижний колонтитул Знак"/>
+    <w:basedOn w:val="a0"/>
+    <w:link w:val="aa"/>
     <w:uiPriority w:val="99"/>
     <w:rsid w:val="004778FF"/>
   </w:style>
-  <w:style w:type="character" w:styleId="PlaceholderText">
+  <w:style w:type="character" w:styleId="ac">
     <w:name w:val="Placeholder Text"/>
-    <w:basedOn w:val="DefaultParagraphFont"/>
+    <w:basedOn w:val="a0"/>
     <w:uiPriority w:val="99"/>
     <w:semiHidden/>
     <w:rsid w:val="008F0E34"/>
@@ -5258,10 +5043,10 @@
       <w:color w:val="808080"/>
     </w:rPr>
   </w:style>
-  <w:style w:type="paragraph" w:styleId="TOCHeading">
+  <w:style w:type="paragraph" w:styleId="ad">
     <w:name w:val="TOC Heading"/>
-    <w:basedOn w:val="Heading1"/>
-    <w:next w:val="Normal"/>
+    <w:basedOn w:val="1"/>
+    <w:next w:val="a"/>
     <w:uiPriority w:val="39"/>
     <w:unhideWhenUsed/>
     <w:qFormat/>
@@ -5275,10 +5060,10 @@
       <w:lang w:eastAsia="ru-RU"/>
     </w:rPr>
   </w:style>
-  <w:style w:type="paragraph" w:styleId="TOC1">
+  <w:style w:type="paragraph" w:styleId="12">
     <w:name w:val="toc 1"/>
-    <w:basedOn w:val="Normal"/>
-    <w:next w:val="Normal"/>
+    <w:basedOn w:val="a"/>
+    <w:next w:val="a"/>
     <w:autoRedefine/>
     <w:uiPriority w:val="39"/>
     <w:unhideWhenUsed/>
@@ -5290,8 +5075,8 @@
       <w:spacing w:after="100"/>
     </w:pPr>
   </w:style>
-  <w:style w:type="table" w:customStyle="1" w:styleId="TableNormal1">
-    <w:name w:val="Table Normal1"/>
+  <w:style w:type="table" w:customStyle="1" w:styleId="TableNormal">
+    <w:name w:val="Table Normal"/>
     <w:uiPriority w:val="2"/>
     <w:semiHidden/>
     <w:unhideWhenUsed/>
@@ -5318,7 +5103,7 @@
   </w:style>
   <w:style w:type="paragraph" w:customStyle="1" w:styleId="TableParagraph">
     <w:name w:val="Table Paragraph"/>
-    <w:basedOn w:val="Normal"/>
+    <w:basedOn w:val="a"/>
     <w:uiPriority w:val="1"/>
     <w:qFormat/>
     <w:rsid w:val="009876D2"/>
@@ -5336,10 +5121,10 @@
       <w:lang w:val="en-US"/>
     </w:rPr>
   </w:style>
-  <w:style w:type="paragraph" w:styleId="BodyText">
+  <w:style w:type="paragraph" w:styleId="ae">
     <w:name w:val="Body Text"/>
-    <w:basedOn w:val="Normal"/>
-    <w:link w:val="BodyTextChar"/>
+    <w:basedOn w:val="a"/>
+    <w:link w:val="af"/>
     <w:uiPriority w:val="1"/>
     <w:qFormat/>
     <w:rsid w:val="0099328B"/>
@@ -5357,10 +5142,10 @@
       <w:lang w:val="en-US"/>
     </w:rPr>
   </w:style>
-  <w:style w:type="character" w:customStyle="1" w:styleId="BodyTextChar">
-    <w:name w:val="Body Text Char"/>
-    <w:basedOn w:val="DefaultParagraphFont"/>
-    <w:link w:val="BodyText"/>
+  <w:style w:type="character" w:customStyle="1" w:styleId="af">
+    <w:name w:val="Основной текст Знак"/>
+    <w:basedOn w:val="a0"/>
+    <w:link w:val="ae"/>
     <w:uiPriority w:val="1"/>
     <w:rsid w:val="0099328B"/>
     <w:rPr>
@@ -5370,9 +5155,9 @@
       <w:lang w:val="en-US"/>
     </w:rPr>
   </w:style>
-  <w:style w:type="character" w:styleId="FollowedHyperlink">
+  <w:style w:type="character" w:styleId="af0">
     <w:name w:val="FollowedHyperlink"/>
-    <w:basedOn w:val="DefaultParagraphFont"/>
+    <w:basedOn w:val="a0"/>
     <w:uiPriority w:val="99"/>
     <w:semiHidden/>
     <w:unhideWhenUsed/>
@@ -5382,10 +5167,10 @@
       <w:u w:val="single"/>
     </w:rPr>
   </w:style>
-  <w:style w:type="character" w:customStyle="1" w:styleId="Heading2Char">
-    <w:name w:val="Heading 2 Char"/>
-    <w:basedOn w:val="DefaultParagraphFont"/>
-    <w:link w:val="Heading2"/>
+  <w:style w:type="character" w:customStyle="1" w:styleId="20">
+    <w:name w:val="Заголовок 2 Знак"/>
+    <w:basedOn w:val="a0"/>
+    <w:link w:val="2"/>
     <w:uiPriority w:val="9"/>
     <w:rsid w:val="007C3B40"/>
     <w:rPr>
@@ -5395,10 +5180,10 @@
       <w:szCs w:val="26"/>
     </w:rPr>
   </w:style>
-  <w:style w:type="paragraph" w:styleId="TOC2">
+  <w:style w:type="paragraph" w:styleId="21">
     <w:name w:val="toc 2"/>
-    <w:basedOn w:val="Normal"/>
-    <w:next w:val="Normal"/>
+    <w:basedOn w:val="a"/>
+    <w:next w:val="a"/>
     <w:autoRedefine/>
     <w:uiPriority w:val="39"/>
     <w:unhideWhenUsed/>
@@ -5408,9 +5193,9 @@
       <w:ind w:left="280"/>
     </w:pPr>
   </w:style>
-  <w:style w:type="character" w:styleId="CommentReference">
+  <w:style w:type="character" w:styleId="af1">
     <w:name w:val="annotation reference"/>
-    <w:basedOn w:val="DefaultParagraphFont"/>
+    <w:basedOn w:val="a0"/>
     <w:uiPriority w:val="99"/>
     <w:semiHidden/>
     <w:unhideWhenUsed/>
@@ -5420,10 +5205,10 @@
       <w:szCs w:val="16"/>
     </w:rPr>
   </w:style>
-  <w:style w:type="paragraph" w:styleId="CommentText">
+  <w:style w:type="paragraph" w:styleId="af2">
     <w:name w:val="annotation text"/>
-    <w:basedOn w:val="Normal"/>
-    <w:link w:val="CommentTextChar"/>
+    <w:basedOn w:val="a"/>
+    <w:link w:val="af3"/>
     <w:uiPriority w:val="99"/>
     <w:semiHidden/>
     <w:unhideWhenUsed/>
@@ -5436,10 +5221,10 @@
       <w:szCs w:val="20"/>
     </w:rPr>
   </w:style>
-  <w:style w:type="character" w:customStyle="1" w:styleId="CommentTextChar">
-    <w:name w:val="Comment Text Char"/>
-    <w:basedOn w:val="DefaultParagraphFont"/>
-    <w:link w:val="CommentText"/>
+  <w:style w:type="character" w:customStyle="1" w:styleId="af3">
+    <w:name w:val="Текст примечания Знак"/>
+    <w:basedOn w:val="a0"/>
+    <w:link w:val="af2"/>
     <w:uiPriority w:val="99"/>
     <w:semiHidden/>
     <w:rsid w:val="001B1647"/>
@@ -5450,11 +5235,11 @@
       <w:szCs w:val="20"/>
     </w:rPr>
   </w:style>
-  <w:style w:type="paragraph" w:styleId="CommentSubject">
+  <w:style w:type="paragraph" w:styleId="af4">
     <w:name w:val="annotation subject"/>
-    <w:basedOn w:val="CommentText"/>
-    <w:next w:val="CommentText"/>
-    <w:link w:val="CommentSubjectChar"/>
+    <w:basedOn w:val="af2"/>
+    <w:next w:val="af2"/>
+    <w:link w:val="af5"/>
     <w:uiPriority w:val="99"/>
     <w:semiHidden/>
     <w:unhideWhenUsed/>
@@ -5464,10 +5249,10 @@
       <w:bCs/>
     </w:rPr>
   </w:style>
-  <w:style w:type="character" w:customStyle="1" w:styleId="CommentSubjectChar">
-    <w:name w:val="Comment Subject Char"/>
-    <w:basedOn w:val="CommentTextChar"/>
-    <w:link w:val="CommentSubject"/>
+  <w:style w:type="character" w:customStyle="1" w:styleId="af5">
+    <w:name w:val="Тема примечания Знак"/>
+    <w:basedOn w:val="af3"/>
+    <w:link w:val="af4"/>
     <w:uiPriority w:val="99"/>
     <w:semiHidden/>
     <w:rsid w:val="001B1647"/>

--- a/Documentation/Techical Specification.docx
+++ b/Documentation/Techical Specification.docx
@@ -309,7 +309,7 @@
         <w:rPr>
           <w:szCs w:val="28"/>
         </w:rPr>
-        <w:t>Болт</w:t>
+        <w:t>Заклепка</w:t>
       </w:r>
       <w:r>
         <w:rPr>
@@ -732,6 +732,12 @@
         <w:rPr>
           <w:szCs w:val="28"/>
         </w:rPr>
+        <w:t xml:space="preserve"> мм</w:t>
+      </w:r>
+      <w:r>
+        <w:rPr>
+          <w:szCs w:val="28"/>
+        </w:rPr>
         <w:t xml:space="preserve"> до </w:t>
       </w:r>
       <w:r>
@@ -825,7 +831,21 @@
         <w:rPr>
           <w:szCs w:val="28"/>
         </w:rPr>
-        <w:t xml:space="preserve">100мм </w:t>
+        <w:t>100</w:t>
+      </w:r>
+      <w:r>
+        <w:rPr>
+          <w:szCs w:val="28"/>
+        </w:rPr>
+        <w:t xml:space="preserve"> </w:t>
+      </w:r>
+      <w:bookmarkStart w:id="0" w:name="_GoBack"/>
+      <w:bookmarkEnd w:id="0"/>
+      <w:r>
+        <w:rPr>
+          <w:szCs w:val="28"/>
+        </w:rPr>
+        <w:t xml:space="preserve">мм </w:t>
       </w:r>
       <w:r>
         <w:rPr>
@@ -1052,8 +1072,6 @@
           <w:szCs w:val="28"/>
         </w:rPr>
       </w:pPr>
-      <w:bookmarkStart w:id="0" w:name="_GoBack"/>
-      <w:bookmarkEnd w:id="0"/>
       <w:r>
         <w:rPr>
           <w:rFonts w:eastAsiaTheme="minorEastAsia"/>
@@ -1075,7 +1093,14 @@
           <w:rFonts w:eastAsiaTheme="minorEastAsia"/>
           <w:szCs w:val="28"/>
         </w:rPr>
-        <w:t>3Д модель представлена на рисунке 2.</w:t>
+        <w:t>3D</w:t>
+      </w:r>
+      <w:r>
+        <w:rPr>
+          <w:rFonts w:eastAsiaTheme="minorEastAsia"/>
+          <w:szCs w:val="28"/>
+        </w:rPr>
+        <w:t xml:space="preserve"> модель представлена на рисунке 2.</w:t>
       </w:r>
     </w:p>
     <w:p>
@@ -1158,7 +1183,19 @@
         <w:rPr>
           <w:szCs w:val="28"/>
         </w:rPr>
-        <w:t xml:space="preserve"> – 3Д модель болта</w:t>
+        <w:t xml:space="preserve"> – 3D</w:t>
+      </w:r>
+      <w:r>
+        <w:rPr>
+          <w:szCs w:val="28"/>
+        </w:rPr>
+        <w:t xml:space="preserve"> модель </w:t>
+      </w:r>
+      <w:r>
+        <w:rPr>
+          <w:szCs w:val="28"/>
+        </w:rPr>
+        <w:t>заклепки</w:t>
       </w:r>
     </w:p>
     <w:p>
@@ -5534,7 +5571,7 @@
 </file>
 
 <file path=customXml/itemProps1.xml><?xml version="1.0" encoding="utf-8"?>
-<ds:datastoreItem xmlns:ds="http://schemas.openxmlformats.org/officeDocument/2006/customXml" ds:itemID="{0F7D005B-D18A-4BEE-9A1D-04CC8B8C9B9B}">
+<ds:datastoreItem xmlns:ds="http://schemas.openxmlformats.org/officeDocument/2006/customXml" ds:itemID="{0D99F3E5-5CE1-4DC1-B838-6204BB57A038}">
   <ds:schemaRefs>
     <ds:schemaRef ds:uri="http://schemas.openxmlformats.org/officeDocument/2006/bibliography"/>
   </ds:schemaRefs>

--- a/Documentation/Techical Specification.docx
+++ b/Documentation/Techical Specification.docx
@@ -1,6 +1,6 @@
 
 <file path=word/document.xml><?xml version="1.0" encoding="utf-8"?>
-<w:document xmlns:wpc="http://schemas.microsoft.com/office/word/2010/wordprocessingCanvas" xmlns:mc="http://schemas.openxmlformats.org/markup-compatibility/2006" xmlns:o="urn:schemas-microsoft-com:office:office" xmlns:r="http://schemas.openxmlformats.org/officeDocument/2006/relationships" xmlns:m="http://schemas.openxmlformats.org/officeDocument/2006/math" xmlns:v="urn:schemas-microsoft-com:vml" xmlns:wp14="http://schemas.microsoft.com/office/word/2010/wordprocessingDrawing" xmlns:wp="http://schemas.openxmlformats.org/drawingml/2006/wordprocessingDrawing" xmlns:w10="urn:schemas-microsoft-com:office:word" xmlns:w="http://schemas.openxmlformats.org/wordprocessingml/2006/main" xmlns:w14="http://schemas.microsoft.com/office/word/2010/wordml" xmlns:w15="http://schemas.microsoft.com/office/word/2012/wordml" xmlns:wpg="http://schemas.microsoft.com/office/word/2010/wordprocessingGroup" xmlns:wpi="http://schemas.microsoft.com/office/word/2010/wordprocessingInk" xmlns:wne="http://schemas.microsoft.com/office/word/2006/wordml" xmlns:wps="http://schemas.microsoft.com/office/word/2010/wordprocessingShape" mc:Ignorable="w14 w15 wp14">
+<w:document xmlns:wpc="http://schemas.microsoft.com/office/word/2010/wordprocessingCanvas" xmlns:cx="http://schemas.microsoft.com/office/drawing/2014/chartex" xmlns:cx1="http://schemas.microsoft.com/office/drawing/2015/9/8/chartex" xmlns:cx2="http://schemas.microsoft.com/office/drawing/2015/10/21/chartex" xmlns:cx3="http://schemas.microsoft.com/office/drawing/2016/5/9/chartex" xmlns:cx4="http://schemas.microsoft.com/office/drawing/2016/5/10/chartex" xmlns:cx5="http://schemas.microsoft.com/office/drawing/2016/5/11/chartex" xmlns:cx6="http://schemas.microsoft.com/office/drawing/2016/5/12/chartex" xmlns:cx7="http://schemas.microsoft.com/office/drawing/2016/5/13/chartex" xmlns:cx8="http://schemas.microsoft.com/office/drawing/2016/5/14/chartex" xmlns:mc="http://schemas.openxmlformats.org/markup-compatibility/2006" xmlns:aink="http://schemas.microsoft.com/office/drawing/2016/ink" xmlns:am3d="http://schemas.microsoft.com/office/drawing/2017/model3d" xmlns:o="urn:schemas-microsoft-com:office:office" xmlns:r="http://schemas.openxmlformats.org/officeDocument/2006/relationships" xmlns:m="http://schemas.openxmlformats.org/officeDocument/2006/math" xmlns:v="urn:schemas-microsoft-com:vml" xmlns:wp14="http://schemas.microsoft.com/office/word/2010/wordprocessingDrawing" xmlns:wp="http://schemas.openxmlformats.org/drawingml/2006/wordprocessingDrawing" xmlns:w10="urn:schemas-microsoft-com:office:word" xmlns:w="http://schemas.openxmlformats.org/wordprocessingml/2006/main" xmlns:w14="http://schemas.microsoft.com/office/word/2010/wordml" xmlns:w15="http://schemas.microsoft.com/office/word/2012/wordml" xmlns:w16cex="http://schemas.microsoft.com/office/word/2018/wordml/cex" xmlns:w16cid="http://schemas.microsoft.com/office/word/2016/wordml/cid" xmlns:w16="http://schemas.microsoft.com/office/word/2018/wordml" xmlns:w16se="http://schemas.microsoft.com/office/word/2015/wordml/symex" xmlns:wpg="http://schemas.microsoft.com/office/word/2010/wordprocessingGroup" xmlns:wpi="http://schemas.microsoft.com/office/word/2010/wordprocessingInk" xmlns:wne="http://schemas.microsoft.com/office/word/2006/wordml" xmlns:wps="http://schemas.microsoft.com/office/word/2010/wordprocessingShape" mc:Ignorable="w14 w15 w16se w16cid w16 w16cex wp14">
   <w:body>
     <w:p>
       <w:pPr>
@@ -432,7 +432,7 @@
     </w:p>
     <w:p>
       <w:pPr>
-        <w:pStyle w:val="a3"/>
+        <w:pStyle w:val="ListParagraph"/>
         <w:numPr>
           <w:ilvl w:val="0"/>
           <w:numId w:val="21"/>
@@ -505,7 +505,7 @@
     </w:p>
     <w:p>
       <w:pPr>
-        <w:pStyle w:val="a3"/>
+        <w:pStyle w:val="ListParagraph"/>
         <w:numPr>
           <w:ilvl w:val="0"/>
           <w:numId w:val="21"/>
@@ -584,7 +584,7 @@
     </w:p>
     <w:p>
       <w:pPr>
-        <w:pStyle w:val="a3"/>
+        <w:pStyle w:val="ListParagraph"/>
         <w:numPr>
           <w:ilvl w:val="0"/>
           <w:numId w:val="21"/>
@@ -676,7 +676,7 @@
     </w:p>
     <w:p>
       <w:pPr>
-        <w:pStyle w:val="a3"/>
+        <w:pStyle w:val="ListParagraph"/>
         <w:numPr>
           <w:ilvl w:val="0"/>
           <w:numId w:val="21"/>
@@ -780,7 +780,7 @@
     </w:p>
     <w:p>
       <w:pPr>
-        <w:pStyle w:val="a3"/>
+        <w:pStyle w:val="ListParagraph"/>
         <w:numPr>
           <w:ilvl w:val="0"/>
           <w:numId w:val="21"/>
@@ -839,8 +839,6 @@
         </w:rPr>
         <w:t xml:space="preserve"> </w:t>
       </w:r>
-      <w:bookmarkStart w:id="0" w:name="_GoBack"/>
-      <w:bookmarkEnd w:id="0"/>
       <w:r>
         <w:rPr>
           <w:szCs w:val="28"/>
@@ -851,7 +849,7 @@
         <w:rPr>
           <w:szCs w:val="28"/>
         </w:rPr>
-        <w:t xml:space="preserve"> до </w:t>
+        <w:t xml:space="preserve">до </w:t>
       </w:r>
       <w:r>
         <w:rPr>
@@ -893,7 +891,7 @@
     </w:p>
     <w:p>
       <w:pPr>
-        <w:pStyle w:val="a3"/>
+        <w:pStyle w:val="ListParagraph"/>
         <w:numPr>
           <w:ilvl w:val="0"/>
           <w:numId w:val="23"/>
@@ -952,7 +950,7 @@
     </w:p>
     <w:p>
       <w:pPr>
-        <w:pStyle w:val="a3"/>
+        <w:pStyle w:val="ListParagraph"/>
         <w:numPr>
           <w:ilvl w:val="0"/>
           <w:numId w:val="21"/>
@@ -1012,7 +1010,7 @@
     </w:p>
     <w:p>
       <w:pPr>
-        <w:pStyle w:val="a3"/>
+        <w:pStyle w:val="ListParagraph"/>
         <w:rPr>
           <w:rFonts w:eastAsiaTheme="minorEastAsia"/>
           <w:szCs w:val="28"/>
@@ -1058,7 +1056,7 @@
             <v:path o:extrusionok="f" gradientshapeok="t" o:connecttype="rect"/>
             <o:lock v:ext="edit" aspectratio="t"/>
           </v:shapetype>
-          <v:shape id="_x0000_i1025" type="#_x0000_t75" style="width:481.5pt;height:284.25pt">
+          <v:shape id="_x0000_i1025" type="#_x0000_t75" style="width:481.55pt;height:284.25pt">
             <v:imagedata r:id="rId8" o:title="Без имен111и-1"/>
           </v:shape>
         </w:pict>
@@ -1238,7 +1236,7 @@
     </w:p>
     <w:p>
       <w:pPr>
-        <w:pStyle w:val="a3"/>
+        <w:pStyle w:val="ListParagraph"/>
         <w:numPr>
           <w:ilvl w:val="0"/>
           <w:numId w:val="22"/>
@@ -1318,7 +1316,7 @@
     </w:p>
     <w:p>
       <w:pPr>
-        <w:pStyle w:val="a3"/>
+        <w:pStyle w:val="ListParagraph"/>
         <w:numPr>
           <w:ilvl w:val="0"/>
           <w:numId w:val="22"/>
@@ -1336,7 +1334,7 @@
     </w:p>
     <w:p>
       <w:pPr>
-        <w:pStyle w:val="a3"/>
+        <w:pStyle w:val="ListParagraph"/>
         <w:numPr>
           <w:ilvl w:val="0"/>
           <w:numId w:val="22"/>
@@ -1362,7 +1360,7 @@
     </w:p>
     <w:p>
       <w:pPr>
-        <w:pStyle w:val="a3"/>
+        <w:pStyle w:val="ListParagraph"/>
         <w:numPr>
           <w:ilvl w:val="0"/>
           <w:numId w:val="22"/>
@@ -1702,6 +1700,7 @@
         </w:rPr>
         <w:t xml:space="preserve">Задание принял к </w:t>
       </w:r>
+      <w:proofErr w:type="gramStart"/>
       <w:r>
         <w:rPr>
           <w:szCs w:val="28"/>
@@ -1712,7 +1711,14 @@
         <w:rPr>
           <w:szCs w:val="28"/>
         </w:rPr>
-        <w:t xml:space="preserve">          </w:t>
+        <w:t xml:space="preserve"> </w:t>
+      </w:r>
+      <w:proofErr w:type="gramEnd"/>
+      <w:r>
+        <w:rPr>
+          <w:szCs w:val="28"/>
+        </w:rPr>
+        <w:t xml:space="preserve">         </w:t>
       </w:r>
       <w:r>
         <w:rPr>
@@ -1826,7 +1832,7 @@
 </file>
 
 <file path=word/endnotes.xml><?xml version="1.0" encoding="utf-8"?>
-<w:endnotes xmlns:wpc="http://schemas.microsoft.com/office/word/2010/wordprocessingCanvas" xmlns:mc="http://schemas.openxmlformats.org/markup-compatibility/2006" xmlns:o="urn:schemas-microsoft-com:office:office" xmlns:r="http://schemas.openxmlformats.org/officeDocument/2006/relationships" xmlns:m="http://schemas.openxmlformats.org/officeDocument/2006/math" xmlns:v="urn:schemas-microsoft-com:vml" xmlns:wp14="http://schemas.microsoft.com/office/word/2010/wordprocessingDrawing" xmlns:wp="http://schemas.openxmlformats.org/drawingml/2006/wordprocessingDrawing" xmlns:w10="urn:schemas-microsoft-com:office:word" xmlns:w="http://schemas.openxmlformats.org/wordprocessingml/2006/main" xmlns:w14="http://schemas.microsoft.com/office/word/2010/wordml" xmlns:w15="http://schemas.microsoft.com/office/word/2012/wordml" xmlns:wpg="http://schemas.microsoft.com/office/word/2010/wordprocessingGroup" xmlns:wpi="http://schemas.microsoft.com/office/word/2010/wordprocessingInk" xmlns:wne="http://schemas.microsoft.com/office/word/2006/wordml" xmlns:wps="http://schemas.microsoft.com/office/word/2010/wordprocessingShape" mc:Ignorable="w14 w15 wp14">
+<w:endnotes xmlns:wpc="http://schemas.microsoft.com/office/word/2010/wordprocessingCanvas" xmlns:cx="http://schemas.microsoft.com/office/drawing/2014/chartex" xmlns:cx1="http://schemas.microsoft.com/office/drawing/2015/9/8/chartex" xmlns:cx2="http://schemas.microsoft.com/office/drawing/2015/10/21/chartex" xmlns:cx3="http://schemas.microsoft.com/office/drawing/2016/5/9/chartex" xmlns:cx4="http://schemas.microsoft.com/office/drawing/2016/5/10/chartex" xmlns:cx5="http://schemas.microsoft.com/office/drawing/2016/5/11/chartex" xmlns:cx6="http://schemas.microsoft.com/office/drawing/2016/5/12/chartex" xmlns:cx7="http://schemas.microsoft.com/office/drawing/2016/5/13/chartex" xmlns:cx8="http://schemas.microsoft.com/office/drawing/2016/5/14/chartex" xmlns:mc="http://schemas.openxmlformats.org/markup-compatibility/2006" xmlns:aink="http://schemas.microsoft.com/office/drawing/2016/ink" xmlns:am3d="http://schemas.microsoft.com/office/drawing/2017/model3d" xmlns:o="urn:schemas-microsoft-com:office:office" xmlns:r="http://schemas.openxmlformats.org/officeDocument/2006/relationships" xmlns:m="http://schemas.openxmlformats.org/officeDocument/2006/math" xmlns:v="urn:schemas-microsoft-com:vml" xmlns:wp14="http://schemas.microsoft.com/office/word/2010/wordprocessingDrawing" xmlns:wp="http://schemas.openxmlformats.org/drawingml/2006/wordprocessingDrawing" xmlns:w10="urn:schemas-microsoft-com:office:word" xmlns:w="http://schemas.openxmlformats.org/wordprocessingml/2006/main" xmlns:w14="http://schemas.microsoft.com/office/word/2010/wordml" xmlns:w15="http://schemas.microsoft.com/office/word/2012/wordml" xmlns:w16cex="http://schemas.microsoft.com/office/word/2018/wordml/cex" xmlns:w16cid="http://schemas.microsoft.com/office/word/2016/wordml/cid" xmlns:w16="http://schemas.microsoft.com/office/word/2018/wordml" xmlns:w16se="http://schemas.microsoft.com/office/word/2015/wordml/symex" xmlns:wpg="http://schemas.microsoft.com/office/word/2010/wordprocessingGroup" xmlns:wpi="http://schemas.microsoft.com/office/word/2010/wordprocessingInk" xmlns:wne="http://schemas.microsoft.com/office/word/2006/wordml" xmlns:wps="http://schemas.microsoft.com/office/word/2010/wordprocessingShape" mc:Ignorable="w14 w15 w16se w16cid w16 w16cex wp14">
   <w:endnote w:type="separator" w:id="-1">
     <w:p>
       <w:pPr>
@@ -1851,7 +1857,7 @@
 </file>
 
 <file path=word/footnotes.xml><?xml version="1.0" encoding="utf-8"?>
-<w:footnotes xmlns:wpc="http://schemas.microsoft.com/office/word/2010/wordprocessingCanvas" xmlns:mc="http://schemas.openxmlformats.org/markup-compatibility/2006" xmlns:o="urn:schemas-microsoft-com:office:office" xmlns:r="http://schemas.openxmlformats.org/officeDocument/2006/relationships" xmlns:m="http://schemas.openxmlformats.org/officeDocument/2006/math" xmlns:v="urn:schemas-microsoft-com:vml" xmlns:wp14="http://schemas.microsoft.com/office/word/2010/wordprocessingDrawing" xmlns:wp="http://schemas.openxmlformats.org/drawingml/2006/wordprocessingDrawing" xmlns:w10="urn:schemas-microsoft-com:office:word" xmlns:w="http://schemas.openxmlformats.org/wordprocessingml/2006/main" xmlns:w14="http://schemas.microsoft.com/office/word/2010/wordml" xmlns:w15="http://schemas.microsoft.com/office/word/2012/wordml" xmlns:wpg="http://schemas.microsoft.com/office/word/2010/wordprocessingGroup" xmlns:wpi="http://schemas.microsoft.com/office/word/2010/wordprocessingInk" xmlns:wne="http://schemas.microsoft.com/office/word/2006/wordml" xmlns:wps="http://schemas.microsoft.com/office/word/2010/wordprocessingShape" mc:Ignorable="w14 w15 wp14">
+<w:footnotes xmlns:wpc="http://schemas.microsoft.com/office/word/2010/wordprocessingCanvas" xmlns:cx="http://schemas.microsoft.com/office/drawing/2014/chartex" xmlns:cx1="http://schemas.microsoft.com/office/drawing/2015/9/8/chartex" xmlns:cx2="http://schemas.microsoft.com/office/drawing/2015/10/21/chartex" xmlns:cx3="http://schemas.microsoft.com/office/drawing/2016/5/9/chartex" xmlns:cx4="http://schemas.microsoft.com/office/drawing/2016/5/10/chartex" xmlns:cx5="http://schemas.microsoft.com/office/drawing/2016/5/11/chartex" xmlns:cx6="http://schemas.microsoft.com/office/drawing/2016/5/12/chartex" xmlns:cx7="http://schemas.microsoft.com/office/drawing/2016/5/13/chartex" xmlns:cx8="http://schemas.microsoft.com/office/drawing/2016/5/14/chartex" xmlns:mc="http://schemas.openxmlformats.org/markup-compatibility/2006" xmlns:aink="http://schemas.microsoft.com/office/drawing/2016/ink" xmlns:am3d="http://schemas.microsoft.com/office/drawing/2017/model3d" xmlns:o="urn:schemas-microsoft-com:office:office" xmlns:r="http://schemas.openxmlformats.org/officeDocument/2006/relationships" xmlns:m="http://schemas.openxmlformats.org/officeDocument/2006/math" xmlns:v="urn:schemas-microsoft-com:vml" xmlns:wp14="http://schemas.microsoft.com/office/word/2010/wordprocessingDrawing" xmlns:wp="http://schemas.openxmlformats.org/drawingml/2006/wordprocessingDrawing" xmlns:w10="urn:schemas-microsoft-com:office:word" xmlns:w="http://schemas.openxmlformats.org/wordprocessingml/2006/main" xmlns:w14="http://schemas.microsoft.com/office/word/2010/wordml" xmlns:w15="http://schemas.microsoft.com/office/word/2012/wordml" xmlns:w16cex="http://schemas.microsoft.com/office/word/2018/wordml/cex" xmlns:w16cid="http://schemas.microsoft.com/office/word/2016/wordml/cid" xmlns:w16="http://schemas.microsoft.com/office/word/2018/wordml" xmlns:w16se="http://schemas.microsoft.com/office/word/2015/wordml/symex" xmlns:wpg="http://schemas.microsoft.com/office/word/2010/wordprocessingGroup" xmlns:wpi="http://schemas.microsoft.com/office/word/2010/wordprocessingInk" xmlns:wne="http://schemas.microsoft.com/office/word/2006/wordml" xmlns:wps="http://schemas.microsoft.com/office/word/2010/wordprocessingShape" mc:Ignorable="w14 w15 w16se w16cid w16 w16cex wp14">
   <w:footnote w:type="separator" w:id="-1">
     <w:p>
       <w:pPr>
@@ -1876,7 +1882,7 @@
 </file>
 
 <file path=word/numbering.xml><?xml version="1.0" encoding="utf-8"?>
-<w:numbering xmlns:wpc="http://schemas.microsoft.com/office/word/2010/wordprocessingCanvas" xmlns:mc="http://schemas.openxmlformats.org/markup-compatibility/2006" xmlns:o="urn:schemas-microsoft-com:office:office" xmlns:r="http://schemas.openxmlformats.org/officeDocument/2006/relationships" xmlns:m="http://schemas.openxmlformats.org/officeDocument/2006/math" xmlns:v="urn:schemas-microsoft-com:vml" xmlns:wp14="http://schemas.microsoft.com/office/word/2010/wordprocessingDrawing" xmlns:wp="http://schemas.openxmlformats.org/drawingml/2006/wordprocessingDrawing" xmlns:w10="urn:schemas-microsoft-com:office:word" xmlns:w="http://schemas.openxmlformats.org/wordprocessingml/2006/main" xmlns:w14="http://schemas.microsoft.com/office/word/2010/wordml" xmlns:w15="http://schemas.microsoft.com/office/word/2012/wordml" xmlns:wpg="http://schemas.microsoft.com/office/word/2010/wordprocessingGroup" xmlns:wpi="http://schemas.microsoft.com/office/word/2010/wordprocessingInk" xmlns:wne="http://schemas.microsoft.com/office/word/2006/wordml" xmlns:wps="http://schemas.microsoft.com/office/word/2010/wordprocessingShape" mc:Ignorable="w14 w15 wp14">
+<w:numbering xmlns:wpc="http://schemas.microsoft.com/office/word/2010/wordprocessingCanvas" xmlns:cx="http://schemas.microsoft.com/office/drawing/2014/chartex" xmlns:cx1="http://schemas.microsoft.com/office/drawing/2015/9/8/chartex" xmlns:cx2="http://schemas.microsoft.com/office/drawing/2015/10/21/chartex" xmlns:cx3="http://schemas.microsoft.com/office/drawing/2016/5/9/chartex" xmlns:cx4="http://schemas.microsoft.com/office/drawing/2016/5/10/chartex" xmlns:cx5="http://schemas.microsoft.com/office/drawing/2016/5/11/chartex" xmlns:cx6="http://schemas.microsoft.com/office/drawing/2016/5/12/chartex" xmlns:cx7="http://schemas.microsoft.com/office/drawing/2016/5/13/chartex" xmlns:cx8="http://schemas.microsoft.com/office/drawing/2016/5/14/chartex" xmlns:mc="http://schemas.openxmlformats.org/markup-compatibility/2006" xmlns:aink="http://schemas.microsoft.com/office/drawing/2016/ink" xmlns:am3d="http://schemas.microsoft.com/office/drawing/2017/model3d" xmlns:o="urn:schemas-microsoft-com:office:office" xmlns:r="http://schemas.openxmlformats.org/officeDocument/2006/relationships" xmlns:m="http://schemas.openxmlformats.org/officeDocument/2006/math" xmlns:v="urn:schemas-microsoft-com:vml" xmlns:wp14="http://schemas.microsoft.com/office/word/2010/wordprocessingDrawing" xmlns:wp="http://schemas.openxmlformats.org/drawingml/2006/wordprocessingDrawing" xmlns:w10="urn:schemas-microsoft-com:office:word" xmlns:w="http://schemas.openxmlformats.org/wordprocessingml/2006/main" xmlns:w14="http://schemas.microsoft.com/office/word/2010/wordml" xmlns:w15="http://schemas.microsoft.com/office/word/2012/wordml" xmlns:w16cex="http://schemas.microsoft.com/office/word/2018/wordml/cex" xmlns:w16cid="http://schemas.microsoft.com/office/word/2016/wordml/cid" xmlns:w16="http://schemas.microsoft.com/office/word/2018/wordml" xmlns:w16se="http://schemas.microsoft.com/office/word/2015/wordml/symex" xmlns:wpg="http://schemas.microsoft.com/office/word/2010/wordprocessingGroup" xmlns:wpi="http://schemas.microsoft.com/office/word/2010/wordprocessingInk" xmlns:wne="http://schemas.microsoft.com/office/word/2006/wordml" xmlns:wps="http://schemas.microsoft.com/office/word/2010/wordprocessingShape" mc:Ignorable="w14 w15 w16se w16cid w16 w16cex wp14">
   <w:abstractNum w:abstractNumId="0" w15:restartNumberingAfterBreak="0">
     <w:nsid w:val="05357D2E"/>
     <w:multiLevelType w:val="hybridMultilevel"/>
@@ -4425,7 +4431,7 @@
 </file>
 
 <file path=word/styles.xml><?xml version="1.0" encoding="utf-8"?>
-<w:styles xmlns:mc="http://schemas.openxmlformats.org/markup-compatibility/2006" xmlns:r="http://schemas.openxmlformats.org/officeDocument/2006/relationships" xmlns:w="http://schemas.openxmlformats.org/wordprocessingml/2006/main" xmlns:w14="http://schemas.microsoft.com/office/word/2010/wordml" xmlns:w15="http://schemas.microsoft.com/office/word/2012/wordml" mc:Ignorable="w14 w15">
+<w:styles xmlns:mc="http://schemas.openxmlformats.org/markup-compatibility/2006" xmlns:r="http://schemas.openxmlformats.org/officeDocument/2006/relationships" xmlns:w="http://schemas.openxmlformats.org/wordprocessingml/2006/main" xmlns:w14="http://schemas.microsoft.com/office/word/2010/wordml" xmlns:w15="http://schemas.microsoft.com/office/word/2012/wordml" xmlns:w16cex="http://schemas.microsoft.com/office/word/2018/wordml/cex" xmlns:w16cid="http://schemas.microsoft.com/office/word/2016/wordml/cid" xmlns:w16="http://schemas.microsoft.com/office/word/2018/wordml" xmlns:w16se="http://schemas.microsoft.com/office/word/2015/wordml/symex" mc:Ignorable="w14 w15 w16se w16cid w16 w16cex">
   <w:docDefaults>
     <w:rPrDefault>
       <w:rPr>
@@ -4441,7 +4447,7 @@
       </w:pPr>
     </w:pPrDefault>
   </w:docDefaults>
-  <w:latentStyles w:defLockedState="0" w:defUIPriority="99" w:defSemiHidden="0" w:defUnhideWhenUsed="0" w:defQFormat="0" w:count="371">
+  <w:latentStyles w:defLockedState="0" w:defUIPriority="99" w:defSemiHidden="0" w:defUnhideWhenUsed="0" w:defQFormat="0" w:count="376">
     <w:lsdException w:name="Normal" w:uiPriority="0" w:qFormat="1"/>
     <w:lsdException w:name="heading 1" w:uiPriority="9" w:qFormat="1"/>
     <w:lsdException w:name="heading 2" w:semiHidden="1" w:uiPriority="9" w:unhideWhenUsed="1" w:qFormat="1"/>
@@ -4547,7 +4553,6 @@
     <w:lsdException w:name="HTML Sample" w:semiHidden="1" w:unhideWhenUsed="1"/>
     <w:lsdException w:name="HTML Typewriter" w:semiHidden="1" w:unhideWhenUsed="1"/>
     <w:lsdException w:name="HTML Variable" w:semiHidden="1" w:unhideWhenUsed="1"/>
-    <w:lsdException w:name="Normal Table" w:semiHidden="1" w:unhideWhenUsed="1"/>
     <w:lsdException w:name="annotation subject" w:semiHidden="1" w:unhideWhenUsed="1"/>
     <w:lsdException w:name="No List" w:semiHidden="1" w:unhideWhenUsed="1"/>
     <w:lsdException w:name="Outline List 1" w:semiHidden="1" w:unhideWhenUsed="1"/>
@@ -4590,11 +4595,8 @@
     <w:lsdException w:name="Table Contemporary" w:semiHidden="1" w:unhideWhenUsed="1"/>
     <w:lsdException w:name="Table Elegant" w:semiHidden="1" w:unhideWhenUsed="1"/>
     <w:lsdException w:name="Table Professional" w:semiHidden="1" w:unhideWhenUsed="1"/>
-    <w:lsdException w:name="Table Subtle 1" w:semiHidden="1" w:unhideWhenUsed="1"/>
     <w:lsdException w:name="Table Subtle 2" w:semiHidden="1" w:unhideWhenUsed="1"/>
     <w:lsdException w:name="Table Web 1" w:semiHidden="1" w:unhideWhenUsed="1"/>
-    <w:lsdException w:name="Table Web 2" w:semiHidden="1" w:unhideWhenUsed="1"/>
-    <w:lsdException w:name="Table Web 3" w:semiHidden="1" w:unhideWhenUsed="1"/>
     <w:lsdException w:name="Balloon Text" w:semiHidden="1" w:unhideWhenUsed="1"/>
     <w:lsdException w:name="Table Grid" w:uiPriority="39"/>
     <w:lsdException w:name="Table Theme" w:semiHidden="1" w:unhideWhenUsed="1"/>
@@ -4813,8 +4815,13 @@
     <w:lsdException w:name="List Table 5 Dark Accent 6" w:uiPriority="50"/>
     <w:lsdException w:name="List Table 6 Colorful Accent 6" w:uiPriority="51"/>
     <w:lsdException w:name="List Table 7 Colorful Accent 6" w:uiPriority="52"/>
+    <w:lsdException w:name="Mention" w:semiHidden="1" w:unhideWhenUsed="1"/>
+    <w:lsdException w:name="Smart Hyperlink" w:semiHidden="1" w:unhideWhenUsed="1"/>
+    <w:lsdException w:name="Hashtag" w:semiHidden="1" w:unhideWhenUsed="1"/>
+    <w:lsdException w:name="Unresolved Mention" w:semiHidden="1" w:unhideWhenUsed="1"/>
+    <w:lsdException w:name="Smart Link" w:semiHidden="1" w:unhideWhenUsed="1"/>
   </w:latentStyles>
-  <w:style w:type="paragraph" w:default="1" w:styleId="a">
+  <w:style w:type="paragraph" w:default="1" w:styleId="Normal">
     <w:name w:val="Normal"/>
     <w:qFormat/>
     <w:rsid w:val="001801AF"/>
@@ -4828,11 +4835,11 @@
       <w:sz w:val="28"/>
     </w:rPr>
   </w:style>
-  <w:style w:type="paragraph" w:styleId="1">
+  <w:style w:type="paragraph" w:styleId="Heading1">
     <w:name w:val="heading 1"/>
-    <w:basedOn w:val="a"/>
-    <w:next w:val="a"/>
-    <w:link w:val="10"/>
+    <w:basedOn w:val="Normal"/>
+    <w:next w:val="Normal"/>
+    <w:link w:val="Heading1Char"/>
     <w:uiPriority w:val="9"/>
     <w:qFormat/>
     <w:rsid w:val="0077790A"/>
@@ -4851,11 +4858,11 @@
       <w:szCs w:val="32"/>
     </w:rPr>
   </w:style>
-  <w:style w:type="paragraph" w:styleId="2">
+  <w:style w:type="paragraph" w:styleId="Heading2">
     <w:name w:val="heading 2"/>
-    <w:basedOn w:val="a"/>
-    <w:next w:val="a"/>
-    <w:link w:val="20"/>
+    <w:basedOn w:val="Normal"/>
+    <w:next w:val="Normal"/>
+    <w:link w:val="Heading2Char"/>
     <w:uiPriority w:val="9"/>
     <w:unhideWhenUsed/>
     <w:qFormat/>
@@ -4873,13 +4880,13 @@
       <w:szCs w:val="26"/>
     </w:rPr>
   </w:style>
-  <w:style w:type="character" w:default="1" w:styleId="a0">
+  <w:style w:type="character" w:default="1" w:styleId="DefaultParagraphFont">
     <w:name w:val="Default Paragraph Font"/>
     <w:uiPriority w:val="1"/>
     <w:semiHidden/>
     <w:unhideWhenUsed/>
   </w:style>
-  <w:style w:type="table" w:default="1" w:styleId="a1">
+  <w:style w:type="table" w:default="1" w:styleId="TableNormal">
     <w:name w:val="Normal Table"/>
     <w:uiPriority w:val="99"/>
     <w:semiHidden/>
@@ -4894,15 +4901,15 @@
       </w:tblCellMar>
     </w:tblPr>
   </w:style>
-  <w:style w:type="numbering" w:default="1" w:styleId="a2">
+  <w:style w:type="numbering" w:default="1" w:styleId="NoList">
     <w:name w:val="No List"/>
     <w:uiPriority w:val="99"/>
     <w:semiHidden/>
     <w:unhideWhenUsed/>
   </w:style>
-  <w:style w:type="paragraph" w:styleId="a3">
+  <w:style w:type="paragraph" w:styleId="ListParagraph">
     <w:name w:val="List Paragraph"/>
-    <w:basedOn w:val="a"/>
+    <w:basedOn w:val="Normal"/>
     <w:uiPriority w:val="34"/>
     <w:qFormat/>
     <w:rsid w:val="00FA50CF"/>
@@ -4911,10 +4918,10 @@
       <w:contextualSpacing/>
     </w:pPr>
   </w:style>
-  <w:style w:type="paragraph" w:styleId="a4">
+  <w:style w:type="paragraph" w:styleId="BalloonText">
     <w:name w:val="Balloon Text"/>
-    <w:basedOn w:val="a"/>
-    <w:link w:val="a5"/>
+    <w:basedOn w:val="Normal"/>
+    <w:link w:val="BalloonTextChar"/>
     <w:uiPriority w:val="99"/>
     <w:semiHidden/>
     <w:unhideWhenUsed/>
@@ -4928,10 +4935,10 @@
       <w:szCs w:val="18"/>
     </w:rPr>
   </w:style>
-  <w:style w:type="character" w:customStyle="1" w:styleId="a5">
-    <w:name w:val="Текст выноски Знак"/>
-    <w:basedOn w:val="a0"/>
-    <w:link w:val="a4"/>
+  <w:style w:type="character" w:customStyle="1" w:styleId="BalloonTextChar">
+    <w:name w:val="Balloon Text Char"/>
+    <w:basedOn w:val="DefaultParagraphFont"/>
+    <w:link w:val="BalloonText"/>
     <w:uiPriority w:val="99"/>
     <w:semiHidden/>
     <w:rsid w:val="00DA2C8D"/>
@@ -4941,9 +4948,9 @@
       <w:szCs w:val="18"/>
     </w:rPr>
   </w:style>
-  <w:style w:type="character" w:styleId="a6">
+  <w:style w:type="character" w:styleId="Hyperlink">
     <w:name w:val="Hyperlink"/>
-    <w:basedOn w:val="a0"/>
+    <w:basedOn w:val="DefaultParagraphFont"/>
     <w:uiPriority w:val="99"/>
     <w:unhideWhenUsed/>
     <w:rsid w:val="00DA2C8D"/>
@@ -4952,9 +4959,9 @@
       <w:u w:val="single"/>
     </w:rPr>
   </w:style>
-  <w:style w:type="character" w:customStyle="1" w:styleId="11">
+  <w:style w:type="character" w:customStyle="1" w:styleId="1">
     <w:name w:val="Неразрешенное упоминание1"/>
-    <w:basedOn w:val="a0"/>
+    <w:basedOn w:val="DefaultParagraphFont"/>
     <w:uiPriority w:val="99"/>
     <w:semiHidden/>
     <w:unhideWhenUsed/>
@@ -4966,7 +4973,7 @@
   </w:style>
   <w:style w:type="paragraph" w:customStyle="1" w:styleId="DDD">
     <w:name w:val="DDD"/>
-    <w:basedOn w:val="1"/>
+    <w:basedOn w:val="Heading1"/>
     <w:link w:val="DDD0"/>
     <w:qFormat/>
     <w:rsid w:val="007D7925"/>
@@ -4980,10 +4987,10 @@
       <w:sz w:val="28"/>
     </w:rPr>
   </w:style>
-  <w:style w:type="character" w:customStyle="1" w:styleId="10">
-    <w:name w:val="Заголовок 1 Знак"/>
-    <w:basedOn w:val="a0"/>
-    <w:link w:val="1"/>
+  <w:style w:type="character" w:customStyle="1" w:styleId="Heading1Char">
+    <w:name w:val="Heading 1 Char"/>
+    <w:basedOn w:val="DefaultParagraphFont"/>
+    <w:link w:val="Heading1"/>
     <w:uiPriority w:val="9"/>
     <w:rsid w:val="0077790A"/>
     <w:rPr>
@@ -4995,7 +5002,7 @@
   </w:style>
   <w:style w:type="character" w:customStyle="1" w:styleId="DDD0">
     <w:name w:val="DDD Знак"/>
-    <w:basedOn w:val="10"/>
+    <w:basedOn w:val="Heading1Char"/>
     <w:link w:val="DDD"/>
     <w:rsid w:val="007D7925"/>
     <w:rPr>
@@ -5007,9 +5014,9 @@
       <w:szCs w:val="32"/>
     </w:rPr>
   </w:style>
-  <w:style w:type="table" w:styleId="a7">
+  <w:style w:type="table" w:styleId="TableGrid">
     <w:name w:val="Table Grid"/>
-    <w:basedOn w:val="a1"/>
+    <w:basedOn w:val="TableNormal"/>
     <w:uiPriority w:val="39"/>
     <w:rsid w:val="00E45C4F"/>
     <w:pPr>
@@ -5026,10 +5033,10 @@
       </w:tblBorders>
     </w:tblPr>
   </w:style>
-  <w:style w:type="paragraph" w:styleId="a8">
+  <w:style w:type="paragraph" w:styleId="Header">
     <w:name w:val="header"/>
-    <w:basedOn w:val="a"/>
-    <w:link w:val="a9"/>
+    <w:basedOn w:val="Normal"/>
+    <w:link w:val="HeaderChar"/>
     <w:uiPriority w:val="99"/>
     <w:unhideWhenUsed/>
     <w:rsid w:val="004778FF"/>
@@ -5041,17 +5048,17 @@
       <w:spacing w:line="240" w:lineRule="auto"/>
     </w:pPr>
   </w:style>
-  <w:style w:type="character" w:customStyle="1" w:styleId="a9">
-    <w:name w:val="Верхний колонтитул Знак"/>
-    <w:basedOn w:val="a0"/>
-    <w:link w:val="a8"/>
+  <w:style w:type="character" w:customStyle="1" w:styleId="HeaderChar">
+    <w:name w:val="Header Char"/>
+    <w:basedOn w:val="DefaultParagraphFont"/>
+    <w:link w:val="Header"/>
     <w:uiPriority w:val="99"/>
     <w:rsid w:val="004778FF"/>
   </w:style>
-  <w:style w:type="paragraph" w:styleId="aa">
+  <w:style w:type="paragraph" w:styleId="Footer">
     <w:name w:val="footer"/>
-    <w:basedOn w:val="a"/>
-    <w:link w:val="ab"/>
+    <w:basedOn w:val="Normal"/>
+    <w:link w:val="FooterChar"/>
     <w:uiPriority w:val="99"/>
     <w:unhideWhenUsed/>
     <w:rsid w:val="004778FF"/>
@@ -5063,16 +5070,16 @@
       <w:spacing w:line="240" w:lineRule="auto"/>
     </w:pPr>
   </w:style>
-  <w:style w:type="character" w:customStyle="1" w:styleId="ab">
-    <w:name w:val="Нижний колонтитул Знак"/>
-    <w:basedOn w:val="a0"/>
-    <w:link w:val="aa"/>
+  <w:style w:type="character" w:customStyle="1" w:styleId="FooterChar">
+    <w:name w:val="Footer Char"/>
+    <w:basedOn w:val="DefaultParagraphFont"/>
+    <w:link w:val="Footer"/>
     <w:uiPriority w:val="99"/>
     <w:rsid w:val="004778FF"/>
   </w:style>
-  <w:style w:type="character" w:styleId="ac">
+  <w:style w:type="character" w:styleId="PlaceholderText">
     <w:name w:val="Placeholder Text"/>
-    <w:basedOn w:val="a0"/>
+    <w:basedOn w:val="DefaultParagraphFont"/>
     <w:uiPriority w:val="99"/>
     <w:semiHidden/>
     <w:rsid w:val="008F0E34"/>
@@ -5080,10 +5087,10 @@
       <w:color w:val="808080"/>
     </w:rPr>
   </w:style>
-  <w:style w:type="paragraph" w:styleId="ad">
+  <w:style w:type="paragraph" w:styleId="TOCHeading">
     <w:name w:val="TOC Heading"/>
-    <w:basedOn w:val="1"/>
-    <w:next w:val="a"/>
+    <w:basedOn w:val="Heading1"/>
+    <w:next w:val="Normal"/>
     <w:uiPriority w:val="39"/>
     <w:unhideWhenUsed/>
     <w:qFormat/>
@@ -5097,10 +5104,10 @@
       <w:lang w:eastAsia="ru-RU"/>
     </w:rPr>
   </w:style>
-  <w:style w:type="paragraph" w:styleId="12">
+  <w:style w:type="paragraph" w:styleId="TOC1">
     <w:name w:val="toc 1"/>
-    <w:basedOn w:val="a"/>
-    <w:next w:val="a"/>
+    <w:basedOn w:val="Normal"/>
+    <w:next w:val="Normal"/>
     <w:autoRedefine/>
     <w:uiPriority w:val="39"/>
     <w:unhideWhenUsed/>
@@ -5112,8 +5119,8 @@
       <w:spacing w:after="100"/>
     </w:pPr>
   </w:style>
-  <w:style w:type="table" w:customStyle="1" w:styleId="TableNormal">
-    <w:name w:val="Table Normal"/>
+  <w:style w:type="table" w:customStyle="1" w:styleId="TableNormal1">
+    <w:name w:val="Table Normal1"/>
     <w:uiPriority w:val="2"/>
     <w:semiHidden/>
     <w:unhideWhenUsed/>
@@ -5140,7 +5147,7 @@
   </w:style>
   <w:style w:type="paragraph" w:customStyle="1" w:styleId="TableParagraph">
     <w:name w:val="Table Paragraph"/>
-    <w:basedOn w:val="a"/>
+    <w:basedOn w:val="Normal"/>
     <w:uiPriority w:val="1"/>
     <w:qFormat/>
     <w:rsid w:val="009876D2"/>
@@ -5158,10 +5165,10 @@
       <w:lang w:val="en-US"/>
     </w:rPr>
   </w:style>
-  <w:style w:type="paragraph" w:styleId="ae">
+  <w:style w:type="paragraph" w:styleId="BodyText">
     <w:name w:val="Body Text"/>
-    <w:basedOn w:val="a"/>
-    <w:link w:val="af"/>
+    <w:basedOn w:val="Normal"/>
+    <w:link w:val="BodyTextChar"/>
     <w:uiPriority w:val="1"/>
     <w:qFormat/>
     <w:rsid w:val="0099328B"/>
@@ -5179,10 +5186,10 @@
       <w:lang w:val="en-US"/>
     </w:rPr>
   </w:style>
-  <w:style w:type="character" w:customStyle="1" w:styleId="af">
-    <w:name w:val="Основной текст Знак"/>
-    <w:basedOn w:val="a0"/>
-    <w:link w:val="ae"/>
+  <w:style w:type="character" w:customStyle="1" w:styleId="BodyTextChar">
+    <w:name w:val="Body Text Char"/>
+    <w:basedOn w:val="DefaultParagraphFont"/>
+    <w:link w:val="BodyText"/>
     <w:uiPriority w:val="1"/>
     <w:rsid w:val="0099328B"/>
     <w:rPr>
@@ -5192,9 +5199,9 @@
       <w:lang w:val="en-US"/>
     </w:rPr>
   </w:style>
-  <w:style w:type="character" w:styleId="af0">
+  <w:style w:type="character" w:styleId="FollowedHyperlink">
     <w:name w:val="FollowedHyperlink"/>
-    <w:basedOn w:val="a0"/>
+    <w:basedOn w:val="DefaultParagraphFont"/>
     <w:uiPriority w:val="99"/>
     <w:semiHidden/>
     <w:unhideWhenUsed/>
@@ -5204,10 +5211,10 @@
       <w:u w:val="single"/>
     </w:rPr>
   </w:style>
-  <w:style w:type="character" w:customStyle="1" w:styleId="20">
-    <w:name w:val="Заголовок 2 Знак"/>
-    <w:basedOn w:val="a0"/>
-    <w:link w:val="2"/>
+  <w:style w:type="character" w:customStyle="1" w:styleId="Heading2Char">
+    <w:name w:val="Heading 2 Char"/>
+    <w:basedOn w:val="DefaultParagraphFont"/>
+    <w:link w:val="Heading2"/>
     <w:uiPriority w:val="9"/>
     <w:rsid w:val="007C3B40"/>
     <w:rPr>
@@ -5217,10 +5224,10 @@
       <w:szCs w:val="26"/>
     </w:rPr>
   </w:style>
-  <w:style w:type="paragraph" w:styleId="21">
+  <w:style w:type="paragraph" w:styleId="TOC2">
     <w:name w:val="toc 2"/>
-    <w:basedOn w:val="a"/>
-    <w:next w:val="a"/>
+    <w:basedOn w:val="Normal"/>
+    <w:next w:val="Normal"/>
     <w:autoRedefine/>
     <w:uiPriority w:val="39"/>
     <w:unhideWhenUsed/>
@@ -5230,9 +5237,9 @@
       <w:ind w:left="280"/>
     </w:pPr>
   </w:style>
-  <w:style w:type="character" w:styleId="af1">
+  <w:style w:type="character" w:styleId="CommentReference">
     <w:name w:val="annotation reference"/>
-    <w:basedOn w:val="a0"/>
+    <w:basedOn w:val="DefaultParagraphFont"/>
     <w:uiPriority w:val="99"/>
     <w:semiHidden/>
     <w:unhideWhenUsed/>
@@ -5242,10 +5249,10 @@
       <w:szCs w:val="16"/>
     </w:rPr>
   </w:style>
-  <w:style w:type="paragraph" w:styleId="af2">
+  <w:style w:type="paragraph" w:styleId="CommentText">
     <w:name w:val="annotation text"/>
-    <w:basedOn w:val="a"/>
-    <w:link w:val="af3"/>
+    <w:basedOn w:val="Normal"/>
+    <w:link w:val="CommentTextChar"/>
     <w:uiPriority w:val="99"/>
     <w:semiHidden/>
     <w:unhideWhenUsed/>
@@ -5258,10 +5265,10 @@
       <w:szCs w:val="20"/>
     </w:rPr>
   </w:style>
-  <w:style w:type="character" w:customStyle="1" w:styleId="af3">
-    <w:name w:val="Текст примечания Знак"/>
-    <w:basedOn w:val="a0"/>
-    <w:link w:val="af2"/>
+  <w:style w:type="character" w:customStyle="1" w:styleId="CommentTextChar">
+    <w:name w:val="Comment Text Char"/>
+    <w:basedOn w:val="DefaultParagraphFont"/>
+    <w:link w:val="CommentText"/>
     <w:uiPriority w:val="99"/>
     <w:semiHidden/>
     <w:rsid w:val="001B1647"/>
@@ -5272,11 +5279,11 @@
       <w:szCs w:val="20"/>
     </w:rPr>
   </w:style>
-  <w:style w:type="paragraph" w:styleId="af4">
+  <w:style w:type="paragraph" w:styleId="CommentSubject">
     <w:name w:val="annotation subject"/>
-    <w:basedOn w:val="af2"/>
-    <w:next w:val="af2"/>
-    <w:link w:val="af5"/>
+    <w:basedOn w:val="CommentText"/>
+    <w:next w:val="CommentText"/>
+    <w:link w:val="CommentSubjectChar"/>
     <w:uiPriority w:val="99"/>
     <w:semiHidden/>
     <w:unhideWhenUsed/>
@@ -5286,10 +5293,10 @@
       <w:bCs/>
     </w:rPr>
   </w:style>
-  <w:style w:type="character" w:customStyle="1" w:styleId="af5">
-    <w:name w:val="Тема примечания Знак"/>
-    <w:basedOn w:val="af3"/>
-    <w:link w:val="af4"/>
+  <w:style w:type="character" w:customStyle="1" w:styleId="CommentSubjectChar">
+    <w:name w:val="Comment Subject Char"/>
+    <w:basedOn w:val="CommentTextChar"/>
+    <w:link w:val="CommentSubject"/>
     <w:uiPriority w:val="99"/>
     <w:semiHidden/>
     <w:rsid w:val="001B1647"/>
